--- a/RelatórioFinal_SETR_18825_18833_18836.docx
+++ b/RelatórioFinal_SETR_18825_18833_18836.docx
@@ -399,7 +399,7 @@
           <w:r>
             <w:fldChar w:fldCharType="separate"/>
           </w:r>
-          <w:hyperlink w:anchor="_Toc92894451" w:history="1">
+          <w:hyperlink w:anchor="_Toc92990232" w:history="1">
             <w:r>
               <w:rPr>
                 <w:rStyle w:val="Hiperligao"/>
@@ -426,7 +426,7 @@
                 <w:noProof/>
                 <w:webHidden/>
               </w:rPr>
-              <w:instrText xml:space="preserve"> PAGEREF _Toc92894451 \h </w:instrText>
+              <w:instrText xml:space="preserve"> PAGEREF _Toc92990232 \h </w:instrText>
             </w:r>
             <w:r>
               <w:rPr>
@@ -470,7 +470,7 @@
               <w:lang w:eastAsia="pt-PT"/>
             </w:rPr>
           </w:pPr>
-          <w:hyperlink w:anchor="_Toc92894452" w:history="1">
+          <w:hyperlink w:anchor="_Toc92990233" w:history="1">
             <w:r>
               <w:rPr>
                 <w:rStyle w:val="Hiperligao"/>
@@ -497,7 +497,7 @@
                 <w:noProof/>
                 <w:webHidden/>
               </w:rPr>
-              <w:instrText xml:space="preserve"> PAGEREF _Toc92894452 \h </w:instrText>
+              <w:instrText xml:space="preserve"> PAGEREF _Toc92990233 \h </w:instrText>
             </w:r>
             <w:r>
               <w:rPr>
@@ -541,7 +541,7 @@
               <w:lang w:eastAsia="pt-PT"/>
             </w:rPr>
           </w:pPr>
-          <w:hyperlink w:anchor="_Toc92894453" w:history="1">
+          <w:hyperlink w:anchor="_Toc92990234" w:history="1">
             <w:r>
               <w:rPr>
                 <w:rStyle w:val="Hiperligao"/>
@@ -568,7 +568,7 @@
                 <w:noProof/>
                 <w:webHidden/>
               </w:rPr>
-              <w:instrText xml:space="preserve"> PAGEREF _Toc92894453 \h </w:instrText>
+              <w:instrText xml:space="preserve"> PAGEREF _Toc92990234 \h </w:instrText>
             </w:r>
             <w:r>
               <w:rPr>
@@ -612,7 +612,7 @@
               <w:lang w:eastAsia="pt-PT"/>
             </w:rPr>
           </w:pPr>
-          <w:hyperlink w:anchor="_Toc92894454" w:history="1">
+          <w:hyperlink w:anchor="_Toc92990235" w:history="1">
             <w:r>
               <w:rPr>
                 <w:rStyle w:val="Hiperligao"/>
@@ -639,7 +639,7 @@
                 <w:noProof/>
                 <w:webHidden/>
               </w:rPr>
-              <w:instrText xml:space="preserve"> PAGEREF _Toc92894454 \h </w:instrText>
+              <w:instrText xml:space="preserve"> PAGEREF _Toc92990235 \h </w:instrText>
             </w:r>
             <w:r>
               <w:rPr>
@@ -683,7 +683,7 @@
               <w:lang w:eastAsia="pt-PT"/>
             </w:rPr>
           </w:pPr>
-          <w:hyperlink w:anchor="_Toc92894455" w:history="1">
+          <w:hyperlink w:anchor="_Toc92990236" w:history="1">
             <w:r>
               <w:rPr>
                 <w:rStyle w:val="Hiperligao"/>
@@ -710,7 +710,7 @@
                 <w:noProof/>
                 <w:webHidden/>
               </w:rPr>
-              <w:instrText xml:space="preserve"> PAGEREF _Toc92894455 \h </w:instrText>
+              <w:instrText xml:space="preserve"> PAGEREF _Toc92990236 \h </w:instrText>
             </w:r>
             <w:r>
               <w:rPr>
@@ -754,7 +754,7 @@
               <w:lang w:eastAsia="pt-PT"/>
             </w:rPr>
           </w:pPr>
-          <w:hyperlink w:anchor="_Toc92894456" w:history="1">
+          <w:hyperlink w:anchor="_Toc92990237" w:history="1">
             <w:r>
               <w:rPr>
                 <w:rStyle w:val="Hiperligao"/>
@@ -781,7 +781,7 @@
                 <w:noProof/>
                 <w:webHidden/>
               </w:rPr>
-              <w:instrText xml:space="preserve"> PAGEREF _Toc92894456 \h </w:instrText>
+              <w:instrText xml:space="preserve"> PAGEREF _Toc92990237 \h </w:instrText>
             </w:r>
             <w:r>
               <w:rPr>
@@ -825,7 +825,7 @@
               <w:lang w:eastAsia="pt-PT"/>
             </w:rPr>
           </w:pPr>
-          <w:hyperlink w:anchor="_Toc92894457" w:history="1">
+          <w:hyperlink w:anchor="_Toc92990238" w:history="1">
             <w:r>
               <w:rPr>
                 <w:rStyle w:val="Hiperligao"/>
@@ -852,7 +852,7 @@
                 <w:noProof/>
                 <w:webHidden/>
               </w:rPr>
-              <w:instrText xml:space="preserve"> PAGEREF _Toc92894457 \h </w:instrText>
+              <w:instrText xml:space="preserve"> PAGEREF _Toc92990238 \h </w:instrText>
             </w:r>
             <w:r>
               <w:rPr>
@@ -896,7 +896,7 @@
               <w:lang w:eastAsia="pt-PT"/>
             </w:rPr>
           </w:pPr>
-          <w:hyperlink w:anchor="_Toc92894458" w:history="1">
+          <w:hyperlink w:anchor="_Toc92990239" w:history="1">
             <w:r>
               <w:rPr>
                 <w:rStyle w:val="Hiperligao"/>
@@ -923,7 +923,7 @@
                 <w:noProof/>
                 <w:webHidden/>
               </w:rPr>
-              <w:instrText xml:space="preserve"> PAGEREF _Toc92894458 \h </w:instrText>
+              <w:instrText xml:space="preserve"> PAGEREF _Toc92990239 \h </w:instrText>
             </w:r>
             <w:r>
               <w:rPr>
@@ -967,7 +967,7 @@
               <w:lang w:eastAsia="pt-PT"/>
             </w:rPr>
           </w:pPr>
-          <w:hyperlink w:anchor="_Toc92894459" w:history="1">
+          <w:hyperlink w:anchor="_Toc92990240" w:history="1">
             <w:r>
               <w:rPr>
                 <w:rStyle w:val="Hiperligao"/>
@@ -994,7 +994,7 @@
                 <w:noProof/>
                 <w:webHidden/>
               </w:rPr>
-              <w:instrText xml:space="preserve"> PAGEREF _Toc92894459 \h </w:instrText>
+              <w:instrText xml:space="preserve"> PAGEREF _Toc92990240 \h </w:instrText>
             </w:r>
             <w:r>
               <w:rPr>
@@ -1038,7 +1038,7 @@
               <w:lang w:eastAsia="pt-PT"/>
             </w:rPr>
           </w:pPr>
-          <w:hyperlink w:anchor="_Toc92894460" w:history="1">
+          <w:hyperlink w:anchor="_Toc92990241" w:history="1">
             <w:r>
               <w:rPr>
                 <w:rStyle w:val="Hiperligao"/>
@@ -1065,7 +1065,7 @@
                 <w:noProof/>
                 <w:webHidden/>
               </w:rPr>
-              <w:instrText xml:space="preserve"> PAGEREF _Toc92894460 \h </w:instrText>
+              <w:instrText xml:space="preserve"> PAGEREF _Toc92990241 \h </w:instrText>
             </w:r>
             <w:r>
               <w:rPr>
@@ -1109,7 +1109,7 @@
               <w:lang w:eastAsia="pt-PT"/>
             </w:rPr>
           </w:pPr>
-          <w:hyperlink w:anchor="_Toc92894461" w:history="1">
+          <w:hyperlink w:anchor="_Toc92990242" w:history="1">
             <w:r>
               <w:rPr>
                 <w:rStyle w:val="Hiperligao"/>
@@ -1136,7 +1136,7 @@
                 <w:noProof/>
                 <w:webHidden/>
               </w:rPr>
-              <w:instrText xml:space="preserve"> PAGEREF _Toc92894461 \h </w:instrText>
+              <w:instrText xml:space="preserve"> PAGEREF _Toc92990242 \h </w:instrText>
             </w:r>
             <w:r>
               <w:rPr>
@@ -1180,7 +1180,7 @@
               <w:lang w:eastAsia="pt-PT"/>
             </w:rPr>
           </w:pPr>
-          <w:hyperlink w:anchor="_Toc92894462" w:history="1">
+          <w:hyperlink w:anchor="_Toc92990243" w:history="1">
             <w:r>
               <w:rPr>
                 <w:rStyle w:val="Hiperligao"/>
@@ -1207,7 +1207,7 @@
                 <w:noProof/>
                 <w:webHidden/>
               </w:rPr>
-              <w:instrText xml:space="preserve"> PAGEREF _Toc92894462 \h </w:instrText>
+              <w:instrText xml:space="preserve"> PAGEREF _Toc92990243 \h </w:instrText>
             </w:r>
             <w:r>
               <w:rPr>
@@ -1251,7 +1251,7 @@
               <w:lang w:eastAsia="pt-PT"/>
             </w:rPr>
           </w:pPr>
-          <w:hyperlink w:anchor="_Toc92894463" w:history="1">
+          <w:hyperlink w:anchor="_Toc92990244" w:history="1">
             <w:r>
               <w:rPr>
                 <w:rStyle w:val="Hiperligao"/>
@@ -1278,7 +1278,7 @@
                 <w:noProof/>
                 <w:webHidden/>
               </w:rPr>
-              <w:instrText xml:space="preserve"> PAGEREF _Toc92894463 \h </w:instrText>
+              <w:instrText xml:space="preserve"> PAGEREF _Toc92990244 \h </w:instrText>
             </w:r>
             <w:r>
               <w:rPr>
@@ -1322,7 +1322,7 @@
               <w:lang w:eastAsia="pt-PT"/>
             </w:rPr>
           </w:pPr>
-          <w:hyperlink w:anchor="_Toc92894464" w:history="1">
+          <w:hyperlink w:anchor="_Toc92990245" w:history="1">
             <w:r>
               <w:rPr>
                 <w:rStyle w:val="Hiperligao"/>
@@ -1349,7 +1349,7 @@
                 <w:noProof/>
                 <w:webHidden/>
               </w:rPr>
-              <w:instrText xml:space="preserve"> PAGEREF _Toc92894464 \h </w:instrText>
+              <w:instrText xml:space="preserve"> PAGEREF _Toc92990245 \h </w:instrText>
             </w:r>
             <w:r>
               <w:rPr>
@@ -1393,7 +1393,7 @@
               <w:lang w:eastAsia="pt-PT"/>
             </w:rPr>
           </w:pPr>
-          <w:hyperlink w:anchor="_Toc92894465" w:history="1">
+          <w:hyperlink w:anchor="_Toc92990246" w:history="1">
             <w:r>
               <w:rPr>
                 <w:rStyle w:val="Hiperligao"/>
@@ -1420,7 +1420,7 @@
                 <w:noProof/>
                 <w:webHidden/>
               </w:rPr>
-              <w:instrText xml:space="preserve"> PAGEREF _Toc92894465 \h </w:instrText>
+              <w:instrText xml:space="preserve"> PAGEREF _Toc92990246 \h </w:instrText>
             </w:r>
             <w:r>
               <w:rPr>
@@ -1464,7 +1464,7 @@
               <w:lang w:eastAsia="pt-PT"/>
             </w:rPr>
           </w:pPr>
-          <w:hyperlink w:anchor="_Toc92894466" w:history="1">
+          <w:hyperlink w:anchor="_Toc92990247" w:history="1">
             <w:r>
               <w:rPr>
                 <w:rStyle w:val="Hiperligao"/>
@@ -1491,7 +1491,7 @@
                 <w:noProof/>
                 <w:webHidden/>
               </w:rPr>
-              <w:instrText xml:space="preserve"> PAGEREF _Toc92894466 \h </w:instrText>
+              <w:instrText xml:space="preserve"> PAGEREF _Toc92990247 \h </w:instrText>
             </w:r>
             <w:r>
               <w:rPr>
@@ -1535,7 +1535,7 @@
               <w:lang w:eastAsia="pt-PT"/>
             </w:rPr>
           </w:pPr>
-          <w:hyperlink w:anchor="_Toc92894467" w:history="1">
+          <w:hyperlink w:anchor="_Toc92990248" w:history="1">
             <w:r>
               <w:rPr>
                 <w:rStyle w:val="Hiperligao"/>
@@ -1562,7 +1562,7 @@
                 <w:noProof/>
                 <w:webHidden/>
               </w:rPr>
-              <w:instrText xml:space="preserve"> PAGEREF _Toc92894467 \h </w:instrText>
+              <w:instrText xml:space="preserve"> PAGEREF _Toc92990248 \h </w:instrText>
             </w:r>
             <w:r>
               <w:rPr>
@@ -1606,7 +1606,7 @@
               <w:lang w:eastAsia="pt-PT"/>
             </w:rPr>
           </w:pPr>
-          <w:hyperlink w:anchor="_Toc92894468" w:history="1">
+          <w:hyperlink w:anchor="_Toc92990249" w:history="1">
             <w:r>
               <w:rPr>
                 <w:rStyle w:val="Hiperligao"/>
@@ -1633,7 +1633,7 @@
                 <w:noProof/>
                 <w:webHidden/>
               </w:rPr>
-              <w:instrText xml:space="preserve"> PAGEREF _Toc92894468 \h </w:instrText>
+              <w:instrText xml:space="preserve"> PAGEREF _Toc92990249 \h </w:instrText>
             </w:r>
             <w:r>
               <w:rPr>
@@ -1677,7 +1677,7 @@
               <w:lang w:eastAsia="pt-PT"/>
             </w:rPr>
           </w:pPr>
-          <w:hyperlink w:anchor="_Toc92894469" w:history="1">
+          <w:hyperlink w:anchor="_Toc92990250" w:history="1">
             <w:r>
               <w:rPr>
                 <w:rStyle w:val="Hiperligao"/>
@@ -1704,7 +1704,7 @@
                 <w:noProof/>
                 <w:webHidden/>
               </w:rPr>
-              <w:instrText xml:space="preserve"> PAGEREF _Toc92894469 \h </w:instrText>
+              <w:instrText xml:space="preserve"> PAGEREF _Toc92990250 \h </w:instrText>
             </w:r>
             <w:r>
               <w:rPr>
@@ -1748,7 +1748,7 @@
               <w:lang w:eastAsia="pt-PT"/>
             </w:rPr>
           </w:pPr>
-          <w:hyperlink w:anchor="_Toc92894470" w:history="1">
+          <w:hyperlink w:anchor="_Toc92990251" w:history="1">
             <w:r>
               <w:rPr>
                 <w:rStyle w:val="Hiperligao"/>
@@ -1775,7 +1775,7 @@
                 <w:noProof/>
                 <w:webHidden/>
               </w:rPr>
-              <w:instrText xml:space="preserve"> PAGEREF _Toc92894470 \h </w:instrText>
+              <w:instrText xml:space="preserve"> PAGEREF _Toc92990251 \h </w:instrText>
             </w:r>
             <w:r>
               <w:rPr>
@@ -1819,7 +1819,7 @@
               <w:lang w:eastAsia="pt-PT"/>
             </w:rPr>
           </w:pPr>
-          <w:hyperlink w:anchor="_Toc92894471" w:history="1">
+          <w:hyperlink w:anchor="_Toc92990252" w:history="1">
             <w:r>
               <w:rPr>
                 <w:rStyle w:val="Hiperligao"/>
@@ -1846,7 +1846,7 @@
                 <w:noProof/>
                 <w:webHidden/>
               </w:rPr>
-              <w:instrText xml:space="preserve"> PAGEREF _Toc92894471 \h </w:instrText>
+              <w:instrText xml:space="preserve"> PAGEREF _Toc92990252 \h </w:instrText>
             </w:r>
             <w:r>
               <w:rPr>
@@ -1890,7 +1890,7 @@
               <w:lang w:eastAsia="pt-PT"/>
             </w:rPr>
           </w:pPr>
-          <w:hyperlink w:anchor="_Toc92894472" w:history="1">
+          <w:hyperlink w:anchor="_Toc92990253" w:history="1">
             <w:r>
               <w:rPr>
                 <w:rStyle w:val="Hiperligao"/>
@@ -1917,7 +1917,7 @@
                 <w:noProof/>
                 <w:webHidden/>
               </w:rPr>
-              <w:instrText xml:space="preserve"> PAGEREF _Toc92894472 \h </w:instrText>
+              <w:instrText xml:space="preserve"> PAGEREF _Toc92990253 \h </w:instrText>
             </w:r>
             <w:r>
               <w:rPr>
@@ -1961,7 +1961,7 @@
               <w:lang w:eastAsia="pt-PT"/>
             </w:rPr>
           </w:pPr>
-          <w:hyperlink w:anchor="_Toc92894473" w:history="1">
+          <w:hyperlink w:anchor="_Toc92990254" w:history="1">
             <w:r>
               <w:rPr>
                 <w:rStyle w:val="Hiperligao"/>
@@ -1988,7 +1988,7 @@
                 <w:noProof/>
                 <w:webHidden/>
               </w:rPr>
-              <w:instrText xml:space="preserve"> PAGEREF _Toc92894473 \h </w:instrText>
+              <w:instrText xml:space="preserve"> PAGEREF _Toc92990254 \h </w:instrText>
             </w:r>
             <w:r>
               <w:rPr>
@@ -2036,7 +2036,7 @@
       <w:pPr>
         <w:pStyle w:val="Ttulo1"/>
       </w:pPr>
-      <w:bookmarkStart w:id="0" w:name="_Toc92894451"/>
+      <w:bookmarkStart w:id="0" w:name="_Toc92990232"/>
       <w:r>
         <w:lastRenderedPageBreak/>
         <w:t>Índice de Figuras</w:t>
@@ -2077,13 +2077,13 @@
         </w:rPr>
         <w:fldChar w:fldCharType="separate"/>
       </w:r>
-      <w:hyperlink r:id="rId9" w:anchor="_Toc92894333" w:history="1">
+      <w:hyperlink r:id="rId9" w:anchor="_Toc92990226" w:history="1">
         <w:r>
           <w:rPr>
             <w:rStyle w:val="Hiperligao"/>
             <w:noProof/>
           </w:rPr>
-          <w:t>Figura 7 - Construção do Sistema A</w:t>
+          <w:t>Figura 1 - Arquitetura Sistema A</w:t>
         </w:r>
         <w:r>
           <w:rPr>
@@ -2104,7 +2104,291 @@
             <w:noProof/>
             <w:webHidden/>
           </w:rPr>
-          <w:instrText xml:space="preserve"> PAGEREF _Toc92894333 \h </w:instrText>
+          <w:instrText xml:space="preserve"> PAGEREF _Toc92990226 \h </w:instrText>
+        </w:r>
+        <w:r>
+          <w:rPr>
+            <w:noProof/>
+            <w:webHidden/>
+          </w:rPr>
+        </w:r>
+        <w:r>
+          <w:rPr>
+            <w:noProof/>
+            <w:webHidden/>
+          </w:rPr>
+          <w:fldChar w:fldCharType="separate"/>
+        </w:r>
+        <w:r>
+          <w:rPr>
+            <w:noProof/>
+            <w:webHidden/>
+          </w:rPr>
+          <w:t>9</w:t>
+        </w:r>
+        <w:r>
+          <w:rPr>
+            <w:noProof/>
+            <w:webHidden/>
+          </w:rPr>
+          <w:fldChar w:fldCharType="end"/>
+        </w:r>
+      </w:hyperlink>
+    </w:p>
+    <w:p>
+      <w:pPr>
+        <w:pStyle w:val="ndicedeilustraes"/>
+        <w:tabs>
+          <w:tab w:val="right" w:leader="dot" w:pos="8494"/>
+        </w:tabs>
+        <w:rPr>
+          <w:rFonts w:asciiTheme="minorHAnsi" w:eastAsiaTheme="minorEastAsia" w:hAnsiTheme="minorHAnsi"/>
+          <w:noProof/>
+          <w:sz w:val="22"/>
+          <w:lang w:eastAsia="pt-PT"/>
+        </w:rPr>
+      </w:pPr>
+      <w:hyperlink r:id="rId10" w:anchor="_Toc92990227" w:history="1">
+        <w:r>
+          <w:rPr>
+            <w:rStyle w:val="Hiperligao"/>
+            <w:noProof/>
+          </w:rPr>
+          <w:t>Figura 2 - Arquitetura Sistema B</w:t>
+        </w:r>
+        <w:r>
+          <w:rPr>
+            <w:noProof/>
+            <w:webHidden/>
+          </w:rPr>
+          <w:tab/>
+        </w:r>
+        <w:r>
+          <w:rPr>
+            <w:noProof/>
+            <w:webHidden/>
+          </w:rPr>
+          <w:fldChar w:fldCharType="begin"/>
+        </w:r>
+        <w:r>
+          <w:rPr>
+            <w:noProof/>
+            <w:webHidden/>
+          </w:rPr>
+          <w:instrText xml:space="preserve"> PAGEREF _Toc92990227 \h </w:instrText>
+        </w:r>
+        <w:r>
+          <w:rPr>
+            <w:noProof/>
+            <w:webHidden/>
+          </w:rPr>
+        </w:r>
+        <w:r>
+          <w:rPr>
+            <w:noProof/>
+            <w:webHidden/>
+          </w:rPr>
+          <w:fldChar w:fldCharType="separate"/>
+        </w:r>
+        <w:r>
+          <w:rPr>
+            <w:noProof/>
+            <w:webHidden/>
+          </w:rPr>
+          <w:t>9</w:t>
+        </w:r>
+        <w:r>
+          <w:rPr>
+            <w:noProof/>
+            <w:webHidden/>
+          </w:rPr>
+          <w:fldChar w:fldCharType="end"/>
+        </w:r>
+      </w:hyperlink>
+    </w:p>
+    <w:p>
+      <w:pPr>
+        <w:pStyle w:val="ndicedeilustraes"/>
+        <w:tabs>
+          <w:tab w:val="right" w:leader="dot" w:pos="8494"/>
+        </w:tabs>
+        <w:rPr>
+          <w:rFonts w:asciiTheme="minorHAnsi" w:eastAsiaTheme="minorEastAsia" w:hAnsiTheme="minorHAnsi"/>
+          <w:noProof/>
+          <w:sz w:val="22"/>
+          <w:lang w:eastAsia="pt-PT"/>
+        </w:rPr>
+      </w:pPr>
+      <w:hyperlink r:id="rId11" w:anchor="_Toc92990228" w:history="1">
+        <w:r>
+          <w:rPr>
+            <w:rStyle w:val="Hiperligao"/>
+            <w:noProof/>
+          </w:rPr>
+          <w:t>Figura 3 - Arquitetura Sistema C</w:t>
+        </w:r>
+        <w:r>
+          <w:rPr>
+            <w:noProof/>
+            <w:webHidden/>
+          </w:rPr>
+          <w:tab/>
+        </w:r>
+        <w:r>
+          <w:rPr>
+            <w:noProof/>
+            <w:webHidden/>
+          </w:rPr>
+          <w:fldChar w:fldCharType="begin"/>
+        </w:r>
+        <w:r>
+          <w:rPr>
+            <w:noProof/>
+            <w:webHidden/>
+          </w:rPr>
+          <w:instrText xml:space="preserve"> PAGEREF _Toc92990228 \h </w:instrText>
+        </w:r>
+        <w:r>
+          <w:rPr>
+            <w:noProof/>
+            <w:webHidden/>
+          </w:rPr>
+        </w:r>
+        <w:r>
+          <w:rPr>
+            <w:noProof/>
+            <w:webHidden/>
+          </w:rPr>
+          <w:fldChar w:fldCharType="separate"/>
+        </w:r>
+        <w:r>
+          <w:rPr>
+            <w:noProof/>
+            <w:webHidden/>
+          </w:rPr>
+          <w:t>10</w:t>
+        </w:r>
+        <w:r>
+          <w:rPr>
+            <w:noProof/>
+            <w:webHidden/>
+          </w:rPr>
+          <w:fldChar w:fldCharType="end"/>
+        </w:r>
+      </w:hyperlink>
+    </w:p>
+    <w:p>
+      <w:pPr>
+        <w:pStyle w:val="ndicedeilustraes"/>
+        <w:tabs>
+          <w:tab w:val="right" w:leader="dot" w:pos="8494"/>
+        </w:tabs>
+        <w:rPr>
+          <w:rFonts w:asciiTheme="minorHAnsi" w:eastAsiaTheme="minorEastAsia" w:hAnsiTheme="minorHAnsi"/>
+          <w:noProof/>
+          <w:sz w:val="22"/>
+          <w:lang w:eastAsia="pt-PT"/>
+        </w:rPr>
+      </w:pPr>
+      <w:hyperlink r:id="rId12" w:anchor="_Toc92990229" w:history="1">
+        <w:r>
+          <w:rPr>
+            <w:rStyle w:val="Hiperligao"/>
+            <w:noProof/>
+          </w:rPr>
+          <w:t>Figura 4 - Arquitetura Sistema D</w:t>
+        </w:r>
+        <w:r>
+          <w:rPr>
+            <w:noProof/>
+            <w:webHidden/>
+          </w:rPr>
+          <w:tab/>
+        </w:r>
+        <w:r>
+          <w:rPr>
+            <w:noProof/>
+            <w:webHidden/>
+          </w:rPr>
+          <w:fldChar w:fldCharType="begin"/>
+        </w:r>
+        <w:r>
+          <w:rPr>
+            <w:noProof/>
+            <w:webHidden/>
+          </w:rPr>
+          <w:instrText xml:space="preserve"> PAGEREF _Toc92990229 \h </w:instrText>
+        </w:r>
+        <w:r>
+          <w:rPr>
+            <w:noProof/>
+            <w:webHidden/>
+          </w:rPr>
+        </w:r>
+        <w:r>
+          <w:rPr>
+            <w:noProof/>
+            <w:webHidden/>
+          </w:rPr>
+          <w:fldChar w:fldCharType="separate"/>
+        </w:r>
+        <w:r>
+          <w:rPr>
+            <w:noProof/>
+            <w:webHidden/>
+          </w:rPr>
+          <w:t>10</w:t>
+        </w:r>
+        <w:r>
+          <w:rPr>
+            <w:noProof/>
+            <w:webHidden/>
+          </w:rPr>
+          <w:fldChar w:fldCharType="end"/>
+        </w:r>
+      </w:hyperlink>
+    </w:p>
+    <w:p>
+      <w:pPr>
+        <w:pStyle w:val="ndicedeilustraes"/>
+        <w:tabs>
+          <w:tab w:val="right" w:leader="dot" w:pos="8494"/>
+        </w:tabs>
+        <w:rPr>
+          <w:rFonts w:asciiTheme="minorHAnsi" w:eastAsiaTheme="minorEastAsia" w:hAnsiTheme="minorHAnsi"/>
+          <w:noProof/>
+          <w:sz w:val="22"/>
+          <w:lang w:eastAsia="pt-PT"/>
+        </w:rPr>
+      </w:pPr>
+      <w:hyperlink r:id="rId13" w:anchor="_Toc92990230" w:history="1">
+        <w:r>
+          <w:rPr>
+            <w:rStyle w:val="Hiperligao"/>
+            <w:noProof/>
+          </w:rPr>
+          <w:t>Figura 5 - Construção do Sistema A</w:t>
+        </w:r>
+        <w:r>
+          <w:rPr>
+            <w:noProof/>
+            <w:webHidden/>
+          </w:rPr>
+          <w:tab/>
+        </w:r>
+        <w:r>
+          <w:rPr>
+            <w:noProof/>
+            <w:webHidden/>
+          </w:rPr>
+          <w:fldChar w:fldCharType="begin"/>
+        </w:r>
+        <w:r>
+          <w:rPr>
+            <w:noProof/>
+            <w:webHidden/>
+          </w:rPr>
+          <w:instrText xml:space="preserve"> PAGEREF _Toc92990230 \h </w:instrText>
         </w:r>
         <w:r>
           <w:rPr>
@@ -2148,13 +2432,13 @@
           <w:lang w:eastAsia="pt-PT"/>
         </w:rPr>
       </w:pPr>
-      <w:hyperlink r:id="rId10" w:anchor="_Toc92894334" w:history="1">
+      <w:hyperlink r:id="rId14" w:anchor="_Toc92990231" w:history="1">
         <w:r>
           <w:rPr>
             <w:rStyle w:val="Hiperligao"/>
             <w:noProof/>
           </w:rPr>
-          <w:t>Figura 18 - Construção do Sistema C</w:t>
+          <w:t>Figura 6 - Construção do Sistema C</w:t>
         </w:r>
         <w:r>
           <w:rPr>
@@ -2175,7 +2459,7 @@
             <w:noProof/>
             <w:webHidden/>
           </w:rPr>
-          <w:instrText xml:space="preserve"> PAGEREF _Toc92894334 \h </w:instrText>
+          <w:instrText xml:space="preserve"> PAGEREF _Toc92990231 \h </w:instrText>
         </w:r>
         <w:r>
           <w:rPr>
@@ -2232,13 +2516,11 @@
     <w:p/>
     <w:p/>
     <w:p/>
-    <w:p/>
-    <w:p/>
     <w:p>
       <w:pPr>
         <w:pStyle w:val="Ttulo1"/>
       </w:pPr>
-      <w:bookmarkStart w:id="1" w:name="_Toc92894452"/>
+      <w:bookmarkStart w:id="1" w:name="_Toc92990233"/>
       <w:r>
         <w:lastRenderedPageBreak/>
         <w:t>Introdução</w:t>
@@ -2360,7 +2642,7 @@
       <w:pPr>
         <w:pStyle w:val="Ttulo1"/>
       </w:pPr>
-      <w:bookmarkStart w:id="2" w:name="_Toc92894453"/>
+      <w:bookmarkStart w:id="2" w:name="_Toc92990234"/>
       <w:r>
         <w:lastRenderedPageBreak/>
         <w:t>Análise de Requisitos</w:t>
@@ -2622,13 +2904,7 @@
               <w:cnfStyle w:val="100000000000" w:firstRow="1" w:lastRow="0" w:firstColumn="0" w:lastColumn="0" w:oddVBand="0" w:evenVBand="0" w:oddHBand="0" w:evenHBand="0" w:firstRowFirstColumn="0" w:firstRowLastColumn="0" w:lastRowFirstColumn="0" w:lastRowLastColumn="0"/>
             </w:pPr>
             <w:r>
-              <w:t xml:space="preserve">Requisitos </w:t>
-            </w:r>
-            <w:r>
-              <w:t>Não-</w:t>
-            </w:r>
-            <w:r>
-              <w:t>Funcionais</w:t>
+              <w:t>Requisitos Não-Funcionais</w:t>
             </w:r>
           </w:p>
         </w:tc>
@@ -2701,10 +2977,7 @@
               <w:t xml:space="preserve">Funcionalidade: </w:t>
             </w:r>
             <w:r>
-              <w:t>M</w:t>
-            </w:r>
-            <w:r>
-              <w:t>inimiza custos de eletricidade</w:t>
+              <w:t>Minimiza custos de eletricidade</w:t>
             </w:r>
             <w:r>
               <w:t>.</w:t>
@@ -2727,19 +3000,7 @@
               <w:t xml:space="preserve"> </w:t>
             </w:r>
             <w:r>
-              <w:t>Se</w:t>
-            </w:r>
-            <w:r>
-              <w:t xml:space="preserve">nsor </w:t>
-            </w:r>
-            <w:r>
-              <w:t xml:space="preserve">LDR </w:t>
-            </w:r>
-            <w:r>
-              <w:t>que regula a intensidade da luz</w:t>
-            </w:r>
-            <w:r>
-              <w:t xml:space="preserve"> e um LED verde que indica uma temperatura regulada e um LED vermelho que indica que a ventoinha se encontra em funcionamento.</w:t>
+              <w:t>Sensor LDR que regula a intensidade da luz e um LED verde que indica uma temperatura regulada e um LED vermelho que indica que a ventoinha se encontra em funcionamento.</w:t>
             </w:r>
           </w:p>
           <w:p>
@@ -2770,10 +3031,7 @@
               <w:t xml:space="preserve">Propósito: </w:t>
             </w:r>
             <w:r>
-              <w:t>Transmitir conforto</w:t>
-            </w:r>
-            <w:r>
-              <w:t xml:space="preserve"> e otimização dos custos de energia.</w:t>
+              <w:t>Transmitir conforto e otimização dos custos de energia.</w:t>
             </w:r>
           </w:p>
         </w:tc>
@@ -2815,13 +3073,7 @@
               <w:rPr>
                 <w:color w:val="2F5496" w:themeColor="accent1" w:themeShade="BF"/>
               </w:rPr>
-              <w:t>Inputs</w:t>
-            </w:r>
-            <w:r>
-              <w:rPr>
-                <w:color w:val="2F5496" w:themeColor="accent1" w:themeShade="BF"/>
-              </w:rPr>
-              <w:t xml:space="preserve">: </w:t>
+              <w:t xml:space="preserve">Inputs: </w:t>
             </w:r>
             <w:r>
               <w:t>LED vermelho e verde</w:t>
@@ -2864,10 +3116,7 @@
               <w:t xml:space="preserve"> </w:t>
             </w:r>
             <w:r>
-              <w:t>C</w:t>
-            </w:r>
-            <w:r>
-              <w:t>limatização dentro de casa</w:t>
+              <w:t>Climatização dentro de casa</w:t>
             </w:r>
             <w:r>
               <w:t>.</w:t>
@@ -2928,10 +3177,7 @@
               <w:t xml:space="preserve">Performance: </w:t>
             </w:r>
             <w:r>
-              <w:t>A</w:t>
-            </w:r>
-            <w:r>
-              <w:t>tualização do ecrã LCD para saber a temperatura ambiente.</w:t>
+              <w:t>Atualização do ecrã LCD para saber a temperatura ambiente.</w:t>
             </w:r>
           </w:p>
           <w:p>
@@ -3007,13 +3253,7 @@
               <w:rPr>
                 <w:color w:val="2F5496" w:themeColor="accent1" w:themeShade="BF"/>
               </w:rPr>
-              <w:t>Outputs</w:t>
-            </w:r>
-            <w:r>
-              <w:rPr>
-                <w:color w:val="2F5496" w:themeColor="accent1" w:themeShade="BF"/>
-              </w:rPr>
-              <w:t xml:space="preserve">: </w:t>
+              <w:t xml:space="preserve">Outputs: </w:t>
             </w:r>
           </w:p>
           <w:p>
@@ -3033,16 +3273,7 @@
               <w:t xml:space="preserve"> </w:t>
             </w:r>
             <w:r>
-              <w:t>S</w:t>
-            </w:r>
-            <w:r>
-              <w:t xml:space="preserve">istema útil para estacionamento </w:t>
-            </w:r>
-            <w:r>
-              <w:t>de forma a controlar remotamente.</w:t>
-            </w:r>
-            <w:r>
-              <w:t xml:space="preserve"> </w:t>
+              <w:t xml:space="preserve">Sistema útil para estacionamento de forma a controlar remotamente. </w:t>
             </w:r>
           </w:p>
           <w:p>
@@ -3130,19 +3361,10 @@
               <w:rPr>
                 <w:color w:val="2F5496" w:themeColor="accent1" w:themeShade="BF"/>
               </w:rPr>
-              <w:t>Inputs:</w:t>
-            </w:r>
-            <w:r>
-              <w:rPr>
-                <w:color w:val="2F5496" w:themeColor="accent1" w:themeShade="BF"/>
-              </w:rPr>
-              <w:t xml:space="preserve"> </w:t>
-            </w:r>
-            <w:r>
-              <w:t>B</w:t>
-            </w:r>
-            <w:r>
-              <w:t>otão de desarme do alarme.</w:t>
+              <w:t xml:space="preserve">Inputs: </w:t>
+            </w:r>
+            <w:r>
+              <w:t>Botão de desarme do alarme.</w:t>
             </w:r>
           </w:p>
           <w:p>
@@ -3156,10 +3378,7 @@
               <w:t xml:space="preserve">Outputs: </w:t>
             </w:r>
             <w:r>
-              <w:t>S</w:t>
-            </w:r>
-            <w:r>
-              <w:t>inal luminoso (led) e sinal sonoro característico de um alarme</w:t>
+              <w:t>Sinal luminoso (led) e sinal sonoro característico de um alarme</w:t>
             </w:r>
             <w:r>
               <w:t>.</w:t>
@@ -3176,10 +3395,7 @@
               <w:t xml:space="preserve">Funcionalidade: </w:t>
             </w:r>
             <w:r>
-              <w:t>M</w:t>
-            </w:r>
-            <w:r>
-              <w:t xml:space="preserve">elhor segurança na casa. </w:t>
+              <w:t xml:space="preserve">Melhor segurança na casa. </w:t>
             </w:r>
           </w:p>
           <w:p>
@@ -3248,7 +3464,7 @@
       <w:pPr>
         <w:pStyle w:val="Ttulo1"/>
       </w:pPr>
-      <w:bookmarkStart w:id="3" w:name="_Toc92894454"/>
+      <w:bookmarkStart w:id="3" w:name="_Toc92990235"/>
       <w:r>
         <w:lastRenderedPageBreak/>
         <w:t>Especificação do sistema</w:t>
@@ -3367,7 +3583,7 @@
       <w:pPr>
         <w:pStyle w:val="Ttulo1"/>
       </w:pPr>
-      <w:bookmarkStart w:id="4" w:name="_Toc92894455"/>
+      <w:bookmarkStart w:id="4" w:name="_Toc92990236"/>
       <w:r>
         <w:t>Desenvolvimento da Arquitetura</w:t>
       </w:r>
@@ -3445,7 +3661,7 @@
       </w:r>
       <w:proofErr w:type="spellEnd"/>
       <w:r>
-        <w:t>.</w:t>
+        <w:t>?</w:t>
       </w:r>
     </w:p>
     <w:p/>
@@ -3457,42 +3673,169 @@
       <w:pPr>
         <w:pStyle w:val="Ttulo2"/>
       </w:pPr>
-      <w:bookmarkStart w:id="5" w:name="_Toc92894456"/>
-      <w:r>
+      <w:bookmarkStart w:id="5" w:name="_Toc92990237"/>
+      <w:r>
+        <w:rPr>
+          <w:noProof/>
+        </w:rPr>
         <w:lastRenderedPageBreak/>
-        <w:t>Arquitetura Sistema A</w:t>
-      </w:r>
-      <w:bookmarkEnd w:id="5"/>
-      <w:r>
-        <w:t xml:space="preserve"> </w:t>
-      </w:r>
-    </w:p>
-    <w:p>
+        <mc:AlternateContent>
+          <mc:Choice Requires="wps">
+            <w:drawing>
+              <wp:anchor distT="0" distB="0" distL="114300" distR="114300" simplePos="0" relativeHeight="251804672" behindDoc="1" locked="0" layoutInCell="1" allowOverlap="1" wp14:anchorId="2A24F862" wp14:editId="270FA675">
+                <wp:simplePos x="0" y="0"/>
+                <wp:positionH relativeFrom="margin">
+                  <wp:align>right</wp:align>
+                </wp:positionH>
+                <wp:positionV relativeFrom="paragraph">
+                  <wp:posOffset>1619782</wp:posOffset>
+                </wp:positionV>
+                <wp:extent cx="5390515" cy="635"/>
+                <wp:effectExtent l="0" t="0" r="635" b="8255"/>
+                <wp:wrapTight wrapText="bothSides">
+                  <wp:wrapPolygon edited="0">
+                    <wp:start x="0" y="0"/>
+                    <wp:lineTo x="0" y="20698"/>
+                    <wp:lineTo x="21526" y="20698"/>
+                    <wp:lineTo x="21526" y="0"/>
+                    <wp:lineTo x="0" y="0"/>
+                  </wp:wrapPolygon>
+                </wp:wrapTight>
+                <wp:docPr id="22" name="Caixa de texto 22"/>
+                <wp:cNvGraphicFramePr/>
+                <a:graphic xmlns:a="http://schemas.openxmlformats.org/drawingml/2006/main">
+                  <a:graphicData uri="http://schemas.microsoft.com/office/word/2010/wordprocessingShape">
+                    <wps:wsp>
+                      <wps:cNvSpPr txBox="1"/>
+                      <wps:spPr>
+                        <a:xfrm>
+                          <a:off x="0" y="0"/>
+                          <a:ext cx="5390515" cy="635"/>
+                        </a:xfrm>
+                        <a:prstGeom prst="rect">
+                          <a:avLst/>
+                        </a:prstGeom>
+                        <a:solidFill>
+                          <a:prstClr val="white"/>
+                        </a:solidFill>
+                        <a:ln>
+                          <a:noFill/>
+                        </a:ln>
+                      </wps:spPr>
+                      <wps:txbx>
+                        <w:txbxContent>
+                          <w:p>
+                            <w:pPr>
+                              <w:pStyle w:val="Legenda"/>
+                              <w:jc w:val="center"/>
+                              <w:rPr>
+                                <w:b/>
+                                <w:noProof/>
+                                <w:color w:val="auto"/>
+                                <w:sz w:val="24"/>
+                              </w:rPr>
+                            </w:pPr>
+                            <w:bookmarkStart w:id="6" w:name="_Toc92990226"/>
+                            <w:r>
+                              <w:t xml:space="preserve">Figura </w:t>
+                            </w:r>
+                            <w:fldSimple w:instr=" SEQ Figura \* ARABIC ">
+                              <w:r>
+                                <w:rPr>
+                                  <w:noProof/>
+                                </w:rPr>
+                                <w:t>1</w:t>
+                              </w:r>
+                            </w:fldSimple>
+                            <w:r>
+                              <w:t xml:space="preserve"> - Arquitetura Sistema A</w:t>
+                            </w:r>
+                            <w:bookmarkEnd w:id="6"/>
+                          </w:p>
+                        </w:txbxContent>
+                      </wps:txbx>
+                      <wps:bodyPr rot="0" spcFirstLastPara="0" vertOverflow="overflow" horzOverflow="overflow" vert="horz" wrap="square" lIns="0" tIns="0" rIns="0" bIns="0" numCol="1" spcCol="0" rtlCol="0" fromWordArt="0" anchor="t" anchorCtr="0" forceAA="0" compatLnSpc="1">
+                        <a:prstTxWarp prst="textNoShape">
+                          <a:avLst/>
+                        </a:prstTxWarp>
+                        <a:spAutoFit/>
+                      </wps:bodyPr>
+                    </wps:wsp>
+                  </a:graphicData>
+                </a:graphic>
+              </wp:anchor>
+            </w:drawing>
+          </mc:Choice>
+          <mc:Fallback>
+            <w:pict>
+              <v:shapetype w14:anchorId="2A24F862" id="_x0000_t202" coordsize="21600,21600" o:spt="202" path="m,l,21600r21600,l21600,xe">
+                <v:stroke joinstyle="miter"/>
+                <v:path gradientshapeok="t" o:connecttype="rect"/>
+              </v:shapetype>
+              <v:shape id="Caixa de texto 22" o:spid="_x0000_s1026" type="#_x0000_t202" style="position:absolute;left:0;text-align:left;margin-left:373.25pt;margin-top:127.55pt;width:424.45pt;height:.05pt;z-index:-251511808;visibility:visible;mso-wrap-style:square;mso-wrap-distance-left:9pt;mso-wrap-distance-top:0;mso-wrap-distance-right:9pt;mso-wrap-distance-bottom:0;mso-position-horizontal:right;mso-position-horizontal-relative:margin;mso-position-vertical:absolute;mso-position-vertical-relative:text;v-text-anchor:top" o:gfxdata="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" stroked="f">
+                <v:textbox style="mso-fit-shape-to-text:t" inset="0,0,0,0">
+                  <w:txbxContent>
+                    <w:p>
+                      <w:pPr>
+                        <w:pStyle w:val="Legenda"/>
+                        <w:jc w:val="center"/>
+                        <w:rPr>
+                          <w:b/>
+                          <w:noProof/>
+                          <w:color w:val="auto"/>
+                          <w:sz w:val="24"/>
+                        </w:rPr>
+                      </w:pPr>
+                      <w:bookmarkStart w:id="7" w:name="_Toc92990226"/>
+                      <w:r>
+                        <w:t xml:space="preserve">Figura </w:t>
+                      </w:r>
+                      <w:fldSimple w:instr=" SEQ Figura \* ARABIC ">
+                        <w:r>
+                          <w:rPr>
+                            <w:noProof/>
+                          </w:rPr>
+                          <w:t>1</w:t>
+                        </w:r>
+                      </w:fldSimple>
+                      <w:r>
+                        <w:t xml:space="preserve"> - Arquitetura Sistema A</w:t>
+                      </w:r>
+                      <w:bookmarkEnd w:id="7"/>
+                    </w:p>
+                  </w:txbxContent>
+                </v:textbox>
+                <w10:wrap type="tight" anchorx="margin"/>
+              </v:shape>
+            </w:pict>
+          </mc:Fallback>
+        </mc:AlternateContent>
+      </w:r>
       <w:r>
         <w:rPr>
           <w:noProof/>
         </w:rPr>
         <w:drawing>
-          <wp:anchor distT="0" distB="0" distL="114300" distR="114300" simplePos="0" relativeHeight="251771904" behindDoc="1" locked="0" layoutInCell="1" allowOverlap="1" wp14:anchorId="7B54BA3D" wp14:editId="16A1F5D5">
+          <wp:anchor distT="0" distB="0" distL="114300" distR="114300" simplePos="0" relativeHeight="251802624" behindDoc="1" locked="0" layoutInCell="1" allowOverlap="1" wp14:anchorId="27A99902" wp14:editId="5AFF0215">
             <wp:simplePos x="0" y="0"/>
             <wp:positionH relativeFrom="margin">
               <wp:align>right</wp:align>
             </wp:positionH>
             <wp:positionV relativeFrom="paragraph">
-              <wp:posOffset>84455</wp:posOffset>
+              <wp:posOffset>308344</wp:posOffset>
             </wp:positionV>
-            <wp:extent cx="1494790" cy="1494790"/>
-            <wp:effectExtent l="0" t="0" r="0" b="0"/>
+            <wp:extent cx="5390515" cy="1414145"/>
+            <wp:effectExtent l="0" t="0" r="635" b="0"/>
             <wp:wrapTight wrapText="bothSides">
               <wp:wrapPolygon edited="0">
                 <wp:start x="0" y="0"/>
-                <wp:lineTo x="0" y="21196"/>
-                <wp:lineTo x="21196" y="21196"/>
-                <wp:lineTo x="21196" y="0"/>
+                <wp:lineTo x="0" y="21241"/>
+                <wp:lineTo x="21526" y="21241"/>
+                <wp:lineTo x="21526" y="0"/>
                 <wp:lineTo x="0" y="0"/>
               </wp:wrapPolygon>
             </wp:wrapTight>
-            <wp:docPr id="19" name="Imagem 19" descr="1000x Led Vermelho Difuso 5mm / / Difuso / Casa da Robótica - Loja de Kits  para Robótica com Arduino, Internet das Coisas, Automação, Eletrônica e  Tutoriais !!!"/>
+            <wp:docPr id="21" name="Imagem 21"/>
             <wp:cNvGraphicFramePr>
               <a:graphicFrameLocks xmlns:a="http://schemas.openxmlformats.org/drawingml/2006/main" noChangeAspect="1"/>
             </wp:cNvGraphicFramePr>
@@ -3500,13 +3843,13 @@
               <a:graphicData uri="http://schemas.openxmlformats.org/drawingml/2006/picture">
                 <pic:pic xmlns:pic="http://schemas.openxmlformats.org/drawingml/2006/picture">
                   <pic:nvPicPr>
-                    <pic:cNvPr id="0" name="Picture 2" descr="1000x Led Vermelho Difuso 5mm / / Difuso / Casa da Robótica - Loja de Kits  para Robótica com Arduino, Internet das Coisas, Automação, Eletrônica e  Tutoriais !!!"/>
+                    <pic:cNvPr id="0" name="Picture 19"/>
                     <pic:cNvPicPr>
                       <a:picLocks noChangeAspect="1" noChangeArrowheads="1"/>
                     </pic:cNvPicPr>
                   </pic:nvPicPr>
                   <pic:blipFill>
-                    <a:blip r:embed="rId11" cstate="print">
+                    <a:blip r:embed="rId15">
                       <a:extLst>
                         <a:ext uri="{28A0092B-C50C-407E-A947-70E740481C1C}">
                           <a14:useLocalDpi xmlns:a14="http://schemas.microsoft.com/office/drawing/2010/main" val="0"/>
@@ -3521,7 +3864,87 @@
                   <pic:spPr bwMode="auto">
                     <a:xfrm>
                       <a:off x="0" y="0"/>
-                      <a:ext cx="1494790" cy="1494790"/>
+                      <a:ext cx="5390515" cy="1414145"/>
+                    </a:xfrm>
+                    <a:prstGeom prst="rect">
+                      <a:avLst/>
+                    </a:prstGeom>
+                    <a:noFill/>
+                    <a:ln>
+                      <a:noFill/>
+                    </a:ln>
+                  </pic:spPr>
+                </pic:pic>
+              </a:graphicData>
+            </a:graphic>
+          </wp:anchor>
+        </w:drawing>
+      </w:r>
+      <w:r>
+        <w:t>Arquitetura Sistema A</w:t>
+      </w:r>
+      <w:bookmarkEnd w:id="5"/>
+    </w:p>
+    <w:p/>
+    <w:p>
+      <w:pPr>
+        <w:pStyle w:val="Ttulo2"/>
+      </w:pPr>
+      <w:bookmarkStart w:id="8" w:name="_Toc92990238"/>
+      <w:r>
+        <w:rPr>
+          <w:noProof/>
+        </w:rPr>
+        <w:drawing>
+          <wp:anchor distT="0" distB="0" distL="114300" distR="114300" simplePos="0" relativeHeight="251812864" behindDoc="1" locked="0" layoutInCell="1" allowOverlap="1" wp14:anchorId="3903BC69" wp14:editId="5E76D0B6">
+            <wp:simplePos x="0" y="0"/>
+            <wp:positionH relativeFrom="margin">
+              <wp:align>center</wp:align>
+            </wp:positionH>
+            <wp:positionV relativeFrom="paragraph">
+              <wp:posOffset>219725</wp:posOffset>
+            </wp:positionV>
+            <wp:extent cx="5860415" cy="4519930"/>
+            <wp:effectExtent l="0" t="0" r="6985" b="0"/>
+            <wp:wrapTight wrapText="bothSides">
+              <wp:wrapPolygon edited="0">
+                <wp:start x="0" y="0"/>
+                <wp:lineTo x="0" y="21485"/>
+                <wp:lineTo x="21556" y="21485"/>
+                <wp:lineTo x="21556" y="0"/>
+                <wp:lineTo x="0" y="0"/>
+              </wp:wrapPolygon>
+            </wp:wrapTight>
+            <wp:docPr id="28" name="Imagem 28"/>
+            <wp:cNvGraphicFramePr>
+              <a:graphicFrameLocks xmlns:a="http://schemas.openxmlformats.org/drawingml/2006/main" noChangeAspect="1"/>
+            </wp:cNvGraphicFramePr>
+            <a:graphic xmlns:a="http://schemas.openxmlformats.org/drawingml/2006/main">
+              <a:graphicData uri="http://schemas.openxmlformats.org/drawingml/2006/picture">
+                <pic:pic xmlns:pic="http://schemas.openxmlformats.org/drawingml/2006/picture">
+                  <pic:nvPicPr>
+                    <pic:cNvPr id="0" name="Picture 21"/>
+                    <pic:cNvPicPr>
+                      <a:picLocks noChangeAspect="1" noChangeArrowheads="1"/>
+                    </pic:cNvPicPr>
+                  </pic:nvPicPr>
+                  <pic:blipFill>
+                    <a:blip r:embed="rId16">
+                      <a:extLst>
+                        <a:ext uri="{28A0092B-C50C-407E-A947-70E740481C1C}">
+                          <a14:useLocalDpi xmlns:a14="http://schemas.microsoft.com/office/drawing/2010/main" val="0"/>
+                        </a:ext>
+                      </a:extLst>
+                    </a:blip>
+                    <a:srcRect/>
+                    <a:stretch>
+                      <a:fillRect/>
+                    </a:stretch>
+                  </pic:blipFill>
+                  <pic:spPr bwMode="auto">
+                    <a:xfrm>
+                      <a:off x="0" y="0"/>
+                      <a:ext cx="5860415" cy="4519930"/>
                     </a:xfrm>
                     <a:prstGeom prst="rect">
                       <a:avLst/>
@@ -3547,27 +3970,327 @@
         <w:rPr>
           <w:noProof/>
         </w:rPr>
+        <mc:AlternateContent>
+          <mc:Choice Requires="wps">
+            <w:drawing>
+              <wp:anchor distT="0" distB="0" distL="114300" distR="114300" simplePos="0" relativeHeight="251806720" behindDoc="1" locked="0" layoutInCell="1" allowOverlap="1" wp14:anchorId="7B1EC2DF" wp14:editId="560AEA5E">
+                <wp:simplePos x="0" y="0"/>
+                <wp:positionH relativeFrom="column">
+                  <wp:posOffset>-224155</wp:posOffset>
+                </wp:positionH>
+                <wp:positionV relativeFrom="paragraph">
+                  <wp:posOffset>4838700</wp:posOffset>
+                </wp:positionV>
+                <wp:extent cx="5848985" cy="635"/>
+                <wp:effectExtent l="0" t="0" r="0" b="0"/>
+                <wp:wrapTight wrapText="bothSides">
+                  <wp:wrapPolygon edited="0">
+                    <wp:start x="0" y="0"/>
+                    <wp:lineTo x="0" y="21600"/>
+                    <wp:lineTo x="21600" y="21600"/>
+                    <wp:lineTo x="21600" y="0"/>
+                  </wp:wrapPolygon>
+                </wp:wrapTight>
+                <wp:docPr id="23" name="Caixa de texto 23"/>
+                <wp:cNvGraphicFramePr/>
+                <a:graphic xmlns:a="http://schemas.openxmlformats.org/drawingml/2006/main">
+                  <a:graphicData uri="http://schemas.microsoft.com/office/word/2010/wordprocessingShape">
+                    <wps:wsp>
+                      <wps:cNvSpPr txBox="1"/>
+                      <wps:spPr>
+                        <a:xfrm>
+                          <a:off x="0" y="0"/>
+                          <a:ext cx="5848985" cy="635"/>
+                        </a:xfrm>
+                        <a:prstGeom prst="rect">
+                          <a:avLst/>
+                        </a:prstGeom>
+                        <a:solidFill>
+                          <a:prstClr val="white"/>
+                        </a:solidFill>
+                        <a:ln>
+                          <a:noFill/>
+                        </a:ln>
+                      </wps:spPr>
+                      <wps:txbx>
+                        <w:txbxContent>
+                          <w:p>
+                            <w:pPr>
+                              <w:pStyle w:val="Legenda"/>
+                              <w:jc w:val="center"/>
+                              <w:rPr>
+                                <w:b/>
+                                <w:noProof/>
+                                <w:color w:val="auto"/>
+                                <w:sz w:val="24"/>
+                              </w:rPr>
+                            </w:pPr>
+                            <w:bookmarkStart w:id="9" w:name="_Toc92990227"/>
+                            <w:r>
+                              <w:t xml:space="preserve">Figura </w:t>
+                            </w:r>
+                            <w:fldSimple w:instr=" SEQ Figura \* ARABIC ">
+                              <w:r>
+                                <w:rPr>
+                                  <w:noProof/>
+                                </w:rPr>
+                                <w:t>2</w:t>
+                              </w:r>
+                            </w:fldSimple>
+                            <w:r>
+                              <w:t xml:space="preserve"> - </w:t>
+                            </w:r>
+                            <w:r>
+                              <w:t xml:space="preserve">Arquitetura Sistema </w:t>
+                            </w:r>
+                            <w:r>
+                              <w:t>B</w:t>
+                            </w:r>
+                            <w:bookmarkEnd w:id="9"/>
+                          </w:p>
+                        </w:txbxContent>
+                      </wps:txbx>
+                      <wps:bodyPr rot="0" spcFirstLastPara="0" vertOverflow="overflow" horzOverflow="overflow" vert="horz" wrap="square" lIns="0" tIns="0" rIns="0" bIns="0" numCol="1" spcCol="0" rtlCol="0" fromWordArt="0" anchor="t" anchorCtr="0" forceAA="0" compatLnSpc="1">
+                        <a:prstTxWarp prst="textNoShape">
+                          <a:avLst/>
+                        </a:prstTxWarp>
+                        <a:spAutoFit/>
+                      </wps:bodyPr>
+                    </wps:wsp>
+                  </a:graphicData>
+                </a:graphic>
+              </wp:anchor>
+            </w:drawing>
+          </mc:Choice>
+          <mc:Fallback>
+            <w:pict>
+              <v:shape w14:anchorId="7B1EC2DF" id="Caixa de texto 23" o:spid="_x0000_s1027" type="#_x0000_t202" style="position:absolute;left:0;text-align:left;margin-left:-17.65pt;margin-top:381pt;width:460.55pt;height:.05pt;z-index:-251509760;visibility:visible;mso-wrap-style:square;mso-wrap-distance-left:9pt;mso-wrap-distance-top:0;mso-wrap-distance-right:9pt;mso-wrap-distance-bottom:0;mso-position-horizontal:absolute;mso-position-horizontal-relative:text;mso-position-vertical:absolute;mso-position-vertical-relative:text;v-text-anchor:top" o:gfxdata="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" stroked="f">
+                <v:textbox style="mso-fit-shape-to-text:t" inset="0,0,0,0">
+                  <w:txbxContent>
+                    <w:p>
+                      <w:pPr>
+                        <w:pStyle w:val="Legenda"/>
+                        <w:jc w:val="center"/>
+                        <w:rPr>
+                          <w:b/>
+                          <w:noProof/>
+                          <w:color w:val="auto"/>
+                          <w:sz w:val="24"/>
+                        </w:rPr>
+                      </w:pPr>
+                      <w:bookmarkStart w:id="10" w:name="_Toc92990227"/>
+                      <w:r>
+                        <w:t xml:space="preserve">Figura </w:t>
+                      </w:r>
+                      <w:fldSimple w:instr=" SEQ Figura \* ARABIC ">
+                        <w:r>
+                          <w:rPr>
+                            <w:noProof/>
+                          </w:rPr>
+                          <w:t>2</w:t>
+                        </w:r>
+                      </w:fldSimple>
+                      <w:r>
+                        <w:t xml:space="preserve"> - </w:t>
+                      </w:r>
+                      <w:r>
+                        <w:t xml:space="preserve">Arquitetura Sistema </w:t>
+                      </w:r>
+                      <w:r>
+                        <w:t>B</w:t>
+                      </w:r>
+                      <w:bookmarkEnd w:id="10"/>
+                    </w:p>
+                  </w:txbxContent>
+                </v:textbox>
+                <w10:wrap type="tight"/>
+              </v:shape>
+            </w:pict>
+          </mc:Fallback>
+        </mc:AlternateContent>
+      </w:r>
+      <w:r>
+        <w:t>Arquitetura Sistema B</w:t>
+      </w:r>
+      <w:bookmarkEnd w:id="8"/>
+    </w:p>
+    <w:p/>
+    <w:p/>
+    <w:p>
+      <w:pPr>
+        <w:pStyle w:val="Ttulo2"/>
+      </w:pPr>
+      <w:bookmarkStart w:id="11" w:name="_Toc92990239"/>
+      <w:r>
+        <w:rPr>
+          <w:noProof/>
+        </w:rPr>
+        <w:lastRenderedPageBreak/>
+        <mc:AlternateContent>
+          <mc:Choice Requires="wps">
+            <w:drawing>
+              <wp:anchor distT="0" distB="0" distL="114300" distR="114300" simplePos="0" relativeHeight="251808768" behindDoc="1" locked="0" layoutInCell="1" allowOverlap="1" wp14:anchorId="4D883637" wp14:editId="368E807B">
+                <wp:simplePos x="0" y="0"/>
+                <wp:positionH relativeFrom="margin">
+                  <wp:align>left</wp:align>
+                </wp:positionH>
+                <wp:positionV relativeFrom="paragraph">
+                  <wp:posOffset>3538043</wp:posOffset>
+                </wp:positionV>
+                <wp:extent cx="5400040" cy="635"/>
+                <wp:effectExtent l="0" t="0" r="0" b="8255"/>
+                <wp:wrapTight wrapText="bothSides">
+                  <wp:wrapPolygon edited="0">
+                    <wp:start x="0" y="0"/>
+                    <wp:lineTo x="0" y="20698"/>
+                    <wp:lineTo x="21488" y="20698"/>
+                    <wp:lineTo x="21488" y="0"/>
+                    <wp:lineTo x="0" y="0"/>
+                  </wp:wrapPolygon>
+                </wp:wrapTight>
+                <wp:docPr id="24" name="Caixa de texto 24"/>
+                <wp:cNvGraphicFramePr/>
+                <a:graphic xmlns:a="http://schemas.openxmlformats.org/drawingml/2006/main">
+                  <a:graphicData uri="http://schemas.microsoft.com/office/word/2010/wordprocessingShape">
+                    <wps:wsp>
+                      <wps:cNvSpPr txBox="1"/>
+                      <wps:spPr>
+                        <a:xfrm>
+                          <a:off x="0" y="0"/>
+                          <a:ext cx="5400040" cy="635"/>
+                        </a:xfrm>
+                        <a:prstGeom prst="rect">
+                          <a:avLst/>
+                        </a:prstGeom>
+                        <a:solidFill>
+                          <a:prstClr val="white"/>
+                        </a:solidFill>
+                        <a:ln>
+                          <a:noFill/>
+                        </a:ln>
+                      </wps:spPr>
+                      <wps:txbx>
+                        <w:txbxContent>
+                          <w:p>
+                            <w:pPr>
+                              <w:pStyle w:val="Legenda"/>
+                              <w:jc w:val="center"/>
+                              <w:rPr>
+                                <w:b/>
+                                <w:noProof/>
+                                <w:color w:val="auto"/>
+                                <w:sz w:val="24"/>
+                              </w:rPr>
+                            </w:pPr>
+                            <w:bookmarkStart w:id="12" w:name="_Toc92990228"/>
+                            <w:r>
+                              <w:t xml:space="preserve">Figura </w:t>
+                            </w:r>
+                            <w:fldSimple w:instr=" SEQ Figura \* ARABIC ">
+                              <w:r>
+                                <w:rPr>
+                                  <w:noProof/>
+                                </w:rPr>
+                                <w:t>3</w:t>
+                              </w:r>
+                            </w:fldSimple>
+                            <w:r>
+                              <w:t xml:space="preserve"> - </w:t>
+                            </w:r>
+                            <w:r>
+                              <w:t xml:space="preserve">Arquitetura Sistema </w:t>
+                            </w:r>
+                            <w:r>
+                              <w:t>C</w:t>
+                            </w:r>
+                            <w:bookmarkEnd w:id="12"/>
+                          </w:p>
+                        </w:txbxContent>
+                      </wps:txbx>
+                      <wps:bodyPr rot="0" spcFirstLastPara="0" vertOverflow="overflow" horzOverflow="overflow" vert="horz" wrap="square" lIns="0" tIns="0" rIns="0" bIns="0" numCol="1" spcCol="0" rtlCol="0" fromWordArt="0" anchor="t" anchorCtr="0" forceAA="0" compatLnSpc="1">
+                        <a:prstTxWarp prst="textNoShape">
+                          <a:avLst/>
+                        </a:prstTxWarp>
+                        <a:spAutoFit/>
+                      </wps:bodyPr>
+                    </wps:wsp>
+                  </a:graphicData>
+                </a:graphic>
+              </wp:anchor>
+            </w:drawing>
+          </mc:Choice>
+          <mc:Fallback>
+            <w:pict>
+              <v:shape w14:anchorId="4D883637" id="Caixa de texto 24" o:spid="_x0000_s1028" type="#_x0000_t202" style="position:absolute;left:0;text-align:left;margin-left:0;margin-top:278.6pt;width:425.2pt;height:.05pt;z-index:-251507712;visibility:visible;mso-wrap-style:square;mso-wrap-distance-left:9pt;mso-wrap-distance-top:0;mso-wrap-distance-right:9pt;mso-wrap-distance-bottom:0;mso-position-horizontal:left;mso-position-horizontal-relative:margin;mso-position-vertical:absolute;mso-position-vertical-relative:text;v-text-anchor:top" o:gfxdata="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" stroked="f">
+                <v:textbox style="mso-fit-shape-to-text:t" inset="0,0,0,0">
+                  <w:txbxContent>
+                    <w:p>
+                      <w:pPr>
+                        <w:pStyle w:val="Legenda"/>
+                        <w:jc w:val="center"/>
+                        <w:rPr>
+                          <w:b/>
+                          <w:noProof/>
+                          <w:color w:val="auto"/>
+                          <w:sz w:val="24"/>
+                        </w:rPr>
+                      </w:pPr>
+                      <w:bookmarkStart w:id="13" w:name="_Toc92990228"/>
+                      <w:r>
+                        <w:t xml:space="preserve">Figura </w:t>
+                      </w:r>
+                      <w:fldSimple w:instr=" SEQ Figura \* ARABIC ">
+                        <w:r>
+                          <w:rPr>
+                            <w:noProof/>
+                          </w:rPr>
+                          <w:t>3</w:t>
+                        </w:r>
+                      </w:fldSimple>
+                      <w:r>
+                        <w:t xml:space="preserve"> - </w:t>
+                      </w:r>
+                      <w:r>
+                        <w:t xml:space="preserve">Arquitetura Sistema </w:t>
+                      </w:r>
+                      <w:r>
+                        <w:t>C</w:t>
+                      </w:r>
+                      <w:bookmarkEnd w:id="13"/>
+                    </w:p>
+                  </w:txbxContent>
+                </v:textbox>
+                <w10:wrap type="tight" anchorx="margin"/>
+              </v:shape>
+            </w:pict>
+          </mc:Fallback>
+        </mc:AlternateContent>
+      </w:r>
+      <w:r>
+        <w:rPr>
+          <w:noProof/>
+        </w:rPr>
         <w:drawing>
-          <wp:anchor distT="0" distB="0" distL="114300" distR="114300" simplePos="0" relativeHeight="251765760" behindDoc="1" locked="0" layoutInCell="1" allowOverlap="1" wp14:anchorId="7ACC2EB2" wp14:editId="43780501">
+          <wp:anchor distT="0" distB="0" distL="114300" distR="114300" simplePos="0" relativeHeight="251811840" behindDoc="1" locked="0" layoutInCell="1" allowOverlap="1" wp14:anchorId="2DBB2588" wp14:editId="45CE9C24">
             <wp:simplePos x="0" y="0"/>
             <wp:positionH relativeFrom="margin">
-              <wp:align>left</wp:align>
+              <wp:align>right</wp:align>
             </wp:positionH>
             <wp:positionV relativeFrom="paragraph">
-              <wp:posOffset>83820</wp:posOffset>
+              <wp:posOffset>342029</wp:posOffset>
             </wp:positionV>
-            <wp:extent cx="1590040" cy="1590040"/>
-            <wp:effectExtent l="0" t="0" r="0" b="0"/>
+            <wp:extent cx="5390515" cy="3179445"/>
+            <wp:effectExtent l="0" t="0" r="635" b="1905"/>
             <wp:wrapTight wrapText="bothSides">
               <wp:wrapPolygon edited="0">
                 <wp:start x="0" y="0"/>
-                <wp:lineTo x="0" y="21220"/>
-                <wp:lineTo x="21220" y="21220"/>
-                <wp:lineTo x="21220" y="0"/>
+                <wp:lineTo x="0" y="21484"/>
+                <wp:lineTo x="21526" y="21484"/>
+                <wp:lineTo x="21526" y="0"/>
                 <wp:lineTo x="0" y="0"/>
               </wp:wrapPolygon>
             </wp:wrapTight>
-            <wp:docPr id="20" name="Imagem 20" descr="Sensor Fotoresistor LDR de 5mm - Eletrogate - Loja de Arduino \\ Robótica  \\ Automação \\ Apostilas \\ Kits"/>
+            <wp:docPr id="27" name="Imagem 27"/>
             <wp:cNvGraphicFramePr>
               <a:graphicFrameLocks xmlns:a="http://schemas.openxmlformats.org/drawingml/2006/main" noChangeAspect="1"/>
             </wp:cNvGraphicFramePr>
@@ -3575,13 +4298,13 @@
               <a:graphicData uri="http://schemas.openxmlformats.org/drawingml/2006/picture">
                 <pic:pic xmlns:pic="http://schemas.openxmlformats.org/drawingml/2006/picture">
                   <pic:nvPicPr>
-                    <pic:cNvPr id="0" name="Picture 1" descr="Sensor Fotoresistor LDR de 5mm - Eletrogate - Loja de Arduino \\ Robótica  \\ Automação \\ Apostilas \\ Kits"/>
+                    <pic:cNvPr id="0" name="Picture 20"/>
                     <pic:cNvPicPr>
                       <a:picLocks noChangeAspect="1" noChangeArrowheads="1"/>
                     </pic:cNvPicPr>
                   </pic:nvPicPr>
                   <pic:blipFill>
-                    <a:blip r:embed="rId12" cstate="print">
+                    <a:blip r:embed="rId17">
                       <a:extLst>
                         <a:ext uri="{28A0092B-C50C-407E-A947-70E740481C1C}">
                           <a14:useLocalDpi xmlns:a14="http://schemas.microsoft.com/office/drawing/2010/main" val="0"/>
@@ -3596,7 +4319,7 @@
                   <pic:spPr bwMode="auto">
                     <a:xfrm>
                       <a:off x="0" y="0"/>
-                      <a:ext cx="1590040" cy="1590040"/>
+                      <a:ext cx="5390515" cy="3179445"/>
                     </a:xfrm>
                     <a:prstGeom prst="rect">
                       <a:avLst/>
@@ -3609,44 +4332,50 @@
                 </pic:pic>
               </a:graphicData>
             </a:graphic>
-            <wp14:sizeRelH relativeFrom="margin">
-              <wp14:pctWidth>0</wp14:pctWidth>
-            </wp14:sizeRelH>
-            <wp14:sizeRelV relativeFrom="margin">
-              <wp14:pctHeight>0</wp14:pctHeight>
-            </wp14:sizeRelV>
           </wp:anchor>
         </w:drawing>
       </w:r>
-    </w:p>
-    <w:p/>
-    <w:p/>
+      <w:r>
+        <w:t>Arquitetura Sistema C</w:t>
+      </w:r>
+      <w:bookmarkEnd w:id="11"/>
+    </w:p>
+    <w:p>
+      <w:pPr>
+        <w:pStyle w:val="Ttulo2"/>
+      </w:pPr>
+      <w:bookmarkStart w:id="14" w:name="_Toc92990240"/>
+      <w:r>
+        <w:t>Arquitetura Sistema D</w:t>
+      </w:r>
+      <w:bookmarkEnd w:id="14"/>
+    </w:p>
     <w:p>
       <w:r>
         <w:rPr>
           <w:noProof/>
         </w:rPr>
         <w:drawing>
-          <wp:anchor distT="0" distB="0" distL="114300" distR="114300" simplePos="0" relativeHeight="251767808" behindDoc="1" locked="0" layoutInCell="1" allowOverlap="1" wp14:anchorId="3143DC24" wp14:editId="57970729">
+          <wp:anchor distT="0" distB="0" distL="114300" distR="114300" simplePos="0" relativeHeight="251813888" behindDoc="1" locked="0" layoutInCell="1" allowOverlap="1" wp14:anchorId="351C8093" wp14:editId="216CAAE0">
             <wp:simplePos x="0" y="0"/>
             <wp:positionH relativeFrom="margin">
               <wp:align>center</wp:align>
             </wp:positionH>
             <wp:positionV relativeFrom="paragraph">
-              <wp:posOffset>398145</wp:posOffset>
+              <wp:posOffset>86877</wp:posOffset>
             </wp:positionV>
-            <wp:extent cx="1962150" cy="1577340"/>
-            <wp:effectExtent l="0" t="0" r="0" b="3810"/>
+            <wp:extent cx="3115310" cy="4189095"/>
+            <wp:effectExtent l="0" t="0" r="8890" b="1905"/>
             <wp:wrapTight wrapText="bothSides">
               <wp:wrapPolygon edited="0">
                 <wp:start x="0" y="0"/>
-                <wp:lineTo x="0" y="21391"/>
-                <wp:lineTo x="21390" y="21391"/>
-                <wp:lineTo x="21390" y="0"/>
+                <wp:lineTo x="0" y="21512"/>
+                <wp:lineTo x="21530" y="21512"/>
+                <wp:lineTo x="21530" y="0"/>
                 <wp:lineTo x="0" y="0"/>
               </wp:wrapPolygon>
             </wp:wrapTight>
-            <wp:docPr id="4" name="Imagem 4" descr="O que é Arduino: conceito, benefícios e como utilizar - FilipeFlop"/>
+            <wp:docPr id="29" name="Imagem 29"/>
             <wp:cNvGraphicFramePr>
               <a:graphicFrameLocks xmlns:a="http://schemas.openxmlformats.org/drawingml/2006/main" noChangeAspect="1"/>
             </wp:cNvGraphicFramePr>
@@ -3654,26 +4383,26 @@
               <a:graphicData uri="http://schemas.openxmlformats.org/drawingml/2006/picture">
                 <pic:pic xmlns:pic="http://schemas.openxmlformats.org/drawingml/2006/picture">
                   <pic:nvPicPr>
-                    <pic:cNvPr id="0" name="Picture 1" descr="O que é Arduino: conceito, benefícios e como utilizar - FilipeFlop"/>
+                    <pic:cNvPr id="0" name="Picture 22"/>
                     <pic:cNvPicPr>
                       <a:picLocks noChangeAspect="1" noChangeArrowheads="1"/>
                     </pic:cNvPicPr>
                   </pic:nvPicPr>
                   <pic:blipFill rotWithShape="1">
-                    <a:blip r:embed="rId13" cstate="print">
+                    <a:blip r:embed="rId18">
                       <a:extLst>
                         <a:ext uri="{28A0092B-C50C-407E-A947-70E740481C1C}">
                           <a14:useLocalDpi xmlns:a14="http://schemas.microsoft.com/office/drawing/2010/main" val="0"/>
                         </a:ext>
                       </a:extLst>
                     </a:blip>
-                    <a:srcRect l="18098" r="20787"/>
+                    <a:srcRect l="2080" r="10844" b="5049"/>
                     <a:stretch/>
                   </pic:blipFill>
                   <pic:spPr bwMode="auto">
                     <a:xfrm>
                       <a:off x="0" y="0"/>
-                      <a:ext cx="1962150" cy="1577340"/>
+                      <a:ext cx="3115310" cy="4189095"/>
                     </a:xfrm>
                     <a:prstGeom prst="rect">
                       <a:avLst/>
@@ -3705,1406 +4434,163 @@
     <w:p/>
     <w:p/>
     <w:p/>
-    <w:p>
-      <w:pPr>
-        <w:pStyle w:val="Ttulo2"/>
-      </w:pPr>
-      <w:bookmarkStart w:id="6" w:name="_Toc92894457"/>
-      <w:r>
-        <w:t xml:space="preserve">Arquitetura </w:t>
-      </w:r>
-      <w:r>
-        <w:t>Sistema B</w:t>
-      </w:r>
-      <w:bookmarkEnd w:id="6"/>
-    </w:p>
+    <w:p/>
+    <w:p/>
+    <w:p/>
     <w:p>
       <w:r>
         <w:rPr>
           <w:noProof/>
         </w:rPr>
-        <w:drawing>
-          <wp:anchor distT="0" distB="0" distL="114300" distR="114300" simplePos="0" relativeHeight="251773952" behindDoc="1" locked="0" layoutInCell="1" allowOverlap="1" wp14:anchorId="7293A206" wp14:editId="56316A90">
-            <wp:simplePos x="0" y="0"/>
-            <wp:positionH relativeFrom="margin">
-              <wp:posOffset>4035001</wp:posOffset>
-            </wp:positionH>
-            <wp:positionV relativeFrom="paragraph">
-              <wp:posOffset>339090</wp:posOffset>
-            </wp:positionV>
-            <wp:extent cx="1809750" cy="1333500"/>
-            <wp:effectExtent l="0" t="0" r="0" b="0"/>
-            <wp:wrapTight wrapText="bothSides">
-              <wp:wrapPolygon edited="0">
-                <wp:start x="0" y="0"/>
-                <wp:lineTo x="0" y="21291"/>
-                <wp:lineTo x="21373" y="21291"/>
-                <wp:lineTo x="21373" y="0"/>
-                <wp:lineTo x="0" y="0"/>
-              </wp:wrapPolygon>
-            </wp:wrapTight>
-            <wp:docPr id="17" name="Imagem 17" descr="Módulo Ventoinha para Arduino"/>
-            <wp:cNvGraphicFramePr>
-              <a:graphicFrameLocks xmlns:a="http://schemas.openxmlformats.org/drawingml/2006/main" noChangeAspect="1"/>
-            </wp:cNvGraphicFramePr>
-            <a:graphic xmlns:a="http://schemas.openxmlformats.org/drawingml/2006/main">
-              <a:graphicData uri="http://schemas.openxmlformats.org/drawingml/2006/picture">
-                <pic:pic xmlns:pic="http://schemas.openxmlformats.org/drawingml/2006/picture">
-                  <pic:nvPicPr>
-                    <pic:cNvPr id="0" name="Picture 18" descr="Módulo Ventoinha para Arduino"/>
-                    <pic:cNvPicPr>
-                      <a:picLocks noChangeAspect="1" noChangeArrowheads="1"/>
-                    </pic:cNvPicPr>
-                  </pic:nvPicPr>
-                  <pic:blipFill rotWithShape="1">
-                    <a:blip r:embed="rId14" cstate="print">
-                      <a:extLst>
-                        <a:ext uri="{28A0092B-C50C-407E-A947-70E740481C1C}">
-                          <a14:useLocalDpi xmlns:a14="http://schemas.microsoft.com/office/drawing/2010/main" val="0"/>
-                        </a:ext>
-                      </a:extLst>
-                    </a:blip>
-                    <a:srcRect t="12686" r="3586" b="16272"/>
-                    <a:stretch/>
-                  </pic:blipFill>
-                  <pic:spPr bwMode="auto">
-                    <a:xfrm>
-                      <a:off x="0" y="0"/>
-                      <a:ext cx="1809750" cy="1333500"/>
-                    </a:xfrm>
-                    <a:prstGeom prst="rect">
-                      <a:avLst/>
-                    </a:prstGeom>
-                    <a:noFill/>
-                    <a:ln>
-                      <a:noFill/>
-                    </a:ln>
-                    <a:extLst>
-                      <a:ext uri="{53640926-AAD7-44D8-BBD7-CCE9431645EC}">
-                        <a14:shadowObscured xmlns:a14="http://schemas.microsoft.com/office/drawing/2010/main"/>
-                      </a:ext>
-                    </a:extLst>
-                  </pic:spPr>
-                </pic:pic>
-              </a:graphicData>
-            </a:graphic>
-            <wp14:sizeRelH relativeFrom="margin">
-              <wp14:pctWidth>0</wp14:pctWidth>
-            </wp14:sizeRelH>
-            <wp14:sizeRelV relativeFrom="margin">
-              <wp14:pctHeight>0</wp14:pctHeight>
-            </wp14:sizeRelV>
-          </wp:anchor>
-        </w:drawing>
-      </w:r>
-      <w:r>
-        <w:rPr>
-          <w:noProof/>
-        </w:rPr>
-        <w:drawing>
-          <wp:anchor distT="0" distB="0" distL="114300" distR="114300" simplePos="0" relativeHeight="251774976" behindDoc="1" locked="0" layoutInCell="1" allowOverlap="1" wp14:anchorId="51D32125" wp14:editId="609EEB0F">
-            <wp:simplePos x="0" y="0"/>
-            <wp:positionH relativeFrom="margin">
-              <wp:posOffset>2259965</wp:posOffset>
-            </wp:positionH>
-            <wp:positionV relativeFrom="paragraph">
-              <wp:posOffset>303953</wp:posOffset>
-            </wp:positionV>
-            <wp:extent cx="1285240" cy="1285240"/>
-            <wp:effectExtent l="0" t="0" r="0" b="0"/>
-            <wp:wrapTight wrapText="bothSides">
-              <wp:wrapPolygon edited="0">
-                <wp:start x="0" y="0"/>
-                <wp:lineTo x="0" y="21130"/>
-                <wp:lineTo x="21130" y="21130"/>
-                <wp:lineTo x="21130" y="0"/>
-                <wp:lineTo x="0" y="0"/>
-              </wp:wrapPolygon>
-            </wp:wrapTight>
-            <wp:docPr id="45" name="Imagem 45" descr="Como usar com Arduino - Sensor de Temperatura TMP36 - BLOG MASTERWALKER SHOP"/>
-            <wp:cNvGraphicFramePr>
-              <a:graphicFrameLocks xmlns:a="http://schemas.openxmlformats.org/drawingml/2006/main" noChangeAspect="1"/>
-            </wp:cNvGraphicFramePr>
-            <a:graphic xmlns:a="http://schemas.openxmlformats.org/drawingml/2006/main">
-              <a:graphicData uri="http://schemas.openxmlformats.org/drawingml/2006/picture">
-                <pic:pic xmlns:pic="http://schemas.openxmlformats.org/drawingml/2006/picture">
-                  <pic:nvPicPr>
-                    <pic:cNvPr id="0" name="Picture 27" descr="Como usar com Arduino - Sensor de Temperatura TMP36 - BLOG MASTERWALKER SHOP"/>
-                    <pic:cNvPicPr>
-                      <a:picLocks noChangeAspect="1" noChangeArrowheads="1"/>
-                    </pic:cNvPicPr>
-                  </pic:nvPicPr>
-                  <pic:blipFill>
-                    <a:blip r:embed="rId15" cstate="print">
-                      <a:extLst>
-                        <a:ext uri="{28A0092B-C50C-407E-A947-70E740481C1C}">
-                          <a14:useLocalDpi xmlns:a14="http://schemas.microsoft.com/office/drawing/2010/main" val="0"/>
-                        </a:ext>
-                      </a:extLst>
-                    </a:blip>
-                    <a:srcRect/>
-                    <a:stretch>
-                      <a:fillRect/>
-                    </a:stretch>
-                  </pic:blipFill>
-                  <pic:spPr bwMode="auto">
-                    <a:xfrm>
-                      <a:off x="0" y="0"/>
-                      <a:ext cx="1285240" cy="1285240"/>
-                    </a:xfrm>
-                    <a:prstGeom prst="rect">
-                      <a:avLst/>
-                    </a:prstGeom>
-                    <a:noFill/>
-                    <a:ln>
-                      <a:noFill/>
-                    </a:ln>
-                  </pic:spPr>
-                </pic:pic>
-              </a:graphicData>
-            </a:graphic>
-            <wp14:sizeRelH relativeFrom="margin">
-              <wp14:pctWidth>0</wp14:pctWidth>
-            </wp14:sizeRelH>
-            <wp14:sizeRelV relativeFrom="margin">
-              <wp14:pctHeight>0</wp14:pctHeight>
-            </wp14:sizeRelV>
-          </wp:anchor>
-        </w:drawing>
-      </w:r>
-      <w:r>
-        <w:rPr>
-          <w:noProof/>
-        </w:rPr>
-        <w:drawing>
-          <wp:anchor distT="0" distB="0" distL="114300" distR="114300" simplePos="0" relativeHeight="251776000" behindDoc="1" locked="0" layoutInCell="1" allowOverlap="1" wp14:anchorId="6836DDB7" wp14:editId="3C1F87D1">
-            <wp:simplePos x="0" y="0"/>
-            <wp:positionH relativeFrom="margin">
-              <wp:posOffset>-62653</wp:posOffset>
-            </wp:positionH>
-            <wp:positionV relativeFrom="paragraph">
-              <wp:posOffset>82974</wp:posOffset>
-            </wp:positionV>
-            <wp:extent cx="1870710" cy="1451610"/>
-            <wp:effectExtent l="0" t="0" r="0" b="0"/>
-            <wp:wrapTight wrapText="bothSides">
-              <wp:wrapPolygon edited="0">
-                <wp:start x="0" y="0"/>
-                <wp:lineTo x="0" y="21260"/>
-                <wp:lineTo x="21336" y="21260"/>
-                <wp:lineTo x="21336" y="0"/>
-                <wp:lineTo x="0" y="0"/>
-              </wp:wrapPolygon>
-            </wp:wrapTight>
-            <wp:docPr id="39" name="Imagem 39" descr="Uma imagem com eletrónica&#10;&#10;Descrição gerada automaticamente"/>
-            <wp:cNvGraphicFramePr>
-              <a:graphicFrameLocks xmlns:a="http://schemas.openxmlformats.org/drawingml/2006/main" noChangeAspect="1"/>
-            </wp:cNvGraphicFramePr>
-            <a:graphic xmlns:a="http://schemas.openxmlformats.org/drawingml/2006/main">
-              <a:graphicData uri="http://schemas.openxmlformats.org/drawingml/2006/picture">
-                <pic:pic xmlns:pic="http://schemas.openxmlformats.org/drawingml/2006/picture">
-                  <pic:nvPicPr>
-                    <pic:cNvPr id="39" name="Imagem 39" descr="Uma imagem com eletrónica&#10;&#10;Descrição gerada automaticamente"/>
-                    <pic:cNvPicPr>
-                      <a:picLocks noChangeAspect="1" noChangeArrowheads="1"/>
-                    </pic:cNvPicPr>
-                  </pic:nvPicPr>
-                  <pic:blipFill rotWithShape="1">
-                    <a:blip r:embed="rId16" cstate="print">
-                      <a:extLst>
-                        <a:ext uri="{28A0092B-C50C-407E-A947-70E740481C1C}">
-                          <a14:useLocalDpi xmlns:a14="http://schemas.microsoft.com/office/drawing/2010/main" val="0"/>
-                        </a:ext>
-                      </a:extLst>
-                    </a:blip>
-                    <a:srcRect l="5856" t="12968" r="2538" b="15923"/>
-                    <a:stretch/>
-                  </pic:blipFill>
-                  <pic:spPr bwMode="auto">
-                    <a:xfrm>
-                      <a:off x="0" y="0"/>
-                      <a:ext cx="1870710" cy="1451610"/>
-                    </a:xfrm>
-                    <a:prstGeom prst="rect">
-                      <a:avLst/>
-                    </a:prstGeom>
-                    <a:noFill/>
-                    <a:ln>
-                      <a:noFill/>
-                    </a:ln>
-                    <a:extLst>
-                      <a:ext uri="{53640926-AAD7-44D8-BBD7-CCE9431645EC}">
-                        <a14:shadowObscured xmlns:a14="http://schemas.microsoft.com/office/drawing/2010/main"/>
-                      </a:ext>
-                    </a:extLst>
-                  </pic:spPr>
-                </pic:pic>
-              </a:graphicData>
-            </a:graphic>
-            <wp14:sizeRelH relativeFrom="margin">
-              <wp14:pctWidth>0</wp14:pctWidth>
-            </wp14:sizeRelH>
-            <wp14:sizeRelV relativeFrom="margin">
-              <wp14:pctHeight>0</wp14:pctHeight>
-            </wp14:sizeRelV>
-          </wp:anchor>
-        </w:drawing>
-      </w:r>
-    </w:p>
-    <w:p/>
-    <w:p/>
-    <w:p/>
-    <w:p>
-      <w:r>
-        <w:rPr>
-          <w:noProof/>
-        </w:rPr>
-        <w:drawing>
-          <wp:anchor distT="0" distB="0" distL="114300" distR="114300" simplePos="0" relativeHeight="251779072" behindDoc="1" locked="0" layoutInCell="1" allowOverlap="1" wp14:anchorId="1B974101" wp14:editId="3B61FBEA">
-            <wp:simplePos x="0" y="0"/>
-            <wp:positionH relativeFrom="margin">
-              <wp:posOffset>-203200</wp:posOffset>
-            </wp:positionH>
-            <wp:positionV relativeFrom="paragraph">
-              <wp:posOffset>126154</wp:posOffset>
-            </wp:positionV>
-            <wp:extent cx="1313815" cy="1313815"/>
-            <wp:effectExtent l="0" t="0" r="635" b="635"/>
-            <wp:wrapTight wrapText="bothSides">
-              <wp:wrapPolygon edited="0">
-                <wp:start x="0" y="0"/>
-                <wp:lineTo x="0" y="21297"/>
-                <wp:lineTo x="21297" y="21297"/>
-                <wp:lineTo x="21297" y="0"/>
-                <wp:lineTo x="0" y="0"/>
-              </wp:wrapPolygon>
-            </wp:wrapTight>
-            <wp:docPr id="35" name="Imagem 35" descr="Potenciômetro Linear de 5K (5000Ω). | Baú da Eletrônica"/>
-            <wp:cNvGraphicFramePr>
-              <a:graphicFrameLocks xmlns:a="http://schemas.openxmlformats.org/drawingml/2006/main" noChangeAspect="1"/>
-            </wp:cNvGraphicFramePr>
-            <a:graphic xmlns:a="http://schemas.openxmlformats.org/drawingml/2006/main">
-              <a:graphicData uri="http://schemas.openxmlformats.org/drawingml/2006/picture">
-                <pic:pic xmlns:pic="http://schemas.openxmlformats.org/drawingml/2006/picture">
-                  <pic:nvPicPr>
-                    <pic:cNvPr id="0" name="Picture 24" descr="Potenciômetro Linear de 5K (5000Ω). | Baú da Eletrônica"/>
-                    <pic:cNvPicPr>
-                      <a:picLocks noChangeAspect="1" noChangeArrowheads="1"/>
-                    </pic:cNvPicPr>
-                  </pic:nvPicPr>
-                  <pic:blipFill>
-                    <a:blip r:embed="rId17" cstate="print">
-                      <a:extLst>
-                        <a:ext uri="{28A0092B-C50C-407E-A947-70E740481C1C}">
-                          <a14:useLocalDpi xmlns:a14="http://schemas.microsoft.com/office/drawing/2010/main" val="0"/>
-                        </a:ext>
-                      </a:extLst>
-                    </a:blip>
-                    <a:srcRect/>
-                    <a:stretch>
-                      <a:fillRect/>
-                    </a:stretch>
-                  </pic:blipFill>
-                  <pic:spPr bwMode="auto">
-                    <a:xfrm>
-                      <a:off x="0" y="0"/>
-                      <a:ext cx="1313815" cy="1313815"/>
-                    </a:xfrm>
-                    <a:prstGeom prst="rect">
-                      <a:avLst/>
-                    </a:prstGeom>
-                    <a:noFill/>
-                    <a:ln>
-                      <a:noFill/>
-                    </a:ln>
-                  </pic:spPr>
-                </pic:pic>
-              </a:graphicData>
-            </a:graphic>
-            <wp14:sizeRelH relativeFrom="margin">
-              <wp14:pctWidth>0</wp14:pctWidth>
-            </wp14:sizeRelH>
-            <wp14:sizeRelV relativeFrom="margin">
-              <wp14:pctHeight>0</wp14:pctHeight>
-            </wp14:sizeRelV>
-          </wp:anchor>
-        </w:drawing>
-      </w:r>
-      <w:r>
-        <w:rPr>
-          <w:noProof/>
-        </w:rPr>
-        <w:drawing>
-          <wp:anchor distT="0" distB="0" distL="114300" distR="114300" simplePos="0" relativeHeight="251781120" behindDoc="1" locked="0" layoutInCell="1" allowOverlap="1" wp14:anchorId="534C9B20" wp14:editId="62F153DC">
-            <wp:simplePos x="0" y="0"/>
-            <wp:positionH relativeFrom="margin">
-              <wp:posOffset>1617134</wp:posOffset>
-            </wp:positionH>
-            <wp:positionV relativeFrom="paragraph">
-              <wp:posOffset>31327</wp:posOffset>
-            </wp:positionV>
-            <wp:extent cx="1962150" cy="1577340"/>
-            <wp:effectExtent l="0" t="0" r="0" b="3810"/>
-            <wp:wrapTight wrapText="bothSides">
-              <wp:wrapPolygon edited="0">
-                <wp:start x="0" y="0"/>
-                <wp:lineTo x="0" y="21391"/>
-                <wp:lineTo x="21390" y="21391"/>
-                <wp:lineTo x="21390" y="0"/>
-                <wp:lineTo x="0" y="0"/>
-              </wp:wrapPolygon>
-            </wp:wrapTight>
-            <wp:docPr id="7" name="Imagem 7" descr="O que é Arduino: conceito, benefícios e como utilizar - FilipeFlop"/>
-            <wp:cNvGraphicFramePr>
-              <a:graphicFrameLocks xmlns:a="http://schemas.openxmlformats.org/drawingml/2006/main" noChangeAspect="1"/>
-            </wp:cNvGraphicFramePr>
-            <a:graphic xmlns:a="http://schemas.openxmlformats.org/drawingml/2006/main">
-              <a:graphicData uri="http://schemas.openxmlformats.org/drawingml/2006/picture">
-                <pic:pic xmlns:pic="http://schemas.openxmlformats.org/drawingml/2006/picture">
-                  <pic:nvPicPr>
-                    <pic:cNvPr id="0" name="Picture 1" descr="O que é Arduino: conceito, benefícios e como utilizar - FilipeFlop"/>
-                    <pic:cNvPicPr>
-                      <a:picLocks noChangeAspect="1" noChangeArrowheads="1"/>
-                    </pic:cNvPicPr>
-                  </pic:nvPicPr>
-                  <pic:blipFill rotWithShape="1">
-                    <a:blip r:embed="rId13" cstate="print">
-                      <a:extLst>
-                        <a:ext uri="{28A0092B-C50C-407E-A947-70E740481C1C}">
-                          <a14:useLocalDpi xmlns:a14="http://schemas.microsoft.com/office/drawing/2010/main" val="0"/>
-                        </a:ext>
-                      </a:extLst>
-                    </a:blip>
-                    <a:srcRect l="18098" r="20787"/>
-                    <a:stretch/>
-                  </pic:blipFill>
-                  <pic:spPr bwMode="auto">
-                    <a:xfrm>
-                      <a:off x="0" y="0"/>
-                      <a:ext cx="1962150" cy="1577340"/>
-                    </a:xfrm>
-                    <a:prstGeom prst="rect">
-                      <a:avLst/>
-                    </a:prstGeom>
-                    <a:noFill/>
-                    <a:ln>
-                      <a:noFill/>
-                    </a:ln>
-                    <a:extLst>
-                      <a:ext uri="{53640926-AAD7-44D8-BBD7-CCE9431645EC}">
-                        <a14:shadowObscured xmlns:a14="http://schemas.microsoft.com/office/drawing/2010/main"/>
-                      </a:ext>
-                    </a:extLst>
-                  </pic:spPr>
-                </pic:pic>
-              </a:graphicData>
-            </a:graphic>
-            <wp14:sizeRelH relativeFrom="margin">
-              <wp14:pctWidth>0</wp14:pctWidth>
-            </wp14:sizeRelH>
-            <wp14:sizeRelV relativeFrom="margin">
-              <wp14:pctHeight>0</wp14:pctHeight>
-            </wp14:sizeRelV>
-          </wp:anchor>
-        </w:drawing>
-      </w:r>
-      <w:r>
-        <w:rPr>
-          <w:noProof/>
-        </w:rPr>
-        <w:drawing>
-          <wp:anchor distT="0" distB="0" distL="114300" distR="114300" simplePos="0" relativeHeight="251778048" behindDoc="1" locked="0" layoutInCell="1" allowOverlap="1" wp14:anchorId="7BC4E05D" wp14:editId="0F80E976">
-            <wp:simplePos x="0" y="0"/>
-            <wp:positionH relativeFrom="column">
-              <wp:posOffset>4547447</wp:posOffset>
-            </wp:positionH>
-            <wp:positionV relativeFrom="paragraph">
-              <wp:posOffset>286596</wp:posOffset>
-            </wp:positionV>
-            <wp:extent cx="941705" cy="941705"/>
-            <wp:effectExtent l="0" t="0" r="0" b="0"/>
-            <wp:wrapTight wrapText="bothSides">
-              <wp:wrapPolygon edited="0">
-                <wp:start x="0" y="0"/>
-                <wp:lineTo x="0" y="20974"/>
-                <wp:lineTo x="20974" y="20974"/>
-                <wp:lineTo x="20974" y="0"/>
-                <wp:lineTo x="0" y="0"/>
-              </wp:wrapPolygon>
-            </wp:wrapTight>
-            <wp:docPr id="33" name="Imagem 33" descr="Led Difuso 5mm Verde - Eletrogate - Loja de Arduino \\ Robótica \\  Automação \\ Apostilas \\ Kits"/>
-            <wp:cNvGraphicFramePr>
-              <a:graphicFrameLocks xmlns:a="http://schemas.openxmlformats.org/drawingml/2006/main" noChangeAspect="1"/>
-            </wp:cNvGraphicFramePr>
-            <a:graphic xmlns:a="http://schemas.openxmlformats.org/drawingml/2006/main">
-              <a:graphicData uri="http://schemas.openxmlformats.org/drawingml/2006/picture">
-                <pic:pic xmlns:pic="http://schemas.openxmlformats.org/drawingml/2006/picture">
-                  <pic:nvPicPr>
-                    <pic:cNvPr id="0" name="Picture 22" descr="Led Difuso 5mm Verde - Eletrogate - Loja de Arduino \\ Robótica \\  Automação \\ Apostilas \\ Kits"/>
-                    <pic:cNvPicPr>
-                      <a:picLocks noChangeAspect="1" noChangeArrowheads="1"/>
-                    </pic:cNvPicPr>
-                  </pic:nvPicPr>
-                  <pic:blipFill>
-                    <a:blip r:embed="rId18" cstate="print">
-                      <a:extLst>
-                        <a:ext uri="{28A0092B-C50C-407E-A947-70E740481C1C}">
-                          <a14:useLocalDpi xmlns:a14="http://schemas.microsoft.com/office/drawing/2010/main" val="0"/>
-                        </a:ext>
-                      </a:extLst>
-                    </a:blip>
-                    <a:srcRect/>
-                    <a:stretch>
-                      <a:fillRect/>
-                    </a:stretch>
-                  </pic:blipFill>
-                  <pic:spPr bwMode="auto">
-                    <a:xfrm>
-                      <a:off x="0" y="0"/>
-                      <a:ext cx="941705" cy="941705"/>
-                    </a:xfrm>
-                    <a:prstGeom prst="rect">
-                      <a:avLst/>
-                    </a:prstGeom>
-                    <a:noFill/>
-                    <a:ln>
-                      <a:noFill/>
-                    </a:ln>
-                  </pic:spPr>
-                </pic:pic>
-              </a:graphicData>
-            </a:graphic>
-            <wp14:sizeRelH relativeFrom="margin">
-              <wp14:pctWidth>0</wp14:pctWidth>
-            </wp14:sizeRelH>
-            <wp14:sizeRelV relativeFrom="margin">
-              <wp14:pctHeight>0</wp14:pctHeight>
-            </wp14:sizeRelV>
-          </wp:anchor>
-        </w:drawing>
-      </w:r>
-    </w:p>
-    <w:p/>
-    <w:p/>
-    <w:p>
-      <w:r>
-        <w:rPr>
-          <w:noProof/>
-        </w:rPr>
-        <w:drawing>
-          <wp:anchor distT="0" distB="0" distL="114300" distR="114300" simplePos="0" relativeHeight="251783168" behindDoc="1" locked="0" layoutInCell="1" allowOverlap="1" wp14:anchorId="5F69445A" wp14:editId="2E5B11AE">
-            <wp:simplePos x="0" y="0"/>
-            <wp:positionH relativeFrom="margin">
-              <wp:posOffset>4080087</wp:posOffset>
-            </wp:positionH>
-            <wp:positionV relativeFrom="paragraph">
-              <wp:posOffset>283422</wp:posOffset>
-            </wp:positionV>
-            <wp:extent cx="943610" cy="943610"/>
-            <wp:effectExtent l="0" t="0" r="8890" b="8890"/>
-            <wp:wrapTight wrapText="bothSides">
-              <wp:wrapPolygon edited="0">
-                <wp:start x="0" y="0"/>
-                <wp:lineTo x="0" y="21367"/>
-                <wp:lineTo x="21367" y="21367"/>
-                <wp:lineTo x="21367" y="0"/>
-                <wp:lineTo x="0" y="0"/>
-              </wp:wrapPolygon>
-            </wp:wrapTight>
-            <wp:docPr id="31" name="Imagem 31" descr="1000x Led Vermelho Difuso 5mm / / Difuso / Casa da Robótica - Loja de Kits  para Robótica com Arduino, Internet das Coisas, Automação, Eletrônica e  Tutoriais !!!"/>
-            <wp:cNvGraphicFramePr>
-              <a:graphicFrameLocks xmlns:a="http://schemas.openxmlformats.org/drawingml/2006/main" noChangeAspect="1"/>
-            </wp:cNvGraphicFramePr>
-            <a:graphic xmlns:a="http://schemas.openxmlformats.org/drawingml/2006/main">
-              <a:graphicData uri="http://schemas.openxmlformats.org/drawingml/2006/picture">
-                <pic:pic xmlns:pic="http://schemas.openxmlformats.org/drawingml/2006/picture">
-                  <pic:nvPicPr>
-                    <pic:cNvPr id="0" name="Picture 2" descr="1000x Led Vermelho Difuso 5mm / / Difuso / Casa da Robótica - Loja de Kits  para Robótica com Arduino, Internet das Coisas, Automação, Eletrônica e  Tutoriais !!!"/>
-                    <pic:cNvPicPr>
-                      <a:picLocks noChangeAspect="1" noChangeArrowheads="1"/>
-                    </pic:cNvPicPr>
-                  </pic:nvPicPr>
-                  <pic:blipFill>
-                    <a:blip r:embed="rId19" cstate="print">
-                      <a:extLst>
-                        <a:ext uri="{28A0092B-C50C-407E-A947-70E740481C1C}">
-                          <a14:useLocalDpi xmlns:a14="http://schemas.microsoft.com/office/drawing/2010/main" val="0"/>
-                        </a:ext>
-                      </a:extLst>
-                    </a:blip>
-                    <a:srcRect/>
-                    <a:stretch>
-                      <a:fillRect/>
-                    </a:stretch>
-                  </pic:blipFill>
-                  <pic:spPr bwMode="auto">
-                    <a:xfrm>
-                      <a:off x="0" y="0"/>
-                      <a:ext cx="943610" cy="943610"/>
-                    </a:xfrm>
-                    <a:prstGeom prst="rect">
-                      <a:avLst/>
-                    </a:prstGeom>
-                    <a:noFill/>
-                    <a:ln>
-                      <a:noFill/>
-                    </a:ln>
-                  </pic:spPr>
-                </pic:pic>
-              </a:graphicData>
-            </a:graphic>
-            <wp14:sizeRelH relativeFrom="margin">
-              <wp14:pctWidth>0</wp14:pctWidth>
-            </wp14:sizeRelH>
-            <wp14:sizeRelV relativeFrom="margin">
-              <wp14:pctHeight>0</wp14:pctHeight>
-            </wp14:sizeRelV>
-          </wp:anchor>
-        </w:drawing>
+        <mc:AlternateContent>
+          <mc:Choice Requires="wps">
+            <w:drawing>
+              <wp:anchor distT="0" distB="0" distL="114300" distR="114300" simplePos="0" relativeHeight="251810816" behindDoc="1" locked="0" layoutInCell="1" allowOverlap="1" wp14:anchorId="7F5B4E65" wp14:editId="0289226C">
+                <wp:simplePos x="0" y="0"/>
+                <wp:positionH relativeFrom="margin">
+                  <wp:align>right</wp:align>
+                </wp:positionH>
+                <wp:positionV relativeFrom="paragraph">
+                  <wp:posOffset>695325</wp:posOffset>
+                </wp:positionV>
+                <wp:extent cx="5390515" cy="635"/>
+                <wp:effectExtent l="0" t="0" r="635" b="8255"/>
+                <wp:wrapTight wrapText="bothSides">
+                  <wp:wrapPolygon edited="0">
+                    <wp:start x="0" y="0"/>
+                    <wp:lineTo x="0" y="20698"/>
+                    <wp:lineTo x="21526" y="20698"/>
+                    <wp:lineTo x="21526" y="0"/>
+                    <wp:lineTo x="0" y="0"/>
+                  </wp:wrapPolygon>
+                </wp:wrapTight>
+                <wp:docPr id="25" name="Caixa de texto 25"/>
+                <wp:cNvGraphicFramePr/>
+                <a:graphic xmlns:a="http://schemas.openxmlformats.org/drawingml/2006/main">
+                  <a:graphicData uri="http://schemas.microsoft.com/office/word/2010/wordprocessingShape">
+                    <wps:wsp>
+                      <wps:cNvSpPr txBox="1"/>
+                      <wps:spPr>
+                        <a:xfrm>
+                          <a:off x="0" y="0"/>
+                          <a:ext cx="5390515" cy="635"/>
+                        </a:xfrm>
+                        <a:prstGeom prst="rect">
+                          <a:avLst/>
+                        </a:prstGeom>
+                        <a:solidFill>
+                          <a:prstClr val="white"/>
+                        </a:solidFill>
+                        <a:ln>
+                          <a:noFill/>
+                        </a:ln>
+                      </wps:spPr>
+                      <wps:txbx>
+                        <w:txbxContent>
+                          <w:p>
+                            <w:pPr>
+                              <w:pStyle w:val="Legenda"/>
+                              <w:jc w:val="center"/>
+                              <w:rPr>
+                                <w:b/>
+                                <w:noProof/>
+                                <w:color w:val="auto"/>
+                                <w:sz w:val="24"/>
+                              </w:rPr>
+                            </w:pPr>
+                            <w:bookmarkStart w:id="15" w:name="_Toc92990229"/>
+                            <w:r>
+                              <w:t xml:space="preserve">Figura </w:t>
+                            </w:r>
+                            <w:fldSimple w:instr=" SEQ Figura \* ARABIC ">
+                              <w:r>
+                                <w:rPr>
+                                  <w:noProof/>
+                                </w:rPr>
+                                <w:t>4</w:t>
+                              </w:r>
+                            </w:fldSimple>
+                            <w:r>
+                              <w:t xml:space="preserve"> - </w:t>
+                            </w:r>
+                            <w:r>
+                              <w:t xml:space="preserve">Arquitetura Sistema </w:t>
+                            </w:r>
+                            <w:r>
+                              <w:t>D</w:t>
+                            </w:r>
+                            <w:bookmarkEnd w:id="15"/>
+                          </w:p>
+                        </w:txbxContent>
+                      </wps:txbx>
+                      <wps:bodyPr rot="0" spcFirstLastPara="0" vertOverflow="overflow" horzOverflow="overflow" vert="horz" wrap="square" lIns="0" tIns="0" rIns="0" bIns="0" numCol="1" spcCol="0" rtlCol="0" fromWordArt="0" anchor="t" anchorCtr="0" forceAA="0" compatLnSpc="1">
+                        <a:prstTxWarp prst="textNoShape">
+                          <a:avLst/>
+                        </a:prstTxWarp>
+                        <a:spAutoFit/>
+                      </wps:bodyPr>
+                    </wps:wsp>
+                  </a:graphicData>
+                </a:graphic>
+                <wp14:sizeRelH relativeFrom="margin">
+                  <wp14:pctWidth>0</wp14:pctWidth>
+                </wp14:sizeRelH>
+              </wp:anchor>
+            </w:drawing>
+          </mc:Choice>
+          <mc:Fallback>
+            <w:pict>
+              <v:shape w14:anchorId="7F5B4E65" id="Caixa de texto 25" o:spid="_x0000_s1029" type="#_x0000_t202" style="position:absolute;left:0;text-align:left;margin-left:373.25pt;margin-top:54.75pt;width:424.45pt;height:.05pt;z-index:-251505664;visibility:visible;mso-wrap-style:square;mso-width-percent:0;mso-wrap-distance-left:9pt;mso-wrap-distance-top:0;mso-wrap-distance-right:9pt;mso-wrap-distance-bottom:0;mso-position-horizontal:right;mso-position-horizontal-relative:margin;mso-position-vertical:absolute;mso-position-vertical-relative:text;mso-width-percent:0;mso-width-relative:margin;v-text-anchor:top" o:gfxdata="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" stroked="f">
+                <v:textbox style="mso-fit-shape-to-text:t" inset="0,0,0,0">
+                  <w:txbxContent>
+                    <w:p>
+                      <w:pPr>
+                        <w:pStyle w:val="Legenda"/>
+                        <w:jc w:val="center"/>
+                        <w:rPr>
+                          <w:b/>
+                          <w:noProof/>
+                          <w:color w:val="auto"/>
+                          <w:sz w:val="24"/>
+                        </w:rPr>
+                      </w:pPr>
+                      <w:bookmarkStart w:id="16" w:name="_Toc92990229"/>
+                      <w:r>
+                        <w:t xml:space="preserve">Figura </w:t>
+                      </w:r>
+                      <w:fldSimple w:instr=" SEQ Figura \* ARABIC ">
+                        <w:r>
+                          <w:rPr>
+                            <w:noProof/>
+                          </w:rPr>
+                          <w:t>4</w:t>
+                        </w:r>
+                      </w:fldSimple>
+                      <w:r>
+                        <w:t xml:space="preserve"> - </w:t>
+                      </w:r>
+                      <w:r>
+                        <w:t xml:space="preserve">Arquitetura Sistema </w:t>
+                      </w:r>
+                      <w:r>
+                        <w:t>D</w:t>
+                      </w:r>
+                      <w:bookmarkEnd w:id="16"/>
+                    </w:p>
+                  </w:txbxContent>
+                </v:textbox>
+                <w10:wrap type="tight" anchorx="margin"/>
+              </v:shape>
+            </w:pict>
+          </mc:Fallback>
+        </mc:AlternateContent>
       </w:r>
     </w:p>
     <w:p>
       <w:pPr>
         <w:pStyle w:val="Ttulo1"/>
       </w:pPr>
-    </w:p>
-    <w:p/>
-    <w:p/>
-    <w:p>
-      <w:pPr>
-        <w:pStyle w:val="Ttulo2"/>
-      </w:pPr>
-      <w:bookmarkStart w:id="7" w:name="_Toc92894458"/>
-      <w:r>
-        <w:lastRenderedPageBreak/>
-        <w:t>Arquitetura Sistema C</w:t>
-      </w:r>
-      <w:bookmarkEnd w:id="7"/>
-    </w:p>
-    <w:p>
-      <w:r>
-        <w:rPr>
-          <w:noProof/>
-        </w:rPr>
-        <w:drawing>
-          <wp:anchor distT="0" distB="0" distL="114300" distR="114300" simplePos="0" relativeHeight="251786240" behindDoc="1" locked="0" layoutInCell="1" allowOverlap="1" wp14:anchorId="20ABB712" wp14:editId="24A490DF">
-            <wp:simplePos x="0" y="0"/>
-            <wp:positionH relativeFrom="margin">
-              <wp:posOffset>3786082</wp:posOffset>
-            </wp:positionH>
-            <wp:positionV relativeFrom="paragraph">
-              <wp:posOffset>85725</wp:posOffset>
-            </wp:positionV>
-            <wp:extent cx="2028190" cy="1494790"/>
-            <wp:effectExtent l="0" t="0" r="0" b="0"/>
-            <wp:wrapTight wrapText="bothSides">
-              <wp:wrapPolygon edited="0">
-                <wp:start x="0" y="0"/>
-                <wp:lineTo x="0" y="21196"/>
-                <wp:lineTo x="21302" y="21196"/>
-                <wp:lineTo x="21302" y="0"/>
-                <wp:lineTo x="0" y="0"/>
-              </wp:wrapPolygon>
-            </wp:wrapTight>
-            <wp:docPr id="38" name="Imagem 38" descr="Uma imagem com eletrónica&#10;&#10;Descrição gerada automaticamente"/>
-            <wp:cNvGraphicFramePr>
-              <a:graphicFrameLocks xmlns:a="http://schemas.openxmlformats.org/drawingml/2006/main" noChangeAspect="1"/>
-            </wp:cNvGraphicFramePr>
-            <a:graphic xmlns:a="http://schemas.openxmlformats.org/drawingml/2006/main">
-              <a:graphicData uri="http://schemas.openxmlformats.org/drawingml/2006/picture">
-                <pic:pic xmlns:pic="http://schemas.openxmlformats.org/drawingml/2006/picture">
-                  <pic:nvPicPr>
-                    <pic:cNvPr id="38" name="Imagem 38" descr="Uma imagem com eletrónica&#10;&#10;Descrição gerada automaticamente"/>
-                    <pic:cNvPicPr>
-                      <a:picLocks noChangeAspect="1" noChangeArrowheads="1"/>
-                    </pic:cNvPicPr>
-                  </pic:nvPicPr>
-                  <pic:blipFill>
-                    <a:blip r:embed="rId20" cstate="print">
-                      <a:extLst>
-                        <a:ext uri="{28A0092B-C50C-407E-A947-70E740481C1C}">
-                          <a14:useLocalDpi xmlns:a14="http://schemas.microsoft.com/office/drawing/2010/main" val="0"/>
-                        </a:ext>
-                      </a:extLst>
-                    </a:blip>
-                    <a:srcRect/>
-                    <a:stretch>
-                      <a:fillRect/>
-                    </a:stretch>
-                  </pic:blipFill>
-                  <pic:spPr bwMode="auto">
-                    <a:xfrm>
-                      <a:off x="0" y="0"/>
-                      <a:ext cx="2028190" cy="1494790"/>
-                    </a:xfrm>
-                    <a:prstGeom prst="rect">
-                      <a:avLst/>
-                    </a:prstGeom>
-                    <a:noFill/>
-                    <a:ln>
-                      <a:noFill/>
-                    </a:ln>
-                  </pic:spPr>
-                </pic:pic>
-              </a:graphicData>
-            </a:graphic>
-            <wp14:sizeRelH relativeFrom="margin">
-              <wp14:pctWidth>0</wp14:pctWidth>
-            </wp14:sizeRelH>
-            <wp14:sizeRelV relativeFrom="margin">
-              <wp14:pctHeight>0</wp14:pctHeight>
-            </wp14:sizeRelV>
-          </wp:anchor>
-        </w:drawing>
-      </w:r>
-      <w:r>
-        <w:rPr>
-          <w:noProof/>
-        </w:rPr>
-        <w:drawing>
-          <wp:anchor distT="0" distB="0" distL="114300" distR="114300" simplePos="0" relativeHeight="251787264" behindDoc="1" locked="0" layoutInCell="1" allowOverlap="1" wp14:anchorId="326BBD73" wp14:editId="3BC7265E">
-            <wp:simplePos x="0" y="0"/>
-            <wp:positionH relativeFrom="margin">
-              <wp:posOffset>-101600</wp:posOffset>
-            </wp:positionH>
-            <wp:positionV relativeFrom="paragraph">
-              <wp:posOffset>220980</wp:posOffset>
-            </wp:positionV>
-            <wp:extent cx="2228850" cy="1428750"/>
-            <wp:effectExtent l="0" t="0" r="0" b="0"/>
-            <wp:wrapTight wrapText="bothSides">
-              <wp:wrapPolygon edited="0">
-                <wp:start x="0" y="0"/>
-                <wp:lineTo x="0" y="21312"/>
-                <wp:lineTo x="21415" y="21312"/>
-                <wp:lineTo x="21415" y="0"/>
-                <wp:lineTo x="0" y="0"/>
-              </wp:wrapPolygon>
-            </wp:wrapTight>
-            <wp:docPr id="55" name="Imagem 55" descr="Control a Servo Motor with Arduino | GPIO.CC Learning"/>
-            <wp:cNvGraphicFramePr>
-              <a:graphicFrameLocks xmlns:a="http://schemas.openxmlformats.org/drawingml/2006/main" noChangeAspect="1"/>
-            </wp:cNvGraphicFramePr>
-            <a:graphic xmlns:a="http://schemas.openxmlformats.org/drawingml/2006/main">
-              <a:graphicData uri="http://schemas.openxmlformats.org/drawingml/2006/picture">
-                <pic:pic xmlns:pic="http://schemas.openxmlformats.org/drawingml/2006/picture">
-                  <pic:nvPicPr>
-                    <pic:cNvPr id="55" name="Imagem 55" descr="Control a Servo Motor with Arduino | GPIO.CC Learning"/>
-                    <pic:cNvPicPr>
-                      <a:picLocks noChangeAspect="1" noChangeArrowheads="1"/>
-                    </pic:cNvPicPr>
-                  </pic:nvPicPr>
-                  <pic:blipFill rotWithShape="1">
-                    <a:blip r:embed="rId21" cstate="print">
-                      <a:extLst>
-                        <a:ext uri="{28A0092B-C50C-407E-A947-70E740481C1C}">
-                          <a14:useLocalDpi xmlns:a14="http://schemas.microsoft.com/office/drawing/2010/main" val="0"/>
-                        </a:ext>
-                      </a:extLst>
-                    </a:blip>
-                    <a:srcRect l="13981" t="11951" r="2127" b="16348"/>
-                    <a:stretch/>
-                  </pic:blipFill>
-                  <pic:spPr bwMode="auto">
-                    <a:xfrm>
-                      <a:off x="0" y="0"/>
-                      <a:ext cx="2228850" cy="1428750"/>
-                    </a:xfrm>
-                    <a:prstGeom prst="rect">
-                      <a:avLst/>
-                    </a:prstGeom>
-                    <a:noFill/>
-                    <a:ln>
-                      <a:noFill/>
-                    </a:ln>
-                    <a:extLst>
-                      <a:ext uri="{53640926-AAD7-44D8-BBD7-CCE9431645EC}">
-                        <a14:shadowObscured xmlns:a14="http://schemas.microsoft.com/office/drawing/2010/main"/>
-                      </a:ext>
-                    </a:extLst>
-                  </pic:spPr>
-                </pic:pic>
-              </a:graphicData>
-            </a:graphic>
-            <wp14:sizeRelH relativeFrom="margin">
-              <wp14:pctWidth>0</wp14:pctWidth>
-            </wp14:sizeRelH>
-            <wp14:sizeRelV relativeFrom="margin">
-              <wp14:pctHeight>0</wp14:pctHeight>
-            </wp14:sizeRelV>
-          </wp:anchor>
-        </w:drawing>
-      </w:r>
-    </w:p>
-    <w:p/>
-    <w:p/>
-    <w:p>
-      <w:r>
-        <w:rPr>
-          <w:noProof/>
-        </w:rPr>
-        <w:drawing>
-          <wp:anchor distT="0" distB="0" distL="114300" distR="114300" simplePos="0" relativeHeight="251788288" behindDoc="1" locked="0" layoutInCell="1" allowOverlap="1" wp14:anchorId="0DAA2398" wp14:editId="7454EE6E">
-            <wp:simplePos x="0" y="0"/>
-            <wp:positionH relativeFrom="margin">
-              <wp:posOffset>-90593</wp:posOffset>
-            </wp:positionH>
-            <wp:positionV relativeFrom="paragraph">
-              <wp:posOffset>249344</wp:posOffset>
-            </wp:positionV>
-            <wp:extent cx="1946910" cy="1410970"/>
-            <wp:effectExtent l="0" t="0" r="0" b="0"/>
-            <wp:wrapTight wrapText="bothSides">
-              <wp:wrapPolygon edited="0">
-                <wp:start x="0" y="0"/>
-                <wp:lineTo x="0" y="21289"/>
-                <wp:lineTo x="21346" y="21289"/>
-                <wp:lineTo x="21346" y="0"/>
-                <wp:lineTo x="0" y="0"/>
-              </wp:wrapPolygon>
-            </wp:wrapTight>
-            <wp:docPr id="37" name="Imagem 37" descr="How to Use a Push Button - Arduino Tutorial • Codevele"/>
-            <wp:cNvGraphicFramePr>
-              <a:graphicFrameLocks xmlns:a="http://schemas.openxmlformats.org/drawingml/2006/main" noChangeAspect="1"/>
-            </wp:cNvGraphicFramePr>
-            <a:graphic xmlns:a="http://schemas.openxmlformats.org/drawingml/2006/main">
-              <a:graphicData uri="http://schemas.openxmlformats.org/drawingml/2006/picture">
-                <pic:pic xmlns:pic="http://schemas.openxmlformats.org/drawingml/2006/picture">
-                  <pic:nvPicPr>
-                    <pic:cNvPr id="37" name="Imagem 37" descr="How to Use a Push Button - Arduino Tutorial • Codevele"/>
-                    <pic:cNvPicPr>
-                      <a:picLocks noChangeAspect="1" noChangeArrowheads="1"/>
-                    </pic:cNvPicPr>
-                  </pic:nvPicPr>
-                  <pic:blipFill>
-                    <a:blip r:embed="rId22" cstate="print">
-                      <a:extLst>
-                        <a:ext uri="{28A0092B-C50C-407E-A947-70E740481C1C}">
-                          <a14:useLocalDpi xmlns:a14="http://schemas.microsoft.com/office/drawing/2010/main" val="0"/>
-                        </a:ext>
-                      </a:extLst>
-                    </a:blip>
-                    <a:srcRect/>
-                    <a:stretch>
-                      <a:fillRect/>
-                    </a:stretch>
-                  </pic:blipFill>
-                  <pic:spPr bwMode="auto">
-                    <a:xfrm>
-                      <a:off x="0" y="0"/>
-                      <a:ext cx="1946910" cy="1410970"/>
-                    </a:xfrm>
-                    <a:prstGeom prst="rect">
-                      <a:avLst/>
-                    </a:prstGeom>
-                    <a:noFill/>
-                    <a:ln>
-                      <a:noFill/>
-                    </a:ln>
-                  </pic:spPr>
-                </pic:pic>
-              </a:graphicData>
-            </a:graphic>
-            <wp14:sizeRelH relativeFrom="margin">
-              <wp14:pctWidth>0</wp14:pctWidth>
-            </wp14:sizeRelH>
-            <wp14:sizeRelV relativeFrom="margin">
-              <wp14:pctHeight>0</wp14:pctHeight>
-            </wp14:sizeRelV>
-          </wp:anchor>
-        </w:drawing>
-      </w:r>
-    </w:p>
-    <w:p>
-      <w:r>
-        <w:rPr>
-          <w:noProof/>
-        </w:rPr>
-        <w:drawing>
-          <wp:anchor distT="0" distB="0" distL="114300" distR="114300" simplePos="0" relativeHeight="251790336" behindDoc="1" locked="0" layoutInCell="1" allowOverlap="1" wp14:anchorId="7D3C1B16" wp14:editId="5C41CA3A">
-            <wp:simplePos x="0" y="0"/>
-            <wp:positionH relativeFrom="margin">
-              <wp:posOffset>1815677</wp:posOffset>
-            </wp:positionH>
-            <wp:positionV relativeFrom="paragraph">
-              <wp:posOffset>439632</wp:posOffset>
-            </wp:positionV>
-            <wp:extent cx="1962150" cy="1577340"/>
-            <wp:effectExtent l="0" t="0" r="0" b="3810"/>
-            <wp:wrapTight wrapText="bothSides">
-              <wp:wrapPolygon edited="0">
-                <wp:start x="0" y="0"/>
-                <wp:lineTo x="0" y="21391"/>
-                <wp:lineTo x="21390" y="21391"/>
-                <wp:lineTo x="21390" y="0"/>
-                <wp:lineTo x="0" y="0"/>
-              </wp:wrapPolygon>
-            </wp:wrapTight>
-            <wp:docPr id="8" name="Imagem 8" descr="O que é Arduino: conceito, benefícios e como utilizar - FilipeFlop"/>
-            <wp:cNvGraphicFramePr>
-              <a:graphicFrameLocks xmlns:a="http://schemas.openxmlformats.org/drawingml/2006/main" noChangeAspect="1"/>
-            </wp:cNvGraphicFramePr>
-            <a:graphic xmlns:a="http://schemas.openxmlformats.org/drawingml/2006/main">
-              <a:graphicData uri="http://schemas.openxmlformats.org/drawingml/2006/picture">
-                <pic:pic xmlns:pic="http://schemas.openxmlformats.org/drawingml/2006/picture">
-                  <pic:nvPicPr>
-                    <pic:cNvPr id="0" name="Picture 1" descr="O que é Arduino: conceito, benefícios e como utilizar - FilipeFlop"/>
-                    <pic:cNvPicPr>
-                      <a:picLocks noChangeAspect="1" noChangeArrowheads="1"/>
-                    </pic:cNvPicPr>
-                  </pic:nvPicPr>
-                  <pic:blipFill rotWithShape="1">
-                    <a:blip r:embed="rId13" cstate="print">
-                      <a:extLst>
-                        <a:ext uri="{28A0092B-C50C-407E-A947-70E740481C1C}">
-                          <a14:useLocalDpi xmlns:a14="http://schemas.microsoft.com/office/drawing/2010/main" val="0"/>
-                        </a:ext>
-                      </a:extLst>
-                    </a:blip>
-                    <a:srcRect l="18098" r="20787"/>
-                    <a:stretch/>
-                  </pic:blipFill>
-                  <pic:spPr bwMode="auto">
-                    <a:xfrm>
-                      <a:off x="0" y="0"/>
-                      <a:ext cx="1962150" cy="1577340"/>
-                    </a:xfrm>
-                    <a:prstGeom prst="rect">
-                      <a:avLst/>
-                    </a:prstGeom>
-                    <a:noFill/>
-                    <a:ln>
-                      <a:noFill/>
-                    </a:ln>
-                    <a:extLst>
-                      <a:ext uri="{53640926-AAD7-44D8-BBD7-CCE9431645EC}">
-                        <a14:shadowObscured xmlns:a14="http://schemas.microsoft.com/office/drawing/2010/main"/>
-                      </a:ext>
-                    </a:extLst>
-                  </pic:spPr>
-                </pic:pic>
-              </a:graphicData>
-            </a:graphic>
-            <wp14:sizeRelH relativeFrom="margin">
-              <wp14:pctWidth>0</wp14:pctWidth>
-            </wp14:sizeRelH>
-            <wp14:sizeRelV relativeFrom="margin">
-              <wp14:pctHeight>0</wp14:pctHeight>
-            </wp14:sizeRelV>
-          </wp:anchor>
-        </w:drawing>
-      </w:r>
-      <w:r>
-        <w:rPr>
-          <w:noProof/>
-        </w:rPr>
-        <w:drawing>
-          <wp:anchor distT="0" distB="0" distL="114300" distR="114300" simplePos="0" relativeHeight="251785216" behindDoc="1" locked="0" layoutInCell="1" allowOverlap="1" wp14:anchorId="4F2D1E29" wp14:editId="6BA0A7A0">
-            <wp:simplePos x="0" y="0"/>
-            <wp:positionH relativeFrom="margin">
-              <wp:posOffset>3996055</wp:posOffset>
-            </wp:positionH>
-            <wp:positionV relativeFrom="paragraph">
-              <wp:posOffset>15240</wp:posOffset>
-            </wp:positionV>
-            <wp:extent cx="1876425" cy="1543050"/>
-            <wp:effectExtent l="0" t="0" r="9525" b="0"/>
-            <wp:wrapTight wrapText="bothSides">
-              <wp:wrapPolygon edited="0">
-                <wp:start x="0" y="0"/>
-                <wp:lineTo x="0" y="21333"/>
-                <wp:lineTo x="21490" y="21333"/>
-                <wp:lineTo x="21490" y="0"/>
-                <wp:lineTo x="0" y="0"/>
-              </wp:wrapPolygon>
-            </wp:wrapTight>
-            <wp:docPr id="18" name="Imagem 18" descr="Comando Infravermelhos e Receptor IR"/>
-            <wp:cNvGraphicFramePr>
-              <a:graphicFrameLocks xmlns:a="http://schemas.openxmlformats.org/drawingml/2006/main" noChangeAspect="1"/>
-            </wp:cNvGraphicFramePr>
-            <a:graphic xmlns:a="http://schemas.openxmlformats.org/drawingml/2006/main">
-              <a:graphicData uri="http://schemas.openxmlformats.org/drawingml/2006/picture">
-                <pic:pic xmlns:pic="http://schemas.openxmlformats.org/drawingml/2006/picture">
-                  <pic:nvPicPr>
-                    <pic:cNvPr id="18" name="Imagem 18" descr="Comando Infravermelhos e Receptor IR"/>
-                    <pic:cNvPicPr>
-                      <a:picLocks noChangeAspect="1" noChangeArrowheads="1"/>
-                    </pic:cNvPicPr>
-                  </pic:nvPicPr>
-                  <pic:blipFill rotWithShape="1">
-                    <a:blip r:embed="rId23" cstate="print">
-                      <a:extLst>
-                        <a:ext uri="{28A0092B-C50C-407E-A947-70E740481C1C}">
-                          <a14:useLocalDpi xmlns:a14="http://schemas.microsoft.com/office/drawing/2010/main" val="0"/>
-                        </a:ext>
-                      </a:extLst>
-                    </a:blip>
-                    <a:srcRect l="18527" t="22360" r="18548" b="25894"/>
-                    <a:stretch/>
-                  </pic:blipFill>
-                  <pic:spPr bwMode="auto">
-                    <a:xfrm>
-                      <a:off x="0" y="0"/>
-                      <a:ext cx="1876425" cy="1543050"/>
-                    </a:xfrm>
-                    <a:prstGeom prst="rect">
-                      <a:avLst/>
-                    </a:prstGeom>
-                    <a:noFill/>
-                    <a:ln>
-                      <a:noFill/>
-                    </a:ln>
-                    <a:extLst>
-                      <a:ext uri="{53640926-AAD7-44D8-BBD7-CCE9431645EC}">
-                        <a14:shadowObscured xmlns:a14="http://schemas.microsoft.com/office/drawing/2010/main"/>
-                      </a:ext>
-                    </a:extLst>
-                  </pic:spPr>
-                </pic:pic>
-              </a:graphicData>
-            </a:graphic>
-            <wp14:sizeRelH relativeFrom="margin">
-              <wp14:pctWidth>0</wp14:pctWidth>
-            </wp14:sizeRelH>
-            <wp14:sizeRelV relativeFrom="margin">
-              <wp14:pctHeight>0</wp14:pctHeight>
-            </wp14:sizeRelV>
-          </wp:anchor>
-        </w:drawing>
-      </w:r>
-    </w:p>
-    <w:p/>
-    <w:p/>
-    <w:p>
-      <w:pPr>
-        <w:pStyle w:val="Ttulo2"/>
-      </w:pPr>
-      <w:bookmarkStart w:id="8" w:name="_Toc92894459"/>
-      <w:r>
-        <w:t>Arquitetura Sistema D</w:t>
-      </w:r>
-      <w:bookmarkEnd w:id="8"/>
-    </w:p>
-    <w:p>
-      <w:r>
-        <w:rPr>
-          <w:noProof/>
-        </w:rPr>
-        <w:drawing>
-          <wp:anchor distT="0" distB="0" distL="114300" distR="114300" simplePos="0" relativeHeight="251794432" behindDoc="1" locked="0" layoutInCell="1" allowOverlap="1" wp14:anchorId="1BE2328E" wp14:editId="2BCA39D8">
-            <wp:simplePos x="0" y="0"/>
-            <wp:positionH relativeFrom="margin">
-              <wp:posOffset>3947160</wp:posOffset>
-            </wp:positionH>
-            <wp:positionV relativeFrom="paragraph">
-              <wp:posOffset>6562</wp:posOffset>
-            </wp:positionV>
-            <wp:extent cx="1362075" cy="1407795"/>
-            <wp:effectExtent l="0" t="0" r="9525" b="1905"/>
-            <wp:wrapTight wrapText="bothSides">
-              <wp:wrapPolygon edited="0">
-                <wp:start x="0" y="0"/>
-                <wp:lineTo x="0" y="21337"/>
-                <wp:lineTo x="21449" y="21337"/>
-                <wp:lineTo x="21449" y="0"/>
-                <wp:lineTo x="0" y="0"/>
-              </wp:wrapPolygon>
-            </wp:wrapTight>
-            <wp:docPr id="53" name="Imagem 53" descr="Utilizando o Buzzer Ativo no Arduino – Blog da Robótica"/>
-            <wp:cNvGraphicFramePr>
-              <a:graphicFrameLocks xmlns:a="http://schemas.openxmlformats.org/drawingml/2006/main" noChangeAspect="1"/>
-            </wp:cNvGraphicFramePr>
-            <a:graphic xmlns:a="http://schemas.openxmlformats.org/drawingml/2006/main">
-              <a:graphicData uri="http://schemas.openxmlformats.org/drawingml/2006/picture">
-                <pic:pic xmlns:pic="http://schemas.openxmlformats.org/drawingml/2006/picture">
-                  <pic:nvPicPr>
-                    <pic:cNvPr id="0" name="Picture 13" descr="Utilizando o Buzzer Ativo no Arduino – Blog da Robótica"/>
-                    <pic:cNvPicPr>
-                      <a:picLocks noChangeAspect="1" noChangeArrowheads="1"/>
-                    </pic:cNvPicPr>
-                  </pic:nvPicPr>
-                  <pic:blipFill rotWithShape="1">
-                    <a:blip r:embed="rId24">
-                      <a:extLst>
-                        <a:ext uri="{28A0092B-C50C-407E-A947-70E740481C1C}">
-                          <a14:useLocalDpi xmlns:a14="http://schemas.microsoft.com/office/drawing/2010/main" val="0"/>
-                        </a:ext>
-                      </a:extLst>
-                    </a:blip>
-                    <a:srcRect l="19743" r="16093"/>
-                    <a:stretch/>
-                  </pic:blipFill>
-                  <pic:spPr bwMode="auto">
-                    <a:xfrm>
-                      <a:off x="0" y="0"/>
-                      <a:ext cx="1362075" cy="1407795"/>
-                    </a:xfrm>
-                    <a:prstGeom prst="rect">
-                      <a:avLst/>
-                    </a:prstGeom>
-                    <a:noFill/>
-                    <a:ln>
-                      <a:noFill/>
-                    </a:ln>
-                    <a:extLst>
-                      <a:ext uri="{53640926-AAD7-44D8-BBD7-CCE9431645EC}">
-                        <a14:shadowObscured xmlns:a14="http://schemas.microsoft.com/office/drawing/2010/main"/>
-                      </a:ext>
-                    </a:extLst>
-                  </pic:spPr>
-                </pic:pic>
-              </a:graphicData>
-            </a:graphic>
-            <wp14:sizeRelH relativeFrom="margin">
-              <wp14:pctWidth>0</wp14:pctWidth>
-            </wp14:sizeRelH>
-            <wp14:sizeRelV relativeFrom="margin">
-              <wp14:pctHeight>0</wp14:pctHeight>
-            </wp14:sizeRelV>
-          </wp:anchor>
-        </w:drawing>
-      </w:r>
-      <w:r>
-        <w:rPr>
-          <w:noProof/>
-        </w:rPr>
-        <w:drawing>
-          <wp:anchor distT="0" distB="0" distL="114300" distR="114300" simplePos="0" relativeHeight="251795456" behindDoc="1" locked="0" layoutInCell="1" allowOverlap="1" wp14:anchorId="37B8D41C" wp14:editId="30FB21A6">
-            <wp:simplePos x="0" y="0"/>
-            <wp:positionH relativeFrom="margin">
-              <wp:align>left</wp:align>
-            </wp:positionH>
-            <wp:positionV relativeFrom="paragraph">
-              <wp:posOffset>130598</wp:posOffset>
-            </wp:positionV>
-            <wp:extent cx="1494790" cy="1494790"/>
-            <wp:effectExtent l="0" t="0" r="0" b="0"/>
-            <wp:wrapTight wrapText="bothSides">
-              <wp:wrapPolygon edited="0">
-                <wp:start x="0" y="0"/>
-                <wp:lineTo x="0" y="21196"/>
-                <wp:lineTo x="21196" y="21196"/>
-                <wp:lineTo x="21196" y="0"/>
-                <wp:lineTo x="0" y="0"/>
-              </wp:wrapPolygon>
-            </wp:wrapTight>
-            <wp:docPr id="9" name="Imagem 9" descr="1000x Led Vermelho Difuso 5mm / / Difuso / Casa da Robótica - Loja de Kits  para Robótica com Arduino, Internet das Coisas, Automação, Eletrônica e  Tutoriais !!!"/>
-            <wp:cNvGraphicFramePr>
-              <a:graphicFrameLocks xmlns:a="http://schemas.openxmlformats.org/drawingml/2006/main" noChangeAspect="1"/>
-            </wp:cNvGraphicFramePr>
-            <a:graphic xmlns:a="http://schemas.openxmlformats.org/drawingml/2006/main">
-              <a:graphicData uri="http://schemas.openxmlformats.org/drawingml/2006/picture">
-                <pic:pic xmlns:pic="http://schemas.openxmlformats.org/drawingml/2006/picture">
-                  <pic:nvPicPr>
-                    <pic:cNvPr id="0" name="Picture 2" descr="1000x Led Vermelho Difuso 5mm / / Difuso / Casa da Robótica - Loja de Kits  para Robótica com Arduino, Internet das Coisas, Automação, Eletrônica e  Tutoriais !!!"/>
-                    <pic:cNvPicPr>
-                      <a:picLocks noChangeAspect="1" noChangeArrowheads="1"/>
-                    </pic:cNvPicPr>
-                  </pic:nvPicPr>
-                  <pic:blipFill>
-                    <a:blip r:embed="rId11" cstate="print">
-                      <a:extLst>
-                        <a:ext uri="{28A0092B-C50C-407E-A947-70E740481C1C}">
-                          <a14:useLocalDpi xmlns:a14="http://schemas.microsoft.com/office/drawing/2010/main" val="0"/>
-                        </a:ext>
-                      </a:extLst>
-                    </a:blip>
-                    <a:srcRect/>
-                    <a:stretch>
-                      <a:fillRect/>
-                    </a:stretch>
-                  </pic:blipFill>
-                  <pic:spPr bwMode="auto">
-                    <a:xfrm>
-                      <a:off x="0" y="0"/>
-                      <a:ext cx="1494790" cy="1494790"/>
-                    </a:xfrm>
-                    <a:prstGeom prst="rect">
-                      <a:avLst/>
-                    </a:prstGeom>
-                    <a:noFill/>
-                    <a:ln>
-                      <a:noFill/>
-                    </a:ln>
-                  </pic:spPr>
-                </pic:pic>
-              </a:graphicData>
-            </a:graphic>
-            <wp14:sizeRelH relativeFrom="margin">
-              <wp14:pctWidth>0</wp14:pctWidth>
-            </wp14:sizeRelH>
-            <wp14:sizeRelV relativeFrom="margin">
-              <wp14:pctHeight>0</wp14:pctHeight>
-            </wp14:sizeRelV>
-          </wp:anchor>
-        </w:drawing>
-      </w:r>
-    </w:p>
-    <w:p>
-      <w:r>
-        <w:rPr>
-          <w:noProof/>
-        </w:rPr>
-        <w:drawing>
-          <wp:anchor distT="0" distB="0" distL="114300" distR="114300" simplePos="0" relativeHeight="251792384" behindDoc="1" locked="0" layoutInCell="1" allowOverlap="1" wp14:anchorId="161001A2" wp14:editId="7506E3B5">
-            <wp:simplePos x="0" y="0"/>
-            <wp:positionH relativeFrom="margin">
-              <wp:posOffset>1752811</wp:posOffset>
-            </wp:positionH>
-            <wp:positionV relativeFrom="paragraph">
-              <wp:posOffset>398568</wp:posOffset>
-            </wp:positionV>
-            <wp:extent cx="1962150" cy="1577340"/>
-            <wp:effectExtent l="0" t="0" r="0" b="3810"/>
-            <wp:wrapTight wrapText="bothSides">
-              <wp:wrapPolygon edited="0">
-                <wp:start x="0" y="0"/>
-                <wp:lineTo x="0" y="21391"/>
-                <wp:lineTo x="21390" y="21391"/>
-                <wp:lineTo x="21390" y="0"/>
-                <wp:lineTo x="0" y="0"/>
-              </wp:wrapPolygon>
-            </wp:wrapTight>
-            <wp:docPr id="12" name="Imagem 12" descr="O que é Arduino: conceito, benefícios e como utilizar - FilipeFlop"/>
-            <wp:cNvGraphicFramePr>
-              <a:graphicFrameLocks xmlns:a="http://schemas.openxmlformats.org/drawingml/2006/main" noChangeAspect="1"/>
-            </wp:cNvGraphicFramePr>
-            <a:graphic xmlns:a="http://schemas.openxmlformats.org/drawingml/2006/main">
-              <a:graphicData uri="http://schemas.openxmlformats.org/drawingml/2006/picture">
-                <pic:pic xmlns:pic="http://schemas.openxmlformats.org/drawingml/2006/picture">
-                  <pic:nvPicPr>
-                    <pic:cNvPr id="0" name="Picture 1" descr="O que é Arduino: conceito, benefícios e como utilizar - FilipeFlop"/>
-                    <pic:cNvPicPr>
-                      <a:picLocks noChangeAspect="1" noChangeArrowheads="1"/>
-                    </pic:cNvPicPr>
-                  </pic:nvPicPr>
-                  <pic:blipFill rotWithShape="1">
-                    <a:blip r:embed="rId13" cstate="print">
-                      <a:extLst>
-                        <a:ext uri="{28A0092B-C50C-407E-A947-70E740481C1C}">
-                          <a14:useLocalDpi xmlns:a14="http://schemas.microsoft.com/office/drawing/2010/main" val="0"/>
-                        </a:ext>
-                      </a:extLst>
-                    </a:blip>
-                    <a:srcRect l="18098" r="20787"/>
-                    <a:stretch/>
-                  </pic:blipFill>
-                  <pic:spPr bwMode="auto">
-                    <a:xfrm>
-                      <a:off x="0" y="0"/>
-                      <a:ext cx="1962150" cy="1577340"/>
-                    </a:xfrm>
-                    <a:prstGeom prst="rect">
-                      <a:avLst/>
-                    </a:prstGeom>
-                    <a:noFill/>
-                    <a:ln>
-                      <a:noFill/>
-                    </a:ln>
-                    <a:extLst>
-                      <a:ext uri="{53640926-AAD7-44D8-BBD7-CCE9431645EC}">
-                        <a14:shadowObscured xmlns:a14="http://schemas.microsoft.com/office/drawing/2010/main"/>
-                      </a:ext>
-                    </a:extLst>
-                  </pic:spPr>
-                </pic:pic>
-              </a:graphicData>
-            </a:graphic>
-            <wp14:sizeRelH relativeFrom="margin">
-              <wp14:pctWidth>0</wp14:pctWidth>
-            </wp14:sizeRelH>
-            <wp14:sizeRelV relativeFrom="margin">
-              <wp14:pctHeight>0</wp14:pctHeight>
-            </wp14:sizeRelV>
-          </wp:anchor>
-        </w:drawing>
-      </w:r>
-    </w:p>
-    <w:p>
-      <w:r>
-        <w:rPr>
-          <w:noProof/>
-        </w:rPr>
-        <w:drawing>
-          <wp:anchor distT="0" distB="0" distL="114300" distR="114300" simplePos="0" relativeHeight="251797504" behindDoc="1" locked="0" layoutInCell="1" allowOverlap="1" wp14:anchorId="2A8FDDED" wp14:editId="2E89166F">
-            <wp:simplePos x="0" y="0"/>
-            <wp:positionH relativeFrom="column">
-              <wp:posOffset>4126442</wp:posOffset>
-            </wp:positionH>
-            <wp:positionV relativeFrom="paragraph">
-              <wp:posOffset>845609</wp:posOffset>
-            </wp:positionV>
-            <wp:extent cx="1100455" cy="1083310"/>
-            <wp:effectExtent l="0" t="0" r="4445" b="2540"/>
-            <wp:wrapTight wrapText="bothSides">
-              <wp:wrapPolygon edited="0">
-                <wp:start x="0" y="0"/>
-                <wp:lineTo x="0" y="21271"/>
-                <wp:lineTo x="21313" y="21271"/>
-                <wp:lineTo x="21313" y="0"/>
-                <wp:lineTo x="0" y="0"/>
-              </wp:wrapPolygon>
-            </wp:wrapTight>
-            <wp:docPr id="16" name="Imagem 16" descr="How to Use a Push Button - Arduino Tutorial • Codevele"/>
-            <wp:cNvGraphicFramePr>
-              <a:graphicFrameLocks xmlns:a="http://schemas.openxmlformats.org/drawingml/2006/main" noChangeAspect="1"/>
-            </wp:cNvGraphicFramePr>
-            <a:graphic xmlns:a="http://schemas.openxmlformats.org/drawingml/2006/main">
-              <a:graphicData uri="http://schemas.openxmlformats.org/drawingml/2006/picture">
-                <pic:pic xmlns:pic="http://schemas.openxmlformats.org/drawingml/2006/picture">
-                  <pic:nvPicPr>
-                    <pic:cNvPr id="0" name="Picture 16" descr="How to Use a Push Button - Arduino Tutorial • Codevele"/>
-                    <pic:cNvPicPr>
-                      <a:picLocks noChangeAspect="1" noChangeArrowheads="1"/>
-                    </pic:cNvPicPr>
-                  </pic:nvPicPr>
-                  <pic:blipFill rotWithShape="1">
-                    <a:blip r:embed="rId22" cstate="print">
-                      <a:extLst>
-                        <a:ext uri="{28A0092B-C50C-407E-A947-70E740481C1C}">
-                          <a14:useLocalDpi xmlns:a14="http://schemas.microsoft.com/office/drawing/2010/main" val="0"/>
-                        </a:ext>
-                      </a:extLst>
-                    </a:blip>
-                    <a:srcRect l="23027" t="15155" r="20440" b="7273"/>
-                    <a:stretch/>
-                  </pic:blipFill>
-                  <pic:spPr bwMode="auto">
-                    <a:xfrm>
-                      <a:off x="0" y="0"/>
-                      <a:ext cx="1100455" cy="1083310"/>
-                    </a:xfrm>
-                    <a:prstGeom prst="rect">
-                      <a:avLst/>
-                    </a:prstGeom>
-                    <a:noFill/>
-                    <a:ln>
-                      <a:noFill/>
-                    </a:ln>
-                    <a:extLst>
-                      <a:ext uri="{53640926-AAD7-44D8-BBD7-CCE9431645EC}">
-                        <a14:shadowObscured xmlns:a14="http://schemas.microsoft.com/office/drawing/2010/main"/>
-                      </a:ext>
-                    </a:extLst>
-                  </pic:spPr>
-                </pic:pic>
-              </a:graphicData>
-            </a:graphic>
-            <wp14:sizeRelH relativeFrom="margin">
-              <wp14:pctWidth>0</wp14:pctWidth>
-            </wp14:sizeRelH>
-            <wp14:sizeRelV relativeFrom="margin">
-              <wp14:pctHeight>0</wp14:pctHeight>
-            </wp14:sizeRelV>
-          </wp:anchor>
-        </w:drawing>
-      </w:r>
-    </w:p>
-    <w:p/>
-    <w:p>
-      <w:r>
-        <w:rPr>
-          <w:noProof/>
-        </w:rPr>
-        <w:drawing>
-          <wp:anchor distT="0" distB="0" distL="114300" distR="114300" simplePos="0" relativeHeight="251796480" behindDoc="1" locked="0" layoutInCell="1" allowOverlap="1" wp14:anchorId="55AF5708" wp14:editId="367D92B4">
-            <wp:simplePos x="0" y="0"/>
-            <wp:positionH relativeFrom="margin">
-              <wp:posOffset>381211</wp:posOffset>
-            </wp:positionH>
-            <wp:positionV relativeFrom="paragraph">
-              <wp:posOffset>126153</wp:posOffset>
-            </wp:positionV>
-            <wp:extent cx="1884680" cy="1558290"/>
-            <wp:effectExtent l="0" t="0" r="1270" b="0"/>
-            <wp:wrapTight wrapText="bothSides">
-              <wp:wrapPolygon edited="0">
-                <wp:start x="11353" y="528"/>
-                <wp:lineTo x="5895" y="1320"/>
-                <wp:lineTo x="2402" y="2905"/>
-                <wp:lineTo x="2402" y="5281"/>
-                <wp:lineTo x="218" y="7922"/>
-                <wp:lineTo x="0" y="8450"/>
-                <wp:lineTo x="1310" y="13731"/>
-                <wp:lineTo x="1310" y="14523"/>
-                <wp:lineTo x="3275" y="17956"/>
-                <wp:lineTo x="3712" y="18484"/>
-                <wp:lineTo x="9388" y="21125"/>
-                <wp:lineTo x="13318" y="21125"/>
-                <wp:lineTo x="19868" y="18748"/>
-                <wp:lineTo x="20086" y="17956"/>
-                <wp:lineTo x="21396" y="14787"/>
-                <wp:lineTo x="21396" y="11355"/>
-                <wp:lineTo x="20741" y="9506"/>
-                <wp:lineTo x="18340" y="4489"/>
-                <wp:lineTo x="14191" y="1320"/>
-                <wp:lineTo x="12445" y="528"/>
-                <wp:lineTo x="11353" y="528"/>
-              </wp:wrapPolygon>
-            </wp:wrapTight>
-            <wp:docPr id="26" name="Imagem 26" descr="Tutorial: Sensor de Movimento PIR - Laboratorio de Garagem (arduino,  eletrônica, robotica, hacking)"/>
-            <wp:cNvGraphicFramePr>
-              <a:graphicFrameLocks xmlns:a="http://schemas.openxmlformats.org/drawingml/2006/main" noChangeAspect="1"/>
-            </wp:cNvGraphicFramePr>
-            <a:graphic xmlns:a="http://schemas.openxmlformats.org/drawingml/2006/main">
-              <a:graphicData uri="http://schemas.openxmlformats.org/drawingml/2006/picture">
-                <pic:pic xmlns:pic="http://schemas.openxmlformats.org/drawingml/2006/picture">
-                  <pic:nvPicPr>
-                    <pic:cNvPr id="0" name="Picture 19" descr="Tutorial: Sensor de Movimento PIR - Laboratorio de Garagem (arduino,  eletrônica, robotica, hacking)"/>
-                    <pic:cNvPicPr>
-                      <a:picLocks noChangeAspect="1" noChangeArrowheads="1"/>
-                    </pic:cNvPicPr>
-                  </pic:nvPicPr>
-                  <pic:blipFill rotWithShape="1">
-                    <a:blip r:embed="rId25" cstate="print">
-                      <a:extLst>
-                        <a:ext uri="{28A0092B-C50C-407E-A947-70E740481C1C}">
-                          <a14:useLocalDpi xmlns:a14="http://schemas.microsoft.com/office/drawing/2010/main" val="0"/>
-                        </a:ext>
-                      </a:extLst>
-                    </a:blip>
-                    <a:srcRect l="9707" t="13589" r="4228" b="15229"/>
-                    <a:stretch/>
-                  </pic:blipFill>
-                  <pic:spPr bwMode="auto">
-                    <a:xfrm>
-                      <a:off x="0" y="0"/>
-                      <a:ext cx="1884680" cy="1558290"/>
-                    </a:xfrm>
-                    <a:prstGeom prst="rect">
-                      <a:avLst/>
-                    </a:prstGeom>
-                    <a:noFill/>
-                    <a:ln>
-                      <a:noFill/>
-                    </a:ln>
-                    <a:extLst>
-                      <a:ext uri="{53640926-AAD7-44D8-BBD7-CCE9431645EC}">
-                        <a14:shadowObscured xmlns:a14="http://schemas.microsoft.com/office/drawing/2010/main"/>
-                      </a:ext>
-                    </a:extLst>
-                  </pic:spPr>
-                </pic:pic>
-              </a:graphicData>
-            </a:graphic>
-            <wp14:sizeRelH relativeFrom="margin">
-              <wp14:pctWidth>0</wp14:pctWidth>
-            </wp14:sizeRelH>
-            <wp14:sizeRelV relativeFrom="margin">
-              <wp14:pctHeight>0</wp14:pctHeight>
-            </wp14:sizeRelV>
-          </wp:anchor>
-        </w:drawing>
-      </w:r>
-    </w:p>
-    <w:p/>
-    <w:p/>
-    <w:p/>
-    <w:p>
-      <w:pPr>
-        <w:pStyle w:val="Ttulo1"/>
-      </w:pPr>
-      <w:bookmarkStart w:id="9" w:name="_Toc92894460"/>
+      <w:bookmarkStart w:id="17" w:name="_Toc92990241"/>
       <w:r>
         <w:lastRenderedPageBreak/>
         <w:t xml:space="preserve">Modelo </w:t>
@@ -5115,7 +4601,7 @@
       <w:r>
         <w:t>Conceção</w:t>
       </w:r>
-      <w:bookmarkEnd w:id="9"/>
+      <w:bookmarkEnd w:id="17"/>
     </w:p>
     <w:p>
       <w:pPr>
@@ -5138,29 +4624,31 @@
     <w:p/>
     <w:p/>
     <w:p/>
+    <w:p/>
+    <w:p/>
     <w:p>
       <w:pPr>
         <w:pStyle w:val="Ttulo1"/>
       </w:pPr>
-      <w:bookmarkStart w:id="10" w:name="_Toc92894461"/>
+      <w:bookmarkStart w:id="18" w:name="_Toc92990242"/>
       <w:r>
         <w:lastRenderedPageBreak/>
         <w:t>Construção do sistema</w:t>
       </w:r>
-      <w:bookmarkEnd w:id="10"/>
+      <w:bookmarkEnd w:id="18"/>
     </w:p>
     <w:p>
       <w:pPr>
         <w:pStyle w:val="Ttulo2"/>
       </w:pPr>
-      <w:bookmarkStart w:id="11" w:name="_Toc92894462"/>
+      <w:bookmarkStart w:id="19" w:name="_Toc92990243"/>
       <w:r>
         <w:t>Sistema A</w:t>
       </w:r>
       <w:r>
         <w:t xml:space="preserve"> – Controlo de iluminação interior</w:t>
       </w:r>
-      <w:bookmarkEnd w:id="11"/>
+      <w:bookmarkEnd w:id="19"/>
     </w:p>
     <w:p>
       <w:pPr>
@@ -5271,30 +4759,6 @@
         </w:rPr>
         <w:t>para uma intensidade de 255 - ≥ 800;</w:t>
       </w:r>
-    </w:p>
-    <w:p>
-      <w:pPr>
-        <w:ind w:firstLine="360"/>
-      </w:pPr>
-      <w:r>
-        <w:t>Para melhor compreensão do que foi descrito em cima, temos um vídeo que mostra o circuito abaixo na figura</w:t>
-      </w:r>
-      <w:r>
-        <w:t>:</w:t>
-      </w:r>
-    </w:p>
-    <w:p>
-      <w:pPr>
-        <w:ind w:firstLine="360"/>
-      </w:pPr>
-      <w:hyperlink r:id="rId26" w:history="1">
-        <w:r>
-          <w:rPr>
-            <w:rStyle w:val="Hiperligao"/>
-          </w:rPr>
-          <w:t>https://youtube.com/watch?v=xpFDTRPN_Lw&amp;feature=share</w:t>
-        </w:r>
-      </w:hyperlink>
     </w:p>
     <w:p>
       <w:r>
@@ -5355,22 +4819,35 @@
                                 <w:sz w:val="24"/>
                               </w:rPr>
                             </w:pPr>
-                            <w:bookmarkStart w:id="12" w:name="_Toc92894333"/>
+                            <w:bookmarkStart w:id="20" w:name="_Toc92990230"/>
                             <w:r>
                               <w:t xml:space="preserve">Figura </w:t>
                             </w:r>
-                            <w:fldSimple w:instr=" SEQ Figura \* ARABIC ">
-                              <w:r>
-                                <w:rPr>
-                                  <w:noProof/>
-                                </w:rPr>
-                                <w:t>7</w:t>
-                              </w:r>
-                            </w:fldSimple>
+                            <w:r>
+                              <w:fldChar w:fldCharType="begin"/>
+                            </w:r>
+                            <w:r>
+                              <w:instrText xml:space="preserve"> SEQ Figura \* ARABIC </w:instrText>
+                            </w:r>
+                            <w:r>
+                              <w:fldChar w:fldCharType="separate"/>
+                            </w:r>
+                            <w:r>
+                              <w:rPr>
+                                <w:noProof/>
+                              </w:rPr>
+                              <w:t>5</w:t>
+                            </w:r>
+                            <w:r>
+                              <w:rPr>
+                                <w:noProof/>
+                              </w:rPr>
+                              <w:fldChar w:fldCharType="end"/>
+                            </w:r>
                             <w:r>
                               <w:t xml:space="preserve"> - Construção do Sistema A</w:t>
                             </w:r>
-                            <w:bookmarkEnd w:id="12"/>
+                            <w:bookmarkEnd w:id="20"/>
                           </w:p>
                         </w:txbxContent>
                       </wps:txbx>
@@ -5388,11 +4865,7 @@
           </mc:Choice>
           <mc:Fallback>
             <w:pict>
-              <v:shapetype w14:anchorId="42377830" id="_x0000_t202" coordsize="21600,21600" o:spt="202" path="m,l,21600r21600,l21600,xe">
-                <v:stroke joinstyle="miter"/>
-                <v:path gradientshapeok="t" o:connecttype="rect"/>
-              </v:shapetype>
-              <v:shape id="Caixa de texto 3" o:spid="_x0000_s1026" type="#_x0000_t202" style="position:absolute;left:0;text-align:left;margin-left:0;margin-top:286pt;width:376.55pt;height:.05pt;z-index:-251655168;visibility:visible;mso-wrap-style:square;mso-wrap-distance-left:9pt;mso-wrap-distance-top:0;mso-wrap-distance-right:9pt;mso-wrap-distance-bottom:0;mso-position-horizontal:left;mso-position-horizontal-relative:margin;mso-position-vertical:absolute;mso-position-vertical-relative:text;v-text-anchor:top" o:gfxdata="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" stroked="f">
+              <v:shape w14:anchorId="42377830" id="Caixa de texto 3" o:spid="_x0000_s1030" type="#_x0000_t202" style="position:absolute;left:0;text-align:left;margin-left:0;margin-top:286pt;width:376.55pt;height:.05pt;z-index:-251655168;visibility:visible;mso-wrap-style:square;mso-wrap-distance-left:9pt;mso-wrap-distance-top:0;mso-wrap-distance-right:9pt;mso-wrap-distance-bottom:0;mso-position-horizontal:left;mso-position-horizontal-relative:margin;mso-position-vertical:absolute;mso-position-vertical-relative:text;v-text-anchor:top" o:gfxdata="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" stroked="f">
                 <v:textbox style="mso-fit-shape-to-text:t" inset="0,0,0,0">
                   <w:txbxContent>
                     <w:p>
@@ -5404,22 +4877,35 @@
                           <w:sz w:val="24"/>
                         </w:rPr>
                       </w:pPr>
-                      <w:bookmarkStart w:id="13" w:name="_Toc92894333"/>
+                      <w:bookmarkStart w:id="21" w:name="_Toc92990230"/>
                       <w:r>
                         <w:t xml:space="preserve">Figura </w:t>
                       </w:r>
-                      <w:fldSimple w:instr=" SEQ Figura \* ARABIC ">
-                        <w:r>
-                          <w:rPr>
-                            <w:noProof/>
-                          </w:rPr>
-                          <w:t>7</w:t>
-                        </w:r>
-                      </w:fldSimple>
+                      <w:r>
+                        <w:fldChar w:fldCharType="begin"/>
+                      </w:r>
+                      <w:r>
+                        <w:instrText xml:space="preserve"> SEQ Figura \* ARABIC </w:instrText>
+                      </w:r>
+                      <w:r>
+                        <w:fldChar w:fldCharType="separate"/>
+                      </w:r>
+                      <w:r>
+                        <w:rPr>
+                          <w:noProof/>
+                        </w:rPr>
+                        <w:t>5</w:t>
+                      </w:r>
+                      <w:r>
+                        <w:rPr>
+                          <w:noProof/>
+                        </w:rPr>
+                        <w:fldChar w:fldCharType="end"/>
+                      </w:r>
                       <w:r>
                         <w:t xml:space="preserve"> - Construção do Sistema A</w:t>
                       </w:r>
-                      <w:bookmarkEnd w:id="13"/>
+                      <w:bookmarkEnd w:id="21"/>
                     </w:p>
                   </w:txbxContent>
                 </v:textbox>
@@ -5451,7 +4937,7 @@
                     </pic:cNvPicPr>
                   </pic:nvPicPr>
                   <pic:blipFill>
-                    <a:blip r:embed="rId27" cstate="print">
+                    <a:blip r:embed="rId19" cstate="print">
                       <a:extLst>
                         <a:ext uri="{28A0092B-C50C-407E-A947-70E740481C1C}">
                           <a14:useLocalDpi xmlns:a14="http://schemas.microsoft.com/office/drawing/2010/main" val="0"/>
@@ -5483,11 +4969,13 @@
         </w:drawing>
       </w:r>
     </w:p>
+    <w:p/>
+    <w:p/>
     <w:p>
       <w:pPr>
         <w:pStyle w:val="Ttulo2"/>
       </w:pPr>
-      <w:bookmarkStart w:id="14" w:name="_Toc92894463"/>
+      <w:bookmarkStart w:id="22" w:name="_Toc92990244"/>
       <w:r>
         <w:lastRenderedPageBreak/>
         <w:t>Sistema B</w:t>
@@ -5495,7 +4983,7 @@
       <w:r>
         <w:t xml:space="preserve"> – Controlo de climatização</w:t>
       </w:r>
-      <w:bookmarkEnd w:id="14"/>
+      <w:bookmarkEnd w:id="22"/>
       <w:r>
         <w:t xml:space="preserve"> </w:t>
       </w:r>
@@ -5550,7 +5038,7 @@
       <w:pPr>
         <w:pStyle w:val="Ttulo2"/>
       </w:pPr>
-      <w:bookmarkStart w:id="15" w:name="_Toc92894464"/>
+      <w:bookmarkStart w:id="23" w:name="_Toc92990245"/>
       <w:r>
         <w:lastRenderedPageBreak/>
         <w:t>Sistema C</w:t>
@@ -5558,7 +5046,7 @@
       <w:r>
         <w:t xml:space="preserve"> – Sistema de acesso ao estacionamento</w:t>
       </w:r>
-      <w:bookmarkEnd w:id="15"/>
+      <w:bookmarkEnd w:id="23"/>
     </w:p>
     <w:p>
       <w:pPr>
@@ -5623,25 +5111,17 @@
         <w:ind w:firstLine="360"/>
       </w:pPr>
       <w:r>
-        <w:t>Realizamos o controlo da velocidade da barra para evitar que a velocidade seja elevada e que num sistema real fosse perigoso.</w:t>
-      </w:r>
-    </w:p>
-    <w:p>
-      <w:pPr>
-        <w:ind w:firstLine="360"/>
-      </w:pPr>
-      <w:r>
         <w:rPr>
           <w:noProof/>
         </w:rPr>
         <w:drawing>
-          <wp:anchor distT="0" distB="0" distL="114300" distR="114300" simplePos="0" relativeHeight="251745280" behindDoc="1" locked="0" layoutInCell="1" allowOverlap="1" wp14:anchorId="4ED7FB4C" wp14:editId="486FB5FD">
+          <wp:anchor distT="0" distB="0" distL="114300" distR="114300" simplePos="0" relativeHeight="251745280" behindDoc="1" locked="0" layoutInCell="1" allowOverlap="1" wp14:anchorId="4ED7FB4C" wp14:editId="58CD6794">
             <wp:simplePos x="0" y="0"/>
             <wp:positionH relativeFrom="margin">
-              <wp:align>left</wp:align>
+              <wp:posOffset>597431</wp:posOffset>
             </wp:positionH>
             <wp:positionV relativeFrom="paragraph">
-              <wp:posOffset>1071668</wp:posOffset>
+              <wp:posOffset>528497</wp:posOffset>
             </wp:positionV>
             <wp:extent cx="4793410" cy="3971926"/>
             <wp:effectExtent l="0" t="0" r="7620" b="0"/>
@@ -5668,7 +5148,7 @@
                     </pic:cNvPicPr>
                   </pic:nvPicPr>
                   <pic:blipFill>
-                    <a:blip r:embed="rId28" cstate="print">
+                    <a:blip r:embed="rId20" cstate="print">
                       <a:extLst>
                         <a:ext uri="{28A0092B-C50C-407E-A947-70E740481C1C}">
                           <a14:useLocalDpi xmlns:a14="http://schemas.microsoft.com/office/drawing/2010/main" val="0"/>
@@ -5700,56 +5180,21 @@
         </w:drawing>
       </w:r>
       <w:r>
-        <w:t xml:space="preserve">No simulador </w:t>
-      </w:r>
-      <w:proofErr w:type="spellStart"/>
-      <w:r>
-        <w:t>TinkerCad</w:t>
-      </w:r>
-      <w:proofErr w:type="spellEnd"/>
-      <w:r>
-        <w:t xml:space="preserve"> foi feita uma versão deste sistema com um sensor ultrassónico que mede a </w:t>
-      </w:r>
-      <w:r>
-        <w:t>distância</w:t>
-      </w:r>
-      <w:r>
-        <w:t xml:space="preserve"> definida no código e deteta movimento e interrompe o movimento da barra.</w:t>
-      </w:r>
+        <w:t>Realizamos o controlo da velocidade da barra para evitar que a velocidade seja elevada e que num sistema real fosse perigoso.</w:t>
+      </w:r>
+    </w:p>
+    <w:p>
+      <w:pPr>
+        <w:ind w:firstLine="360"/>
+      </w:pPr>
       <w:r>
         <w:t xml:space="preserve"> </w:t>
       </w:r>
       <w:r>
-        <w:t>Temos um vídeo que mostra o sistema a funcionar:</w:t>
-      </w:r>
-      <w:r>
         <w:t xml:space="preserve"> </w:t>
       </w:r>
-      <w:hyperlink r:id="rId29" w:history="1">
-        <w:r>
-          <w:rPr>
-            <w:rStyle w:val="Hiperligao"/>
-          </w:rPr>
-          <w:t>https://www.youtube.com/watch?v=eIupzTW1fqo</w:t>
-        </w:r>
-      </w:hyperlink>
-    </w:p>
-    <w:p>
-      <w:pPr>
-        <w:ind w:firstLine="360"/>
-      </w:pPr>
-    </w:p>
-    <w:p>
-      <w:pPr>
-        <w:ind w:firstLine="360"/>
-      </w:pPr>
-      <w:r>
-        <w:t xml:space="preserve"> </w:t>
-      </w:r>
-      <w:r>
-        <w:t xml:space="preserve"> </w:t>
-      </w:r>
-    </w:p>
+    </w:p>
+    <w:p/>
     <w:p/>
     <w:p/>
     <w:p/>
@@ -5764,13 +5209,13 @@
         <mc:AlternateContent>
           <mc:Choice Requires="wps">
             <w:drawing>
-              <wp:anchor distT="0" distB="0" distL="114300" distR="114300" simplePos="0" relativeHeight="251747328" behindDoc="1" locked="0" layoutInCell="1" allowOverlap="1" wp14:anchorId="2173F66A" wp14:editId="165F8E29">
+              <wp:anchor distT="0" distB="0" distL="114300" distR="114300" simplePos="0" relativeHeight="251747328" behindDoc="1" locked="0" layoutInCell="1" allowOverlap="1" wp14:anchorId="2173F66A" wp14:editId="5B125BB0">
                 <wp:simplePos x="0" y="0"/>
                 <wp:positionH relativeFrom="margin">
                   <wp:align>center</wp:align>
                 </wp:positionH>
                 <wp:positionV relativeFrom="paragraph">
-                  <wp:posOffset>346286</wp:posOffset>
+                  <wp:posOffset>330688</wp:posOffset>
                 </wp:positionV>
                 <wp:extent cx="4792980" cy="635"/>
                 <wp:effectExtent l="0" t="0" r="7620" b="8255"/>
@@ -5815,22 +5260,35 @@
                                 <w:sz w:val="24"/>
                               </w:rPr>
                             </w:pPr>
-                            <w:bookmarkStart w:id="16" w:name="_Toc92894334"/>
+                            <w:bookmarkStart w:id="24" w:name="_Toc92990231"/>
                             <w:r>
                               <w:t xml:space="preserve">Figura </w:t>
                             </w:r>
-                            <w:fldSimple w:instr=" SEQ Figura \* ARABIC ">
-                              <w:r>
-                                <w:rPr>
-                                  <w:noProof/>
-                                </w:rPr>
-                                <w:t>18</w:t>
-                              </w:r>
-                            </w:fldSimple>
+                            <w:r>
+                              <w:fldChar w:fldCharType="begin"/>
+                            </w:r>
+                            <w:r>
+                              <w:instrText xml:space="preserve"> SEQ Figura \* ARABIC </w:instrText>
+                            </w:r>
+                            <w:r>
+                              <w:fldChar w:fldCharType="separate"/>
+                            </w:r>
+                            <w:r>
+                              <w:rPr>
+                                <w:noProof/>
+                              </w:rPr>
+                              <w:t>6</w:t>
+                            </w:r>
+                            <w:r>
+                              <w:rPr>
+                                <w:noProof/>
+                              </w:rPr>
+                              <w:fldChar w:fldCharType="end"/>
+                            </w:r>
                             <w:r>
                               <w:t xml:space="preserve"> - Construção do Sistema C</w:t>
                             </w:r>
-                            <w:bookmarkEnd w:id="16"/>
+                            <w:bookmarkEnd w:id="24"/>
                           </w:p>
                         </w:txbxContent>
                       </wps:txbx>
@@ -5848,7 +5306,7 @@
           </mc:Choice>
           <mc:Fallback>
             <w:pict>
-              <v:shape w14:anchorId="2173F66A" id="Caixa de texto 46" o:spid="_x0000_s1027" type="#_x0000_t202" style="position:absolute;left:0;text-align:left;margin-left:0;margin-top:27.25pt;width:377.4pt;height:.05pt;z-index:-251569152;visibility:visible;mso-wrap-style:square;mso-wrap-distance-left:9pt;mso-wrap-distance-top:0;mso-wrap-distance-right:9pt;mso-wrap-distance-bottom:0;mso-position-horizontal:center;mso-position-horizontal-relative:margin;mso-position-vertical:absolute;mso-position-vertical-relative:text;v-text-anchor:top" o:gfxdata="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" stroked="f">
+              <v:shape w14:anchorId="2173F66A" id="Caixa de texto 46" o:spid="_x0000_s1031" type="#_x0000_t202" style="position:absolute;left:0;text-align:left;margin-left:0;margin-top:26.05pt;width:377.4pt;height:.05pt;z-index:-251569152;visibility:visible;mso-wrap-style:square;mso-wrap-distance-left:9pt;mso-wrap-distance-top:0;mso-wrap-distance-right:9pt;mso-wrap-distance-bottom:0;mso-position-horizontal:center;mso-position-horizontal-relative:margin;mso-position-vertical:absolute;mso-position-vertical-relative:text;v-text-anchor:top" o:gfxdata="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" stroked="f">
                 <v:textbox style="mso-fit-shape-to-text:t" inset="0,0,0,0">
                   <w:txbxContent>
                     <w:p>
@@ -5860,22 +5318,35 @@
                           <w:sz w:val="24"/>
                         </w:rPr>
                       </w:pPr>
-                      <w:bookmarkStart w:id="17" w:name="_Toc92894334"/>
+                      <w:bookmarkStart w:id="25" w:name="_Toc92990231"/>
                       <w:r>
                         <w:t xml:space="preserve">Figura </w:t>
                       </w:r>
-                      <w:fldSimple w:instr=" SEQ Figura \* ARABIC ">
-                        <w:r>
-                          <w:rPr>
-                            <w:noProof/>
-                          </w:rPr>
-                          <w:t>18</w:t>
-                        </w:r>
-                      </w:fldSimple>
+                      <w:r>
+                        <w:fldChar w:fldCharType="begin"/>
+                      </w:r>
+                      <w:r>
+                        <w:instrText xml:space="preserve"> SEQ Figura \* ARABIC </w:instrText>
+                      </w:r>
+                      <w:r>
+                        <w:fldChar w:fldCharType="separate"/>
+                      </w:r>
+                      <w:r>
+                        <w:rPr>
+                          <w:noProof/>
+                        </w:rPr>
+                        <w:t>6</w:t>
+                      </w:r>
+                      <w:r>
+                        <w:rPr>
+                          <w:noProof/>
+                        </w:rPr>
+                        <w:fldChar w:fldCharType="end"/>
+                      </w:r>
                       <w:r>
                         <w:t xml:space="preserve"> - Construção do Sistema C</w:t>
                       </w:r>
-                      <w:bookmarkEnd w:id="17"/>
+                      <w:bookmarkEnd w:id="25"/>
                     </w:p>
                   </w:txbxContent>
                 </v:textbox>
@@ -5887,11 +5358,13 @@
       </w:r>
     </w:p>
     <w:p/>
+    <w:p/>
+    <w:p/>
     <w:p>
       <w:pPr>
         <w:pStyle w:val="Ttulo2"/>
       </w:pPr>
-      <w:bookmarkStart w:id="18" w:name="_Toc92894465"/>
+      <w:bookmarkStart w:id="26" w:name="_Toc92990246"/>
       <w:r>
         <w:lastRenderedPageBreak/>
         <w:t xml:space="preserve">Sistema </w:t>
@@ -5900,18 +5373,9 @@
         <w:t>D</w:t>
       </w:r>
       <w:r>
-        <w:t xml:space="preserve"> </w:t>
-      </w:r>
-      <w:r>
-        <w:t>–</w:t>
-      </w:r>
-      <w:r>
-        <w:t xml:space="preserve"> </w:t>
-      </w:r>
-      <w:r>
-        <w:t>Sistema de segurança (alarme)</w:t>
-      </w:r>
-      <w:bookmarkEnd w:id="18"/>
+        <w:t xml:space="preserve"> – Sistema de segurança (alarme)</w:t>
+      </w:r>
+      <w:bookmarkEnd w:id="26"/>
     </w:p>
     <w:p>
       <w:pPr>
@@ -5953,14 +5417,107 @@
       <w:pPr>
         <w:pStyle w:val="Ttulo1"/>
       </w:pPr>
-      <w:bookmarkStart w:id="19" w:name="_Toc92894466"/>
+      <w:bookmarkStart w:id="27" w:name="_Toc92990247"/>
       <w:r>
         <w:lastRenderedPageBreak/>
         <w:t>Testes/Resultados</w:t>
       </w:r>
-      <w:bookmarkEnd w:id="19"/>
-    </w:p>
-    <w:p/>
+      <w:bookmarkEnd w:id="27"/>
+    </w:p>
+    <w:p>
+      <w:pPr>
+        <w:ind w:firstLine="708"/>
+        <w:rPr>
+          <w:rStyle w:val="Hiperligao"/>
+        </w:rPr>
+      </w:pPr>
+      <w:r>
+        <w:t xml:space="preserve">Para o Sistema A… </w:t>
+      </w:r>
+      <w:r>
+        <w:t>Para melhor compreensão do Sistema A que foi descrito em cima, temos um vídeo que mostra o circuito abaixo na figura</w:t>
+      </w:r>
+      <w:r>
+        <w:t xml:space="preserve">: </w:t>
+      </w:r>
+      <w:hyperlink r:id="rId21" w:history="1">
+        <w:r>
+          <w:rPr>
+            <w:rStyle w:val="Hiperligao"/>
+          </w:rPr>
+          <w:t>https://youtube.com/watch?v=xpFDTRPN_Lw&amp;feature=share</w:t>
+        </w:r>
+      </w:hyperlink>
+    </w:p>
+    <w:p>
+      <w:pPr>
+        <w:ind w:firstLine="708"/>
+      </w:pPr>
+      <w:r>
+        <w:t>No Sistema B…</w:t>
+      </w:r>
+    </w:p>
+    <w:p>
+      <w:pPr>
+        <w:ind w:firstLine="708"/>
+      </w:pPr>
+      <w:r>
+        <w:t>No</w:t>
+      </w:r>
+      <w:r>
+        <w:t xml:space="preserve"> Sistema C</w:t>
+      </w:r>
+      <w:r>
+        <w:t xml:space="preserve"> simulador </w:t>
+      </w:r>
+      <w:proofErr w:type="spellStart"/>
+      <w:r>
+        <w:t>TinkerCad</w:t>
+      </w:r>
+      <w:proofErr w:type="spellEnd"/>
+      <w:r>
+        <w:t xml:space="preserve"> foi feita uma versão deste sistema com um sensor ultrassónico que mede a distância definida no código e deteta movimento e interrompe o movimento da barra. Temos um vídeo que mostra o sistema a funcionar: </w:t>
+      </w:r>
+      <w:hyperlink r:id="rId22" w:history="1">
+        <w:r>
+          <w:rPr>
+            <w:rStyle w:val="Hiperligao"/>
+          </w:rPr>
+          <w:t>https://www.youtube.com/watch?v=eIupzTW1fqo</w:t>
+        </w:r>
+      </w:hyperlink>
+    </w:p>
+    <w:p>
+      <w:pPr>
+        <w:ind w:firstLine="708"/>
+      </w:pPr>
+      <w:r>
+        <w:t>No Sistema D…</w:t>
+      </w:r>
+    </w:p>
+    <w:p>
+      <w:pPr>
+        <w:ind w:firstLine="708"/>
+      </w:pPr>
+      <w:hyperlink r:id="rId23" w:history="1">
+        <w:r>
+          <w:rPr>
+            <w:rStyle w:val="Hiperligao"/>
+          </w:rPr>
+          <w:t>https://www.youtube.com/watch?v=tKYVAf5rVbI</w:t>
+        </w:r>
+      </w:hyperlink>
+    </w:p>
+    <w:p>
+      <w:pPr>
+        <w:ind w:firstLine="708"/>
+      </w:pPr>
+    </w:p>
+    <w:p>
+      <w:pPr>
+        <w:ind w:firstLine="708"/>
+      </w:pPr>
+    </w:p>
     <w:p/>
     <w:p/>
     <w:p/>
@@ -5969,25 +5526,25 @@
       <w:pPr>
         <w:pStyle w:val="Ttulo1"/>
       </w:pPr>
-      <w:bookmarkStart w:id="20" w:name="_Toc92894467"/>
+      <w:bookmarkStart w:id="28" w:name="_Toc92990248"/>
       <w:r>
         <w:lastRenderedPageBreak/>
         <w:t>Codificação</w:t>
       </w:r>
-      <w:bookmarkEnd w:id="20"/>
+      <w:bookmarkEnd w:id="28"/>
     </w:p>
     <w:p>
       <w:pPr>
         <w:pStyle w:val="Ttulo2"/>
       </w:pPr>
-      <w:bookmarkStart w:id="21" w:name="_Toc92894468"/>
+      <w:bookmarkStart w:id="29" w:name="_Toc92990249"/>
       <w:r>
         <w:t>Sistema A</w:t>
       </w:r>
-      <w:bookmarkEnd w:id="21"/>
-    </w:p>
-    <w:bookmarkStart w:id="22" w:name="_MON_1702724985"/>
-    <w:bookmarkEnd w:id="22"/>
+      <w:bookmarkEnd w:id="29"/>
+    </w:p>
+    <w:bookmarkStart w:id="30" w:name="_MON_1702724985"/>
+    <w:bookmarkEnd w:id="30"/>
     <w:p>
       <w:r>
         <w:object w:dxaOrig="8504" w:dyaOrig="10140" w14:anchorId="5A176432">
@@ -6011,9 +5568,9 @@
             <o:lock v:ext="edit" aspectratio="t"/>
           </v:shapetype>
           <v:shape id="_x0000_i1025" type="#_x0000_t75" style="width:425.2pt;height:507pt" o:ole="">
-            <v:imagedata r:id="rId30" o:title=""/>
+            <v:imagedata r:id="rId24" o:title=""/>
           </v:shape>
-          <o:OLEObject Type="Embed" ProgID="Word.OpenDocumentText.12" ShapeID="_x0000_i1025" DrawAspect="Content" ObjectID="_1703507453" r:id="rId31"/>
+          <o:OLEObject Type="Embed" ProgID="Word.OpenDocumentText.12" ShapeID="_x0000_i1025" DrawAspect="Content" ObjectID="_1703603099" r:id="rId25"/>
         </w:object>
       </w:r>
     </w:p>
@@ -6024,20 +5581,20 @@
       <w:pPr>
         <w:pStyle w:val="Ttulo2"/>
       </w:pPr>
-      <w:bookmarkStart w:id="23" w:name="_Toc92894469"/>
+      <w:bookmarkStart w:id="31" w:name="_Toc92990250"/>
       <w:r>
         <w:lastRenderedPageBreak/>
         <w:t>Sistema B</w:t>
       </w:r>
-      <w:bookmarkEnd w:id="23"/>
+      <w:bookmarkEnd w:id="31"/>
     </w:p>
     <w:p>
       <w:r>
         <w:object w:dxaOrig="8504" w:dyaOrig="10944" w14:anchorId="4BA6153E">
-          <v:shape id="_x0000_i1068" type="#_x0000_t75" style="width:425.2pt;height:547.2pt" o:ole="">
-            <v:imagedata r:id="rId32" o:title=""/>
+          <v:shape id="_x0000_i1026" type="#_x0000_t75" style="width:425.2pt;height:547.2pt" o:ole="">
+            <v:imagedata r:id="rId26" o:title=""/>
           </v:shape>
-          <o:OLEObject Type="Embed" ProgID="Word.OpenDocumentText.12" ShapeID="_x0000_i1068" DrawAspect="Content" ObjectID="_1703507454" r:id="rId33"/>
+          <o:OLEObject Type="Embed" ProgID="Word.OpenDocumentText.12" ShapeID="_x0000_i1026" DrawAspect="Content" ObjectID="_1703603100" r:id="rId27"/>
         </w:object>
       </w:r>
     </w:p>
@@ -6059,8 +5616,8 @@
         </w:tabs>
       </w:pPr>
     </w:p>
-    <w:bookmarkStart w:id="24" w:name="_MON_1703502420"/>
-    <w:bookmarkEnd w:id="24"/>
+    <w:bookmarkStart w:id="32" w:name="_MON_1703502420"/>
+    <w:bookmarkEnd w:id="32"/>
     <w:p>
       <w:pPr>
         <w:tabs>
@@ -6069,33 +5626,92 @@
       </w:pPr>
       <w:r>
         <w:object w:dxaOrig="8504" w:dyaOrig="13965" w14:anchorId="6F749849">
-          <v:shape id="_x0000_i1036" type="#_x0000_t75" style="width:425.2pt;height:698.25pt" o:ole="">
+          <v:shape id="_x0000_i1027" type="#_x0000_t75" style="width:425.2pt;height:698.25pt" o:ole="">
+            <v:imagedata r:id="rId28" o:title=""/>
+          </v:shape>
+          <o:OLEObject Type="Embed" ProgID="Word.OpenDocumentText.12" ShapeID="_x0000_i1027" DrawAspect="Content" ObjectID="_1703603101" r:id="rId29"/>
+        </w:object>
+      </w:r>
+    </w:p>
+    <w:p>
+      <w:pPr>
+        <w:pStyle w:val="Ttulo2"/>
+      </w:pPr>
+      <w:bookmarkStart w:id="33" w:name="_Toc92990251"/>
+      <w:r>
+        <w:lastRenderedPageBreak/>
+        <w:t>Sistema C Físico</w:t>
+      </w:r>
+      <w:bookmarkEnd w:id="33"/>
+    </w:p>
+    <w:bookmarkStart w:id="34" w:name="_MON_1703502862"/>
+    <w:bookmarkEnd w:id="34"/>
+    <w:p>
+      <w:r>
+        <w:object w:dxaOrig="8504" w:dyaOrig="13182" w14:anchorId="3F1E7B7C">
+          <v:shape id="_x0000_i1028" type="#_x0000_t75" style="width:425.2pt;height:659.1pt" o:ole="">
+            <v:imagedata r:id="rId30" o:title=""/>
+          </v:shape>
+          <o:OLEObject Type="Embed" ProgID="Word.OpenDocumentText.12" ShapeID="_x0000_i1028" DrawAspect="Content" ObjectID="_1703603102" r:id="rId31"/>
+        </w:object>
+      </w:r>
+    </w:p>
+    <w:p>
+      <w:pPr>
+        <w:pStyle w:val="Ttulo2"/>
+      </w:pPr>
+      <w:bookmarkStart w:id="35" w:name="_Toc92990252"/>
+      <w:r>
+        <w:lastRenderedPageBreak/>
+        <w:t>Sistema C</w:t>
+      </w:r>
+      <w:r>
+        <w:t xml:space="preserve"> </w:t>
+      </w:r>
+      <w:proofErr w:type="spellStart"/>
+      <w:r>
+        <w:t>TinkerCad</w:t>
+      </w:r>
+      <w:bookmarkEnd w:id="35"/>
+      <w:proofErr w:type="spellEnd"/>
+      <w:r>
+        <w:t xml:space="preserve"> </w:t>
+      </w:r>
+    </w:p>
+    <w:bookmarkStart w:id="36" w:name="_MON_1703431836"/>
+    <w:bookmarkEnd w:id="36"/>
+    <w:p>
+      <w:r>
+        <w:object w:dxaOrig="8504" w:dyaOrig="12660" w14:anchorId="68FC51C6">
+          <v:shape id="_x0000_i1029" type="#_x0000_t75" style="width:425.2pt;height:633pt" o:ole="">
+            <v:imagedata r:id="rId32" o:title=""/>
+          </v:shape>
+          <o:OLEObject Type="Embed" ProgID="Word.OpenDocumentText.12" ShapeID="_x0000_i1029" DrawAspect="Content" ObjectID="_1703603103" r:id="rId33"/>
+        </w:object>
+      </w:r>
+    </w:p>
+    <w:bookmarkStart w:id="37" w:name="_MON_1703431869"/>
+    <w:bookmarkEnd w:id="37"/>
+    <w:p>
+      <w:r>
+        <w:object w:dxaOrig="8504" w:dyaOrig="12705" w14:anchorId="3E11B2A0">
+          <v:shape id="_x0000_i1030" type="#_x0000_t75" style="width:425.2pt;height:635.25pt" o:ole="">
             <v:imagedata r:id="rId34" o:title=""/>
           </v:shape>
-          <o:OLEObject Type="Embed" ProgID="Word.OpenDocumentText.12" ShapeID="_x0000_i1036" DrawAspect="Content" ObjectID="_1703507455" r:id="rId35"/>
+          <o:OLEObject Type="Embed" ProgID="Word.OpenDocumentText.12" ShapeID="_x0000_i1030" DrawAspect="Content" ObjectID="_1703603104" r:id="rId35"/>
         </w:object>
       </w:r>
     </w:p>
-    <w:p>
-      <w:pPr>
-        <w:pStyle w:val="Ttulo2"/>
-      </w:pPr>
-      <w:bookmarkStart w:id="25" w:name="_Toc92894470"/>
-      <w:r>
-        <w:lastRenderedPageBreak/>
-        <w:t>Sistema C Físico</w:t>
-      </w:r>
-      <w:bookmarkEnd w:id="25"/>
-    </w:p>
-    <w:bookmarkStart w:id="26" w:name="_MON_1703502862"/>
-    <w:bookmarkEnd w:id="26"/>
-    <w:p>
-      <w:r>
-        <w:object w:dxaOrig="8504" w:dyaOrig="13182" w14:anchorId="3F1E7B7C">
-          <v:shape id="_x0000_i1047" type="#_x0000_t75" style="width:425.2pt;height:659.1pt" o:ole="">
+    <w:p/>
+    <w:bookmarkStart w:id="38" w:name="_MON_1703431907"/>
+    <w:bookmarkEnd w:id="38"/>
+    <w:p>
+      <w:r>
+        <w:object w:dxaOrig="8504" w:dyaOrig="12699" w14:anchorId="74D02725">
+          <v:shape id="_x0000_i1031" type="#_x0000_t75" style="width:425.2pt;height:634.95pt" o:ole="">
             <v:imagedata r:id="rId36" o:title=""/>
           </v:shape>
-          <o:OLEObject Type="Embed" ProgID="Word.OpenDocumentText.12" ShapeID="_x0000_i1047" DrawAspect="Content" ObjectID="_1703507456" r:id="rId37"/>
+          <o:OLEObject Type="Embed" ProgID="Word.OpenDocumentText.12" ShapeID="_x0000_i1031" DrawAspect="Content" ObjectID="_1703603105" r:id="rId37"/>
         </w:object>
       </w:r>
     </w:p>
@@ -6103,106 +5719,47 @@
       <w:pPr>
         <w:pStyle w:val="Ttulo2"/>
       </w:pPr>
-      <w:bookmarkStart w:id="27" w:name="_Toc92894471"/>
+      <w:bookmarkStart w:id="39" w:name="_Toc92990253"/>
       <w:r>
         <w:lastRenderedPageBreak/>
-        <w:t>Sistema C</w:t>
-      </w:r>
-      <w:r>
-        <w:t xml:space="preserve"> </w:t>
-      </w:r>
-      <w:proofErr w:type="spellStart"/>
-      <w:r>
-        <w:t>TinkerCad</w:t>
-      </w:r>
-      <w:bookmarkEnd w:id="27"/>
-      <w:proofErr w:type="spellEnd"/>
-      <w:r>
-        <w:t xml:space="preserve"> </w:t>
-      </w:r>
-    </w:p>
-    <w:bookmarkStart w:id="28" w:name="_MON_1703431836"/>
-    <w:bookmarkEnd w:id="28"/>
-    <w:p>
-      <w:r>
-        <w:object w:dxaOrig="8504" w:dyaOrig="12660" w14:anchorId="68FC51C6">
-          <v:shape id="_x0000_i1026" type="#_x0000_t75" style="width:425.2pt;height:633pt" o:ole="">
+        <w:t>Sistema D</w:t>
+      </w:r>
+      <w:bookmarkEnd w:id="39"/>
+    </w:p>
+    <w:bookmarkStart w:id="40" w:name="_MON_1703502978"/>
+    <w:bookmarkEnd w:id="40"/>
+    <w:p>
+      <w:r>
+        <w:object w:dxaOrig="8504" w:dyaOrig="12705" w14:anchorId="68F2B8F3">
+          <v:shape id="_x0000_i1032" type="#_x0000_t75" style="width:425.2pt;height:635.25pt" o:ole="">
             <v:imagedata r:id="rId38" o:title=""/>
           </v:shape>
-          <o:OLEObject Type="Embed" ProgID="Word.OpenDocumentText.12" ShapeID="_x0000_i1026" DrawAspect="Content" ObjectID="_1703507457" r:id="rId39"/>
+          <o:OLEObject Type="Embed" ProgID="Word.OpenDocumentText.12" ShapeID="_x0000_i1032" DrawAspect="Content" ObjectID="_1703603106" r:id="rId39"/>
         </w:object>
       </w:r>
     </w:p>
-    <w:bookmarkStart w:id="29" w:name="_MON_1703431869"/>
-    <w:bookmarkEnd w:id="29"/>
-    <w:p>
-      <w:r>
-        <w:object w:dxaOrig="8504" w:dyaOrig="12705" w14:anchorId="3E11B2A0">
-          <v:shape id="_x0000_i1027" type="#_x0000_t75" style="width:425.2pt;height:635.25pt" o:ole="">
+    <w:bookmarkStart w:id="41" w:name="_MON_1703503031"/>
+    <w:bookmarkEnd w:id="41"/>
+    <w:p>
+      <w:r>
+        <w:object w:dxaOrig="8504" w:dyaOrig="13845" w14:anchorId="4FA8DF7E">
+          <v:shape id="_x0000_i1033" type="#_x0000_t75" style="width:425.2pt;height:692.25pt" o:ole="">
             <v:imagedata r:id="rId40" o:title=""/>
           </v:shape>
-          <o:OLEObject Type="Embed" ProgID="Word.OpenDocumentText.12" ShapeID="_x0000_i1027" DrawAspect="Content" ObjectID="_1703507458" r:id="rId41"/>
+          <o:OLEObject Type="Embed" ProgID="Word.OpenDocumentText.12" ShapeID="_x0000_i1033" DrawAspect="Content" ObjectID="_1703603107" r:id="rId41"/>
         </w:object>
       </w:r>
     </w:p>
-    <w:p/>
-    <w:bookmarkStart w:id="30" w:name="_MON_1703431907"/>
-    <w:bookmarkEnd w:id="30"/>
-    <w:p>
-      <w:r>
-        <w:object w:dxaOrig="8504" w:dyaOrig="12699" w14:anchorId="74D02725">
-          <v:shape id="_x0000_i1057" type="#_x0000_t75" style="width:425.2pt;height:634.95pt" o:ole="">
-            <v:imagedata r:id="rId42" o:title=""/>
-          </v:shape>
-          <o:OLEObject Type="Embed" ProgID="Word.OpenDocumentText.12" ShapeID="_x0000_i1057" DrawAspect="Content" ObjectID="_1703507459" r:id="rId43"/>
-        </w:object>
-      </w:r>
-    </w:p>
-    <w:p>
-      <w:pPr>
-        <w:pStyle w:val="Ttulo2"/>
-      </w:pPr>
-      <w:bookmarkStart w:id="31" w:name="_Toc92894472"/>
-      <w:r>
-        <w:lastRenderedPageBreak/>
-        <w:t>Sistema D</w:t>
-      </w:r>
-      <w:bookmarkEnd w:id="31"/>
-    </w:p>
-    <w:bookmarkStart w:id="32" w:name="_MON_1703502978"/>
-    <w:bookmarkEnd w:id="32"/>
-    <w:p>
-      <w:r>
-        <w:object w:dxaOrig="8504" w:dyaOrig="12705" w14:anchorId="68F2B8F3">
-          <v:shape id="_x0000_i1061" type="#_x0000_t75" style="width:425.2pt;height:635.25pt" o:ole="">
-            <v:imagedata r:id="rId44" o:title=""/>
-          </v:shape>
-          <o:OLEObject Type="Embed" ProgID="Word.OpenDocumentText.12" ShapeID="_x0000_i1061" DrawAspect="Content" ObjectID="_1703507460" r:id="rId45"/>
-        </w:object>
-      </w:r>
-    </w:p>
-    <w:bookmarkStart w:id="33" w:name="_MON_1703503031"/>
-    <w:bookmarkEnd w:id="33"/>
-    <w:p>
-      <w:r>
-        <w:object w:dxaOrig="8504" w:dyaOrig="13845" w14:anchorId="4FA8DF7E">
-          <v:shape id="_x0000_i1064" type="#_x0000_t75" style="width:425.2pt;height:692.25pt" o:ole="">
-            <v:imagedata r:id="rId46" o:title=""/>
-          </v:shape>
-          <o:OLEObject Type="Embed" ProgID="Word.OpenDocumentText.12" ShapeID="_x0000_i1064" DrawAspect="Content" ObjectID="_1703507461" r:id="rId47"/>
-        </w:object>
-      </w:r>
-    </w:p>
     <w:p>
       <w:pPr>
         <w:pStyle w:val="Ttulo1"/>
       </w:pPr>
-      <w:bookmarkStart w:id="34" w:name="_Toc92894473"/>
+      <w:bookmarkStart w:id="42" w:name="_Toc92990254"/>
       <w:r>
         <w:lastRenderedPageBreak/>
         <w:t>Conclusão</w:t>
       </w:r>
-      <w:bookmarkEnd w:id="34"/>
+      <w:bookmarkEnd w:id="42"/>
     </w:p>
     <w:p>
       <w:r>
@@ -6210,13 +5767,33 @@
         <w:t xml:space="preserve">Com a resolução deste trabalho foi possível aplicar a matéria lecionada e aprender mais ainda sobre sistemas embebidos. </w:t>
       </w:r>
       <w:r>
-        <w:t>Como foram feitas bastantes aulas práticas foi ainda mais fácil a aprendizagem, uma vez que, estávamos em contacto com os componentes. Ao longo do trabalho tivemos alguns problemas devido a falta de componentes e falha dos mesmos…</w:t>
+        <w:t>Como foram feitas bastantes aulas práticas foi ainda mais fácil a aprendizagem, uma vez que, estávamos em contacto com os componentes. Ao longo do trabalho tivemos alguns problemas devido a falta de componentes e falha dos mesmos</w:t>
+      </w:r>
+      <w:r>
+        <w:t>, alguns tivemos que fazer no simulador</w:t>
+      </w:r>
+      <w:r>
+        <w:t xml:space="preserve"> </w:t>
+      </w:r>
+      <w:proofErr w:type="spellStart"/>
+      <w:r>
+        <w:t>TinkerCad</w:t>
+      </w:r>
+      <w:proofErr w:type="spellEnd"/>
+      <w:r>
+        <w:t xml:space="preserve"> para</w:t>
+      </w:r>
+      <w:r>
+        <w:t xml:space="preserve"> conseguir realizar com fizemos com o Sistema D com o sensor PIR.</w:t>
+      </w:r>
+      <w:r>
+        <w:t xml:space="preserve"> </w:t>
       </w:r>
     </w:p>
     <w:p/>
     <w:sectPr>
-      <w:headerReference w:type="default" r:id="rId48"/>
-      <w:footerReference w:type="default" r:id="rId49"/>
+      <w:headerReference w:type="default" r:id="rId42"/>
+      <w:footerReference w:type="default" r:id="rId43"/>
       <w:pgSz w:w="11906" w:h="16838"/>
       <w:pgMar w:top="1417" w:right="1701" w:bottom="1417" w:left="1701" w:header="708" w:footer="708" w:gutter="0"/>
       <w:cols w:space="708"/>

--- a/RelatórioFinal_SETR_18825_18833_18836.docx
+++ b/RelatórioFinal_SETR_18825_18833_18836.docx
@@ -12,6 +12,8 @@
           <w:szCs w:val="24"/>
         </w:rPr>
       </w:pPr>
+      <w:bookmarkStart w:id="0" w:name="_Hlk93044558"/>
+      <w:bookmarkEnd w:id="0"/>
       <w:r>
         <w:rPr>
           <w:noProof/>
@@ -399,7 +401,7 @@
           <w:r>
             <w:fldChar w:fldCharType="separate"/>
           </w:r>
-          <w:hyperlink w:anchor="_Toc92990232" w:history="1">
+          <w:hyperlink w:anchor="_Toc93047012" w:history="1">
             <w:r>
               <w:rPr>
                 <w:rStyle w:val="Hiperligao"/>
@@ -426,7 +428,7 @@
                 <w:noProof/>
                 <w:webHidden/>
               </w:rPr>
-              <w:instrText xml:space="preserve"> PAGEREF _Toc92990232 \h </w:instrText>
+              <w:instrText xml:space="preserve"> PAGEREF _Toc93047012 \h </w:instrText>
             </w:r>
             <w:r>
               <w:rPr>
@@ -470,7 +472,7 @@
               <w:lang w:eastAsia="pt-PT"/>
             </w:rPr>
           </w:pPr>
-          <w:hyperlink w:anchor="_Toc92990233" w:history="1">
+          <w:hyperlink w:anchor="_Toc93047013" w:history="1">
             <w:r>
               <w:rPr>
                 <w:rStyle w:val="Hiperligao"/>
@@ -497,7 +499,7 @@
                 <w:noProof/>
                 <w:webHidden/>
               </w:rPr>
-              <w:instrText xml:space="preserve"> PAGEREF _Toc92990233 \h </w:instrText>
+              <w:instrText xml:space="preserve"> PAGEREF _Toc93047013 \h </w:instrText>
             </w:r>
             <w:r>
               <w:rPr>
@@ -541,7 +543,7 @@
               <w:lang w:eastAsia="pt-PT"/>
             </w:rPr>
           </w:pPr>
-          <w:hyperlink w:anchor="_Toc92990234" w:history="1">
+          <w:hyperlink w:anchor="_Toc93047014" w:history="1">
             <w:r>
               <w:rPr>
                 <w:rStyle w:val="Hiperligao"/>
@@ -568,7 +570,7 @@
                 <w:noProof/>
                 <w:webHidden/>
               </w:rPr>
-              <w:instrText xml:space="preserve"> PAGEREF _Toc92990234 \h </w:instrText>
+              <w:instrText xml:space="preserve"> PAGEREF _Toc93047014 \h </w:instrText>
             </w:r>
             <w:r>
               <w:rPr>
@@ -612,7 +614,7 @@
               <w:lang w:eastAsia="pt-PT"/>
             </w:rPr>
           </w:pPr>
-          <w:hyperlink w:anchor="_Toc92990235" w:history="1">
+          <w:hyperlink w:anchor="_Toc93047015" w:history="1">
             <w:r>
               <w:rPr>
                 <w:rStyle w:val="Hiperligao"/>
@@ -639,7 +641,7 @@
                 <w:noProof/>
                 <w:webHidden/>
               </w:rPr>
-              <w:instrText xml:space="preserve"> PAGEREF _Toc92990235 \h </w:instrText>
+              <w:instrText xml:space="preserve"> PAGEREF _Toc93047015 \h </w:instrText>
             </w:r>
             <w:r>
               <w:rPr>
@@ -683,7 +685,7 @@
               <w:lang w:eastAsia="pt-PT"/>
             </w:rPr>
           </w:pPr>
-          <w:hyperlink w:anchor="_Toc92990236" w:history="1">
+          <w:hyperlink w:anchor="_Toc93047016" w:history="1">
             <w:r>
               <w:rPr>
                 <w:rStyle w:val="Hiperligao"/>
@@ -710,7 +712,7 @@
                 <w:noProof/>
                 <w:webHidden/>
               </w:rPr>
-              <w:instrText xml:space="preserve"> PAGEREF _Toc92990236 \h </w:instrText>
+              <w:instrText xml:space="preserve"> PAGEREF _Toc93047016 \h </w:instrText>
             </w:r>
             <w:r>
               <w:rPr>
@@ -754,7 +756,7 @@
               <w:lang w:eastAsia="pt-PT"/>
             </w:rPr>
           </w:pPr>
-          <w:hyperlink w:anchor="_Toc92990237" w:history="1">
+          <w:hyperlink w:anchor="_Toc93047017" w:history="1">
             <w:r>
               <w:rPr>
                 <w:rStyle w:val="Hiperligao"/>
@@ -781,7 +783,7 @@
                 <w:noProof/>
                 <w:webHidden/>
               </w:rPr>
-              <w:instrText xml:space="preserve"> PAGEREF _Toc92990237 \h </w:instrText>
+              <w:instrText xml:space="preserve"> PAGEREF _Toc93047017 \h </w:instrText>
             </w:r>
             <w:r>
               <w:rPr>
@@ -825,7 +827,7 @@
               <w:lang w:eastAsia="pt-PT"/>
             </w:rPr>
           </w:pPr>
-          <w:hyperlink w:anchor="_Toc92990238" w:history="1">
+          <w:hyperlink w:anchor="_Toc93047018" w:history="1">
             <w:r>
               <w:rPr>
                 <w:rStyle w:val="Hiperligao"/>
@@ -852,7 +854,7 @@
                 <w:noProof/>
                 <w:webHidden/>
               </w:rPr>
-              <w:instrText xml:space="preserve"> PAGEREF _Toc92990238 \h </w:instrText>
+              <w:instrText xml:space="preserve"> PAGEREF _Toc93047018 \h </w:instrText>
             </w:r>
             <w:r>
               <w:rPr>
@@ -872,7 +874,7 @@
                 <w:noProof/>
                 <w:webHidden/>
               </w:rPr>
-              <w:t>9</w:t>
+              <w:t>10</w:t>
             </w:r>
             <w:r>
               <w:rPr>
@@ -896,7 +898,7 @@
               <w:lang w:eastAsia="pt-PT"/>
             </w:rPr>
           </w:pPr>
-          <w:hyperlink w:anchor="_Toc92990239" w:history="1">
+          <w:hyperlink w:anchor="_Toc93047019" w:history="1">
             <w:r>
               <w:rPr>
                 <w:rStyle w:val="Hiperligao"/>
@@ -923,7 +925,7 @@
                 <w:noProof/>
                 <w:webHidden/>
               </w:rPr>
-              <w:instrText xml:space="preserve"> PAGEREF _Toc92990239 \h </w:instrText>
+              <w:instrText xml:space="preserve"> PAGEREF _Toc93047019 \h </w:instrText>
             </w:r>
             <w:r>
               <w:rPr>
@@ -943,7 +945,7 @@
                 <w:noProof/>
                 <w:webHidden/>
               </w:rPr>
-              <w:t>10</w:t>
+              <w:t>11</w:t>
             </w:r>
             <w:r>
               <w:rPr>
@@ -967,7 +969,7 @@
               <w:lang w:eastAsia="pt-PT"/>
             </w:rPr>
           </w:pPr>
-          <w:hyperlink w:anchor="_Toc92990240" w:history="1">
+          <w:hyperlink w:anchor="_Toc93047020" w:history="1">
             <w:r>
               <w:rPr>
                 <w:rStyle w:val="Hiperligao"/>
@@ -994,7 +996,7 @@
                 <w:noProof/>
                 <w:webHidden/>
               </w:rPr>
-              <w:instrText xml:space="preserve"> PAGEREF _Toc92990240 \h </w:instrText>
+              <w:instrText xml:space="preserve"> PAGEREF _Toc93047020 \h </w:instrText>
             </w:r>
             <w:r>
               <w:rPr>
@@ -1014,7 +1016,7 @@
                 <w:noProof/>
                 <w:webHidden/>
               </w:rPr>
-              <w:t>10</w:t>
+              <w:t>11</w:t>
             </w:r>
             <w:r>
               <w:rPr>
@@ -1038,7 +1040,7 @@
               <w:lang w:eastAsia="pt-PT"/>
             </w:rPr>
           </w:pPr>
-          <w:hyperlink w:anchor="_Toc92990241" w:history="1">
+          <w:hyperlink w:anchor="_Toc93047021" w:history="1">
             <w:r>
               <w:rPr>
                 <w:rStyle w:val="Hiperligao"/>
@@ -1065,7 +1067,7 @@
                 <w:noProof/>
                 <w:webHidden/>
               </w:rPr>
-              <w:instrText xml:space="preserve"> PAGEREF _Toc92990241 \h </w:instrText>
+              <w:instrText xml:space="preserve"> PAGEREF _Toc93047021 \h </w:instrText>
             </w:r>
             <w:r>
               <w:rPr>
@@ -1085,7 +1087,7 @@
                 <w:noProof/>
                 <w:webHidden/>
               </w:rPr>
-              <w:t>11</w:t>
+              <w:t>12</w:t>
             </w:r>
             <w:r>
               <w:rPr>
@@ -1109,7 +1111,7 @@
               <w:lang w:eastAsia="pt-PT"/>
             </w:rPr>
           </w:pPr>
-          <w:hyperlink w:anchor="_Toc92990242" w:history="1">
+          <w:hyperlink w:anchor="_Toc93047022" w:history="1">
             <w:r>
               <w:rPr>
                 <w:rStyle w:val="Hiperligao"/>
@@ -1136,7 +1138,7 @@
                 <w:noProof/>
                 <w:webHidden/>
               </w:rPr>
-              <w:instrText xml:space="preserve"> PAGEREF _Toc92990242 \h </w:instrText>
+              <w:instrText xml:space="preserve"> PAGEREF _Toc93047022 \h </w:instrText>
             </w:r>
             <w:r>
               <w:rPr>
@@ -1156,7 +1158,7 @@
                 <w:noProof/>
                 <w:webHidden/>
               </w:rPr>
-              <w:t>12</w:t>
+              <w:t>13</w:t>
             </w:r>
             <w:r>
               <w:rPr>
@@ -1180,7 +1182,7 @@
               <w:lang w:eastAsia="pt-PT"/>
             </w:rPr>
           </w:pPr>
-          <w:hyperlink w:anchor="_Toc92990243" w:history="1">
+          <w:hyperlink w:anchor="_Toc93047023" w:history="1">
             <w:r>
               <w:rPr>
                 <w:rStyle w:val="Hiperligao"/>
@@ -1207,7 +1209,7 @@
                 <w:noProof/>
                 <w:webHidden/>
               </w:rPr>
-              <w:instrText xml:space="preserve"> PAGEREF _Toc92990243 \h </w:instrText>
+              <w:instrText xml:space="preserve"> PAGEREF _Toc93047023 \h </w:instrText>
             </w:r>
             <w:r>
               <w:rPr>
@@ -1227,7 +1229,78 @@
                 <w:noProof/>
                 <w:webHidden/>
               </w:rPr>
-              <w:t>12</w:t>
+              <w:t>13</w:t>
+            </w:r>
+            <w:r>
+              <w:rPr>
+                <w:noProof/>
+                <w:webHidden/>
+              </w:rPr>
+              <w:fldChar w:fldCharType="end"/>
+            </w:r>
+          </w:hyperlink>
+        </w:p>
+        <w:p>
+          <w:pPr>
+            <w:pStyle w:val="ndice3"/>
+            <w:tabs>
+              <w:tab w:val="right" w:leader="dot" w:pos="8494"/>
+            </w:tabs>
+            <w:rPr>
+              <w:rFonts w:asciiTheme="minorHAnsi" w:eastAsiaTheme="minorEastAsia" w:hAnsiTheme="minorHAnsi"/>
+              <w:noProof/>
+              <w:sz w:val="22"/>
+              <w:lang w:eastAsia="pt-PT"/>
+            </w:rPr>
+          </w:pPr>
+          <w:hyperlink w:anchor="_Toc93047024" w:history="1">
+            <w:r>
+              <w:rPr>
+                <w:rStyle w:val="Hiperligao"/>
+                <w:noProof/>
+              </w:rPr>
+              <w:t>Código</w:t>
+            </w:r>
+            <w:r>
+              <w:rPr>
+                <w:noProof/>
+                <w:webHidden/>
+              </w:rPr>
+              <w:tab/>
+            </w:r>
+            <w:r>
+              <w:rPr>
+                <w:noProof/>
+                <w:webHidden/>
+              </w:rPr>
+              <w:fldChar w:fldCharType="begin"/>
+            </w:r>
+            <w:r>
+              <w:rPr>
+                <w:noProof/>
+                <w:webHidden/>
+              </w:rPr>
+              <w:instrText xml:space="preserve"> PAGEREF _Toc93047024 \h </w:instrText>
+            </w:r>
+            <w:r>
+              <w:rPr>
+                <w:noProof/>
+                <w:webHidden/>
+              </w:rPr>
+            </w:r>
+            <w:r>
+              <w:rPr>
+                <w:noProof/>
+                <w:webHidden/>
+              </w:rPr>
+              <w:fldChar w:fldCharType="separate"/>
+            </w:r>
+            <w:r>
+              <w:rPr>
+                <w:noProof/>
+                <w:webHidden/>
+              </w:rPr>
+              <w:t>14</w:t>
             </w:r>
             <w:r>
               <w:rPr>
@@ -1251,7 +1324,7 @@
               <w:lang w:eastAsia="pt-PT"/>
             </w:rPr>
           </w:pPr>
-          <w:hyperlink w:anchor="_Toc92990244" w:history="1">
+          <w:hyperlink w:anchor="_Toc93047025" w:history="1">
             <w:r>
               <w:rPr>
                 <w:rStyle w:val="Hiperligao"/>
@@ -1278,7 +1351,7 @@
                 <w:noProof/>
                 <w:webHidden/>
               </w:rPr>
-              <w:instrText xml:space="preserve"> PAGEREF _Toc92990244 \h </w:instrText>
+              <w:instrText xml:space="preserve"> PAGEREF _Toc93047025 \h </w:instrText>
             </w:r>
             <w:r>
               <w:rPr>
@@ -1298,7 +1371,7 @@
                 <w:noProof/>
                 <w:webHidden/>
               </w:rPr>
-              <w:t>13</w:t>
+              <w:t>15</w:t>
             </w:r>
             <w:r>
               <w:rPr>
@@ -1322,13 +1395,13 @@
               <w:lang w:eastAsia="pt-PT"/>
             </w:rPr>
           </w:pPr>
-          <w:hyperlink w:anchor="_Toc92990245" w:history="1">
+          <w:hyperlink w:anchor="_Toc93047026" w:history="1">
             <w:r>
               <w:rPr>
                 <w:rStyle w:val="Hiperligao"/>
                 <w:noProof/>
               </w:rPr>
-              <w:t>Sistema C – Sistema de acesso ao estacionamento</w:t>
+              <w:t>Sistema C – Sistema de acesso ao estacionamento (Físico)</w:t>
             </w:r>
             <w:r>
               <w:rPr>
@@ -1349,7 +1422,7 @@
                 <w:noProof/>
                 <w:webHidden/>
               </w:rPr>
-              <w:instrText xml:space="preserve"> PAGEREF _Toc92990245 \h </w:instrText>
+              <w:instrText xml:space="preserve"> PAGEREF _Toc93047026 \h </w:instrText>
             </w:r>
             <w:r>
               <w:rPr>
@@ -1369,7 +1442,78 @@
                 <w:noProof/>
                 <w:webHidden/>
               </w:rPr>
-              <w:t>14</w:t>
+              <w:t>16</w:t>
+            </w:r>
+            <w:r>
+              <w:rPr>
+                <w:noProof/>
+                <w:webHidden/>
+              </w:rPr>
+              <w:fldChar w:fldCharType="end"/>
+            </w:r>
+          </w:hyperlink>
+        </w:p>
+        <w:p>
+          <w:pPr>
+            <w:pStyle w:val="ndice3"/>
+            <w:tabs>
+              <w:tab w:val="right" w:leader="dot" w:pos="8494"/>
+            </w:tabs>
+            <w:rPr>
+              <w:rFonts w:asciiTheme="minorHAnsi" w:eastAsiaTheme="minorEastAsia" w:hAnsiTheme="minorHAnsi"/>
+              <w:noProof/>
+              <w:sz w:val="22"/>
+              <w:lang w:eastAsia="pt-PT"/>
+            </w:rPr>
+          </w:pPr>
+          <w:hyperlink w:anchor="_Toc93047027" w:history="1">
+            <w:r>
+              <w:rPr>
+                <w:rStyle w:val="Hiperligao"/>
+                <w:noProof/>
+              </w:rPr>
+              <w:t>Código</w:t>
+            </w:r>
+            <w:r>
+              <w:rPr>
+                <w:noProof/>
+                <w:webHidden/>
+              </w:rPr>
+              <w:tab/>
+            </w:r>
+            <w:r>
+              <w:rPr>
+                <w:noProof/>
+                <w:webHidden/>
+              </w:rPr>
+              <w:fldChar w:fldCharType="begin"/>
+            </w:r>
+            <w:r>
+              <w:rPr>
+                <w:noProof/>
+                <w:webHidden/>
+              </w:rPr>
+              <w:instrText xml:space="preserve"> PAGEREF _Toc93047027 \h </w:instrText>
+            </w:r>
+            <w:r>
+              <w:rPr>
+                <w:noProof/>
+                <w:webHidden/>
+              </w:rPr>
+            </w:r>
+            <w:r>
+              <w:rPr>
+                <w:noProof/>
+                <w:webHidden/>
+              </w:rPr>
+              <w:fldChar w:fldCharType="separate"/>
+            </w:r>
+            <w:r>
+              <w:rPr>
+                <w:noProof/>
+                <w:webHidden/>
+              </w:rPr>
+              <w:t>17</w:t>
             </w:r>
             <w:r>
               <w:rPr>
@@ -1393,13 +1537,13 @@
               <w:lang w:eastAsia="pt-PT"/>
             </w:rPr>
           </w:pPr>
-          <w:hyperlink w:anchor="_Toc92990246" w:history="1">
+          <w:hyperlink w:anchor="_Toc93047028" w:history="1">
             <w:r>
               <w:rPr>
                 <w:rStyle w:val="Hiperligao"/>
                 <w:noProof/>
               </w:rPr>
-              <w:t>Sistema D – Sistema de segurança (alarme)</w:t>
+              <w:t>Sistema C – Sistema de acesso ao estacionamento (Tinkercad)</w:t>
             </w:r>
             <w:r>
               <w:rPr>
@@ -1420,7 +1564,7 @@
                 <w:noProof/>
                 <w:webHidden/>
               </w:rPr>
-              <w:instrText xml:space="preserve"> PAGEREF _Toc92990246 \h </w:instrText>
+              <w:instrText xml:space="preserve"> PAGEREF _Toc93047028 \h </w:instrText>
             </w:r>
             <w:r>
               <w:rPr>
@@ -1440,7 +1584,149 @@
                 <w:noProof/>
                 <w:webHidden/>
               </w:rPr>
-              <w:t>15</w:t>
+              <w:t>19</w:t>
+            </w:r>
+            <w:r>
+              <w:rPr>
+                <w:noProof/>
+                <w:webHidden/>
+              </w:rPr>
+              <w:fldChar w:fldCharType="end"/>
+            </w:r>
+          </w:hyperlink>
+        </w:p>
+        <w:p>
+          <w:pPr>
+            <w:pStyle w:val="ndice2"/>
+            <w:tabs>
+              <w:tab w:val="right" w:leader="dot" w:pos="8494"/>
+            </w:tabs>
+            <w:rPr>
+              <w:rFonts w:asciiTheme="minorHAnsi" w:eastAsiaTheme="minorEastAsia" w:hAnsiTheme="minorHAnsi"/>
+              <w:noProof/>
+              <w:sz w:val="22"/>
+              <w:lang w:eastAsia="pt-PT"/>
+            </w:rPr>
+          </w:pPr>
+          <w:hyperlink w:anchor="_Toc93047029" w:history="1">
+            <w:r>
+              <w:rPr>
+                <w:rStyle w:val="Hiperligao"/>
+                <w:noProof/>
+              </w:rPr>
+              <w:t>Sistema D – Sistema de segurança (Tinkercad)</w:t>
+            </w:r>
+            <w:r>
+              <w:rPr>
+                <w:noProof/>
+                <w:webHidden/>
+              </w:rPr>
+              <w:tab/>
+            </w:r>
+            <w:r>
+              <w:rPr>
+                <w:noProof/>
+                <w:webHidden/>
+              </w:rPr>
+              <w:fldChar w:fldCharType="begin"/>
+            </w:r>
+            <w:r>
+              <w:rPr>
+                <w:noProof/>
+                <w:webHidden/>
+              </w:rPr>
+              <w:instrText xml:space="preserve"> PAGEREF _Toc93047029 \h </w:instrText>
+            </w:r>
+            <w:r>
+              <w:rPr>
+                <w:noProof/>
+                <w:webHidden/>
+              </w:rPr>
+            </w:r>
+            <w:r>
+              <w:rPr>
+                <w:noProof/>
+                <w:webHidden/>
+              </w:rPr>
+              <w:fldChar w:fldCharType="separate"/>
+            </w:r>
+            <w:r>
+              <w:rPr>
+                <w:noProof/>
+                <w:webHidden/>
+              </w:rPr>
+              <w:t>20</w:t>
+            </w:r>
+            <w:r>
+              <w:rPr>
+                <w:noProof/>
+                <w:webHidden/>
+              </w:rPr>
+              <w:fldChar w:fldCharType="end"/>
+            </w:r>
+          </w:hyperlink>
+        </w:p>
+        <w:p>
+          <w:pPr>
+            <w:pStyle w:val="ndice2"/>
+            <w:tabs>
+              <w:tab w:val="right" w:leader="dot" w:pos="8494"/>
+            </w:tabs>
+            <w:rPr>
+              <w:rFonts w:asciiTheme="minorHAnsi" w:eastAsiaTheme="minorEastAsia" w:hAnsiTheme="minorHAnsi"/>
+              <w:noProof/>
+              <w:sz w:val="22"/>
+              <w:lang w:eastAsia="pt-PT"/>
+            </w:rPr>
+          </w:pPr>
+          <w:hyperlink w:anchor="_Toc93047030" w:history="1">
+            <w:r>
+              <w:rPr>
+                <w:rStyle w:val="Hiperligao"/>
+                <w:noProof/>
+              </w:rPr>
+              <w:t>Sistema D – Sistema de segurança (Físico)</w:t>
+            </w:r>
+            <w:r>
+              <w:rPr>
+                <w:noProof/>
+                <w:webHidden/>
+              </w:rPr>
+              <w:tab/>
+            </w:r>
+            <w:r>
+              <w:rPr>
+                <w:noProof/>
+                <w:webHidden/>
+              </w:rPr>
+              <w:fldChar w:fldCharType="begin"/>
+            </w:r>
+            <w:r>
+              <w:rPr>
+                <w:noProof/>
+                <w:webHidden/>
+              </w:rPr>
+              <w:instrText xml:space="preserve"> PAGEREF _Toc93047030 \h </w:instrText>
+            </w:r>
+            <w:r>
+              <w:rPr>
+                <w:noProof/>
+                <w:webHidden/>
+              </w:rPr>
+            </w:r>
+            <w:r>
+              <w:rPr>
+                <w:noProof/>
+                <w:webHidden/>
+              </w:rPr>
+              <w:fldChar w:fldCharType="separate"/>
+            </w:r>
+            <w:r>
+              <w:rPr>
+                <w:noProof/>
+                <w:webHidden/>
+              </w:rPr>
+              <w:t>21</w:t>
             </w:r>
             <w:r>
               <w:rPr>
@@ -1464,7 +1750,7 @@
               <w:lang w:eastAsia="pt-PT"/>
             </w:rPr>
           </w:pPr>
-          <w:hyperlink w:anchor="_Toc92990247" w:history="1">
+          <w:hyperlink w:anchor="_Toc93047031" w:history="1">
             <w:r>
               <w:rPr>
                 <w:rStyle w:val="Hiperligao"/>
@@ -1491,7 +1777,7 @@
                 <w:noProof/>
                 <w:webHidden/>
               </w:rPr>
-              <w:instrText xml:space="preserve"> PAGEREF _Toc92990247 \h </w:instrText>
+              <w:instrText xml:space="preserve"> PAGEREF _Toc93047031 \h </w:instrText>
             </w:r>
             <w:r>
               <w:rPr>
@@ -1511,7 +1797,7 @@
                 <w:noProof/>
                 <w:webHidden/>
               </w:rPr>
-              <w:t>16</w:t>
+              <w:t>22</w:t>
             </w:r>
             <w:r>
               <w:rPr>
@@ -1535,7 +1821,7 @@
               <w:lang w:eastAsia="pt-PT"/>
             </w:rPr>
           </w:pPr>
-          <w:hyperlink w:anchor="_Toc92990248" w:history="1">
+          <w:hyperlink w:anchor="_Toc93047032" w:history="1">
             <w:r>
               <w:rPr>
                 <w:rStyle w:val="Hiperligao"/>
@@ -1562,7 +1848,7 @@
                 <w:noProof/>
                 <w:webHidden/>
               </w:rPr>
-              <w:instrText xml:space="preserve"> PAGEREF _Toc92990248 \h </w:instrText>
+              <w:instrText xml:space="preserve"> PAGEREF _Toc93047032 \h </w:instrText>
             </w:r>
             <w:r>
               <w:rPr>
@@ -1582,7 +1868,7 @@
                 <w:noProof/>
                 <w:webHidden/>
               </w:rPr>
-              <w:t>17</w:t>
+              <w:t>23</w:t>
             </w:r>
             <w:r>
               <w:rPr>
@@ -1606,7 +1892,7 @@
               <w:lang w:eastAsia="pt-PT"/>
             </w:rPr>
           </w:pPr>
-          <w:hyperlink w:anchor="_Toc92990249" w:history="1">
+          <w:hyperlink w:anchor="_Toc93047033" w:history="1">
             <w:r>
               <w:rPr>
                 <w:rStyle w:val="Hiperligao"/>
@@ -1633,7 +1919,7 @@
                 <w:noProof/>
                 <w:webHidden/>
               </w:rPr>
-              <w:instrText xml:space="preserve"> PAGEREF _Toc92990249 \h </w:instrText>
+              <w:instrText xml:space="preserve"> PAGEREF _Toc93047033 \h </w:instrText>
             </w:r>
             <w:r>
               <w:rPr>
@@ -1653,7 +1939,7 @@
                 <w:noProof/>
                 <w:webHidden/>
               </w:rPr>
-              <w:t>17</w:t>
+              <w:t>23</w:t>
             </w:r>
             <w:r>
               <w:rPr>
@@ -1677,7 +1963,7 @@
               <w:lang w:eastAsia="pt-PT"/>
             </w:rPr>
           </w:pPr>
-          <w:hyperlink w:anchor="_Toc92990250" w:history="1">
+          <w:hyperlink w:anchor="_Toc93047034" w:history="1">
             <w:r>
               <w:rPr>
                 <w:rStyle w:val="Hiperligao"/>
@@ -1704,7 +1990,7 @@
                 <w:noProof/>
                 <w:webHidden/>
               </w:rPr>
-              <w:instrText xml:space="preserve"> PAGEREF _Toc92990250 \h </w:instrText>
+              <w:instrText xml:space="preserve"> PAGEREF _Toc93047034 \h </w:instrText>
             </w:r>
             <w:r>
               <w:rPr>
@@ -1724,7 +2010,7 @@
                 <w:noProof/>
                 <w:webHidden/>
               </w:rPr>
-              <w:t>18</w:t>
+              <w:t>24</w:t>
             </w:r>
             <w:r>
               <w:rPr>
@@ -1748,7 +2034,7 @@
               <w:lang w:eastAsia="pt-PT"/>
             </w:rPr>
           </w:pPr>
-          <w:hyperlink w:anchor="_Toc92990251" w:history="1">
+          <w:hyperlink w:anchor="_Toc93047035" w:history="1">
             <w:r>
               <w:rPr>
                 <w:rStyle w:val="Hiperligao"/>
@@ -1775,7 +2061,7 @@
                 <w:noProof/>
                 <w:webHidden/>
               </w:rPr>
-              <w:instrText xml:space="preserve"> PAGEREF _Toc92990251 \h </w:instrText>
+              <w:instrText xml:space="preserve"> PAGEREF _Toc93047035 \h </w:instrText>
             </w:r>
             <w:r>
               <w:rPr>
@@ -1795,7 +2081,7 @@
                 <w:noProof/>
                 <w:webHidden/>
               </w:rPr>
-              <w:t>20</w:t>
+              <w:t>26</w:t>
             </w:r>
             <w:r>
               <w:rPr>
@@ -1819,7 +2105,7 @@
               <w:lang w:eastAsia="pt-PT"/>
             </w:rPr>
           </w:pPr>
-          <w:hyperlink w:anchor="_Toc92990252" w:history="1">
+          <w:hyperlink w:anchor="_Toc93047036" w:history="1">
             <w:r>
               <w:rPr>
                 <w:rStyle w:val="Hiperligao"/>
@@ -1846,7 +2132,7 @@
                 <w:noProof/>
                 <w:webHidden/>
               </w:rPr>
-              <w:instrText xml:space="preserve"> PAGEREF _Toc92990252 \h </w:instrText>
+              <w:instrText xml:space="preserve"> PAGEREF _Toc93047036 \h </w:instrText>
             </w:r>
             <w:r>
               <w:rPr>
@@ -1866,7 +2152,7 @@
                 <w:noProof/>
                 <w:webHidden/>
               </w:rPr>
-              <w:t>21</w:t>
+              <w:t>27</w:t>
             </w:r>
             <w:r>
               <w:rPr>
@@ -1890,7 +2176,7 @@
               <w:lang w:eastAsia="pt-PT"/>
             </w:rPr>
           </w:pPr>
-          <w:hyperlink w:anchor="_Toc92990253" w:history="1">
+          <w:hyperlink w:anchor="_Toc93047037" w:history="1">
             <w:r>
               <w:rPr>
                 <w:rStyle w:val="Hiperligao"/>
@@ -1917,7 +2203,7 @@
                 <w:noProof/>
                 <w:webHidden/>
               </w:rPr>
-              <w:instrText xml:space="preserve"> PAGEREF _Toc92990253 \h </w:instrText>
+              <w:instrText xml:space="preserve"> PAGEREF _Toc93047037 \h </w:instrText>
             </w:r>
             <w:r>
               <w:rPr>
@@ -1937,7 +2223,7 @@
                 <w:noProof/>
                 <w:webHidden/>
               </w:rPr>
-              <w:t>24</w:t>
+              <w:t>30</w:t>
             </w:r>
             <w:r>
               <w:rPr>
@@ -1961,7 +2247,7 @@
               <w:lang w:eastAsia="pt-PT"/>
             </w:rPr>
           </w:pPr>
-          <w:hyperlink w:anchor="_Toc92990254" w:history="1">
+          <w:hyperlink w:anchor="_Toc93047038" w:history="1">
             <w:r>
               <w:rPr>
                 <w:rStyle w:val="Hiperligao"/>
@@ -1988,7 +2274,7 @@
                 <w:noProof/>
                 <w:webHidden/>
               </w:rPr>
-              <w:instrText xml:space="preserve"> PAGEREF _Toc92990254 \h </w:instrText>
+              <w:instrText xml:space="preserve"> PAGEREF _Toc93047038 \h </w:instrText>
             </w:r>
             <w:r>
               <w:rPr>
@@ -2008,7 +2294,7 @@
                 <w:noProof/>
                 <w:webHidden/>
               </w:rPr>
-              <w:t>26</w:t>
+              <w:t>32</w:t>
             </w:r>
             <w:r>
               <w:rPr>
@@ -2036,12 +2322,11 @@
       <w:pPr>
         <w:pStyle w:val="Ttulo1"/>
       </w:pPr>
-      <w:bookmarkStart w:id="0" w:name="_Toc92990232"/>
-      <w:r>
-        <w:lastRenderedPageBreak/>
+      <w:bookmarkStart w:id="1" w:name="_Toc93047012"/>
+      <w:r>
         <w:t>Índice de Figuras</w:t>
       </w:r>
-      <w:bookmarkEnd w:id="0"/>
+      <w:bookmarkEnd w:id="1"/>
     </w:p>
     <w:p>
       <w:pPr>
@@ -2512,20 +2797,16 @@
     <w:p/>
     <w:p/>
     <w:p/>
-    <w:p/>
-    <w:p/>
-    <w:p/>
-    <w:p/>
     <w:p>
       <w:pPr>
         <w:pStyle w:val="Ttulo1"/>
       </w:pPr>
-      <w:bookmarkStart w:id="1" w:name="_Toc92990233"/>
+      <w:bookmarkStart w:id="2" w:name="_Toc93047013"/>
       <w:r>
         <w:lastRenderedPageBreak/>
         <w:t>Introdução</w:t>
       </w:r>
-      <w:bookmarkEnd w:id="1"/>
+      <w:bookmarkEnd w:id="2"/>
     </w:p>
     <w:p>
       <w:pPr>
@@ -2642,12 +2923,12 @@
       <w:pPr>
         <w:pStyle w:val="Ttulo1"/>
       </w:pPr>
-      <w:bookmarkStart w:id="2" w:name="_Toc92990234"/>
+      <w:bookmarkStart w:id="3" w:name="_Toc93047014"/>
       <w:r>
         <w:lastRenderedPageBreak/>
         <w:t>Análise de Requisitos</w:t>
       </w:r>
-      <w:bookmarkEnd w:id="2"/>
+      <w:bookmarkEnd w:id="3"/>
     </w:p>
     <w:p>
       <w:pPr>
@@ -3464,12 +3745,12 @@
       <w:pPr>
         <w:pStyle w:val="Ttulo1"/>
       </w:pPr>
-      <w:bookmarkStart w:id="3" w:name="_Toc92990235"/>
+      <w:bookmarkStart w:id="4" w:name="_Toc93047015"/>
       <w:r>
         <w:lastRenderedPageBreak/>
         <w:t>Especificação do sistema</w:t>
       </w:r>
-      <w:bookmarkEnd w:id="3"/>
+      <w:bookmarkEnd w:id="4"/>
     </w:p>
     <w:p>
       <w:pPr>
@@ -3583,11 +3864,11 @@
       <w:pPr>
         <w:pStyle w:val="Ttulo1"/>
       </w:pPr>
-      <w:bookmarkStart w:id="4" w:name="_Toc92990236"/>
+      <w:bookmarkStart w:id="5" w:name="_Toc93047016"/>
       <w:r>
         <w:t>Desenvolvimento da Arquitetura</w:t>
       </w:r>
-      <w:bookmarkEnd w:id="4"/>
+      <w:bookmarkEnd w:id="5"/>
     </w:p>
     <w:p>
       <w:pPr>
@@ -3660,9 +3941,6 @@
         <w:t>TinkerCad</w:t>
       </w:r>
       <w:proofErr w:type="spellEnd"/>
-      <w:r>
-        <w:t>?</w:t>
-      </w:r>
     </w:p>
     <w:p/>
     <w:p/>
@@ -3673,7 +3951,7 @@
       <w:pPr>
         <w:pStyle w:val="Ttulo2"/>
       </w:pPr>
-      <w:bookmarkStart w:id="5" w:name="_Toc92990237"/>
+      <w:bookmarkStart w:id="6" w:name="_Toc93047017"/>
       <w:r>
         <w:rPr>
           <w:noProof/>
@@ -3735,22 +4013,35 @@
                                 <w:sz w:val="24"/>
                               </w:rPr>
                             </w:pPr>
-                            <w:bookmarkStart w:id="6" w:name="_Toc92990226"/>
+                            <w:bookmarkStart w:id="7" w:name="_Toc92990226"/>
                             <w:r>
                               <w:t xml:space="preserve">Figura </w:t>
                             </w:r>
-                            <w:fldSimple w:instr=" SEQ Figura \* ARABIC ">
-                              <w:r>
-                                <w:rPr>
-                                  <w:noProof/>
-                                </w:rPr>
-                                <w:t>1</w:t>
-                              </w:r>
-                            </w:fldSimple>
+                            <w:r>
+                              <w:fldChar w:fldCharType="begin"/>
+                            </w:r>
+                            <w:r>
+                              <w:instrText xml:space="preserve"> SEQ Figura \* ARABIC </w:instrText>
+                            </w:r>
+                            <w:r>
+                              <w:fldChar w:fldCharType="separate"/>
+                            </w:r>
+                            <w:r>
+                              <w:rPr>
+                                <w:noProof/>
+                              </w:rPr>
+                              <w:t>1</w:t>
+                            </w:r>
+                            <w:r>
+                              <w:rPr>
+                                <w:noProof/>
+                              </w:rPr>
+                              <w:fldChar w:fldCharType="end"/>
+                            </w:r>
                             <w:r>
                               <w:t xml:space="preserve"> - Arquitetura Sistema A</w:t>
                             </w:r>
-                            <w:bookmarkEnd w:id="6"/>
+                            <w:bookmarkEnd w:id="7"/>
                           </w:p>
                         </w:txbxContent>
                       </wps:txbx>
@@ -3786,22 +4077,35 @@
                           <w:sz w:val="24"/>
                         </w:rPr>
                       </w:pPr>
-                      <w:bookmarkStart w:id="7" w:name="_Toc92990226"/>
+                      <w:bookmarkStart w:id="8" w:name="_Toc92990226"/>
                       <w:r>
                         <w:t xml:space="preserve">Figura </w:t>
                       </w:r>
-                      <w:fldSimple w:instr=" SEQ Figura \* ARABIC ">
-                        <w:r>
-                          <w:rPr>
-                            <w:noProof/>
-                          </w:rPr>
-                          <w:t>1</w:t>
-                        </w:r>
-                      </w:fldSimple>
+                      <w:r>
+                        <w:fldChar w:fldCharType="begin"/>
+                      </w:r>
+                      <w:r>
+                        <w:instrText xml:space="preserve"> SEQ Figura \* ARABIC </w:instrText>
+                      </w:r>
+                      <w:r>
+                        <w:fldChar w:fldCharType="separate"/>
+                      </w:r>
+                      <w:r>
+                        <w:rPr>
+                          <w:noProof/>
+                        </w:rPr>
+                        <w:t>1</w:t>
+                      </w:r>
+                      <w:r>
+                        <w:rPr>
+                          <w:noProof/>
+                        </w:rPr>
+                        <w:fldChar w:fldCharType="end"/>
+                      </w:r>
                       <w:r>
                         <w:t xml:space="preserve"> - Arquitetura Sistema A</w:t>
                       </w:r>
-                      <w:bookmarkEnd w:id="7"/>
+                      <w:bookmarkEnd w:id="8"/>
                     </w:p>
                   </w:txbxContent>
                 </v:textbox>
@@ -3883,14 +4187,14 @@
       <w:r>
         <w:t>Arquitetura Sistema A</w:t>
       </w:r>
-      <w:bookmarkEnd w:id="5"/>
+      <w:bookmarkEnd w:id="6"/>
     </w:p>
     <w:p/>
     <w:p>
       <w:pPr>
         <w:pStyle w:val="Ttulo2"/>
       </w:pPr>
-      <w:bookmarkStart w:id="8" w:name="_Toc92990238"/>
+      <w:bookmarkStart w:id="9" w:name="_Toc93047018"/>
       <w:r>
         <w:rPr>
           <w:noProof/>
@@ -4025,18 +4329,31 @@
                                 <w:sz w:val="24"/>
                               </w:rPr>
                             </w:pPr>
-                            <w:bookmarkStart w:id="9" w:name="_Toc92990227"/>
+                            <w:bookmarkStart w:id="10" w:name="_Toc92990227"/>
                             <w:r>
                               <w:t xml:space="preserve">Figura </w:t>
                             </w:r>
-                            <w:fldSimple w:instr=" SEQ Figura \* ARABIC ">
-                              <w:r>
-                                <w:rPr>
-                                  <w:noProof/>
-                                </w:rPr>
-                                <w:t>2</w:t>
-                              </w:r>
-                            </w:fldSimple>
+                            <w:r>
+                              <w:fldChar w:fldCharType="begin"/>
+                            </w:r>
+                            <w:r>
+                              <w:instrText xml:space="preserve"> SEQ Figura \* ARABIC </w:instrText>
+                            </w:r>
+                            <w:r>
+                              <w:fldChar w:fldCharType="separate"/>
+                            </w:r>
+                            <w:r>
+                              <w:rPr>
+                                <w:noProof/>
+                              </w:rPr>
+                              <w:t>2</w:t>
+                            </w:r>
+                            <w:r>
+                              <w:rPr>
+                                <w:noProof/>
+                              </w:rPr>
+                              <w:fldChar w:fldCharType="end"/>
+                            </w:r>
                             <w:r>
                               <w:t xml:space="preserve"> - </w:t>
                             </w:r>
@@ -4046,7 +4363,7 @@
                             <w:r>
                               <w:t>B</w:t>
                             </w:r>
-                            <w:bookmarkEnd w:id="9"/>
+                            <w:bookmarkEnd w:id="10"/>
                           </w:p>
                         </w:txbxContent>
                       </wps:txbx>
@@ -4078,18 +4395,31 @@
                           <w:sz w:val="24"/>
                         </w:rPr>
                       </w:pPr>
-                      <w:bookmarkStart w:id="10" w:name="_Toc92990227"/>
+                      <w:bookmarkStart w:id="11" w:name="_Toc92990227"/>
                       <w:r>
                         <w:t xml:space="preserve">Figura </w:t>
                       </w:r>
-                      <w:fldSimple w:instr=" SEQ Figura \* ARABIC ">
-                        <w:r>
-                          <w:rPr>
-                            <w:noProof/>
-                          </w:rPr>
-                          <w:t>2</w:t>
-                        </w:r>
-                      </w:fldSimple>
+                      <w:r>
+                        <w:fldChar w:fldCharType="begin"/>
+                      </w:r>
+                      <w:r>
+                        <w:instrText xml:space="preserve"> SEQ Figura \* ARABIC </w:instrText>
+                      </w:r>
+                      <w:r>
+                        <w:fldChar w:fldCharType="separate"/>
+                      </w:r>
+                      <w:r>
+                        <w:rPr>
+                          <w:noProof/>
+                        </w:rPr>
+                        <w:t>2</w:t>
+                      </w:r>
+                      <w:r>
+                        <w:rPr>
+                          <w:noProof/>
+                        </w:rPr>
+                        <w:fldChar w:fldCharType="end"/>
+                      </w:r>
                       <w:r>
                         <w:t xml:space="preserve"> - </w:t>
                       </w:r>
@@ -4099,7 +4429,7 @@
                       <w:r>
                         <w:t>B</w:t>
                       </w:r>
-                      <w:bookmarkEnd w:id="10"/>
+                      <w:bookmarkEnd w:id="11"/>
                     </w:p>
                   </w:txbxContent>
                 </v:textbox>
@@ -4112,7 +4442,7 @@
       <w:r>
         <w:t>Arquitetura Sistema B</w:t>
       </w:r>
-      <w:bookmarkEnd w:id="8"/>
+      <w:bookmarkEnd w:id="9"/>
     </w:p>
     <w:p/>
     <w:p/>
@@ -4120,7 +4450,7 @@
       <w:pPr>
         <w:pStyle w:val="Ttulo2"/>
       </w:pPr>
-      <w:bookmarkStart w:id="11" w:name="_Toc92990239"/>
+      <w:bookmarkStart w:id="12" w:name="_Toc93047019"/>
       <w:r>
         <w:rPr>
           <w:noProof/>
@@ -4182,18 +4512,31 @@
                                 <w:sz w:val="24"/>
                               </w:rPr>
                             </w:pPr>
-                            <w:bookmarkStart w:id="12" w:name="_Toc92990228"/>
+                            <w:bookmarkStart w:id="13" w:name="_Toc92990228"/>
                             <w:r>
                               <w:t xml:space="preserve">Figura </w:t>
                             </w:r>
-                            <w:fldSimple w:instr=" SEQ Figura \* ARABIC ">
-                              <w:r>
-                                <w:rPr>
-                                  <w:noProof/>
-                                </w:rPr>
-                                <w:t>3</w:t>
-                              </w:r>
-                            </w:fldSimple>
+                            <w:r>
+                              <w:fldChar w:fldCharType="begin"/>
+                            </w:r>
+                            <w:r>
+                              <w:instrText xml:space="preserve"> SEQ Figura \* ARABIC </w:instrText>
+                            </w:r>
+                            <w:r>
+                              <w:fldChar w:fldCharType="separate"/>
+                            </w:r>
+                            <w:r>
+                              <w:rPr>
+                                <w:noProof/>
+                              </w:rPr>
+                              <w:t>3</w:t>
+                            </w:r>
+                            <w:r>
+                              <w:rPr>
+                                <w:noProof/>
+                              </w:rPr>
+                              <w:fldChar w:fldCharType="end"/>
+                            </w:r>
                             <w:r>
                               <w:t xml:space="preserve"> - </w:t>
                             </w:r>
@@ -4203,7 +4546,7 @@
                             <w:r>
                               <w:t>C</w:t>
                             </w:r>
-                            <w:bookmarkEnd w:id="12"/>
+                            <w:bookmarkEnd w:id="13"/>
                           </w:p>
                         </w:txbxContent>
                       </wps:txbx>
@@ -4235,18 +4578,31 @@
                           <w:sz w:val="24"/>
                         </w:rPr>
                       </w:pPr>
-                      <w:bookmarkStart w:id="13" w:name="_Toc92990228"/>
+                      <w:bookmarkStart w:id="14" w:name="_Toc92990228"/>
                       <w:r>
                         <w:t xml:space="preserve">Figura </w:t>
                       </w:r>
-                      <w:fldSimple w:instr=" SEQ Figura \* ARABIC ">
-                        <w:r>
-                          <w:rPr>
-                            <w:noProof/>
-                          </w:rPr>
-                          <w:t>3</w:t>
-                        </w:r>
-                      </w:fldSimple>
+                      <w:r>
+                        <w:fldChar w:fldCharType="begin"/>
+                      </w:r>
+                      <w:r>
+                        <w:instrText xml:space="preserve"> SEQ Figura \* ARABIC </w:instrText>
+                      </w:r>
+                      <w:r>
+                        <w:fldChar w:fldCharType="separate"/>
+                      </w:r>
+                      <w:r>
+                        <w:rPr>
+                          <w:noProof/>
+                        </w:rPr>
+                        <w:t>3</w:t>
+                      </w:r>
+                      <w:r>
+                        <w:rPr>
+                          <w:noProof/>
+                        </w:rPr>
+                        <w:fldChar w:fldCharType="end"/>
+                      </w:r>
                       <w:r>
                         <w:t xml:space="preserve"> - </w:t>
                       </w:r>
@@ -4256,7 +4612,7 @@
                       <w:r>
                         <w:t>C</w:t>
                       </w:r>
-                      <w:bookmarkEnd w:id="13"/>
+                      <w:bookmarkEnd w:id="14"/>
                     </w:p>
                   </w:txbxContent>
                 </v:textbox>
@@ -4267,30 +4623,23 @@
         </mc:AlternateContent>
       </w:r>
       <w:r>
-        <w:rPr>
-          <w:noProof/>
-        </w:rPr>
+        <w:t xml:space="preserve">Arquitetura </w:t>
+      </w:r>
+      <w:r>
+        <w:t>Sistema</w:t>
+      </w:r>
+      <w:r>
+        <w:t xml:space="preserve"> C</w:t>
+      </w:r>
+      <w:bookmarkEnd w:id="12"/>
+    </w:p>
+    <w:p>
+      <w:r>
         <w:drawing>
-          <wp:anchor distT="0" distB="0" distL="114300" distR="114300" simplePos="0" relativeHeight="251811840" behindDoc="1" locked="0" layoutInCell="1" allowOverlap="1" wp14:anchorId="2DBB2588" wp14:editId="45CE9C24">
-            <wp:simplePos x="0" y="0"/>
-            <wp:positionH relativeFrom="margin">
-              <wp:align>right</wp:align>
-            </wp:positionH>
-            <wp:positionV relativeFrom="paragraph">
-              <wp:posOffset>342029</wp:posOffset>
-            </wp:positionV>
-            <wp:extent cx="5390515" cy="3179445"/>
-            <wp:effectExtent l="0" t="0" r="635" b="1905"/>
-            <wp:wrapTight wrapText="bothSides">
-              <wp:wrapPolygon edited="0">
-                <wp:start x="0" y="0"/>
-                <wp:lineTo x="0" y="21484"/>
-                <wp:lineTo x="21526" y="21484"/>
-                <wp:lineTo x="21526" y="0"/>
-                <wp:lineTo x="0" y="0"/>
-              </wp:wrapPolygon>
-            </wp:wrapTight>
-            <wp:docPr id="27" name="Imagem 27"/>
+          <wp:inline distT="0" distB="0" distL="0" distR="0" wp14:anchorId="7BDD7BC4" wp14:editId="738BD5CE">
+            <wp:extent cx="5314315" cy="2996565"/>
+            <wp:effectExtent l="0" t="0" r="635" b="0"/>
+            <wp:docPr id="9" name="Imagem 9"/>
             <wp:cNvGraphicFramePr>
               <a:graphicFrameLocks xmlns:a="http://schemas.openxmlformats.org/drawingml/2006/main" noChangeAspect="1"/>
             </wp:cNvGraphicFramePr>
@@ -4298,116 +4647,22 @@
               <a:graphicData uri="http://schemas.openxmlformats.org/drawingml/2006/picture">
                 <pic:pic xmlns:pic="http://schemas.openxmlformats.org/drawingml/2006/picture">
                   <pic:nvPicPr>
-                    <pic:cNvPr id="0" name="Picture 20"/>
-                    <pic:cNvPicPr>
-                      <a:picLocks noChangeAspect="1" noChangeArrowheads="1"/>
-                    </pic:cNvPicPr>
-                  </pic:nvPicPr>
-                  <pic:blipFill>
-                    <a:blip r:embed="rId17">
-                      <a:extLst>
-                        <a:ext uri="{28A0092B-C50C-407E-A947-70E740481C1C}">
-                          <a14:useLocalDpi xmlns:a14="http://schemas.microsoft.com/office/drawing/2010/main" val="0"/>
-                        </a:ext>
-                      </a:extLst>
-                    </a:blip>
-                    <a:srcRect/>
-                    <a:stretch>
-                      <a:fillRect/>
-                    </a:stretch>
-                  </pic:blipFill>
-                  <pic:spPr bwMode="auto">
-                    <a:xfrm>
-                      <a:off x="0" y="0"/>
-                      <a:ext cx="5390515" cy="3179445"/>
-                    </a:xfrm>
-                    <a:prstGeom prst="rect">
-                      <a:avLst/>
-                    </a:prstGeom>
-                    <a:noFill/>
-                    <a:ln>
-                      <a:noFill/>
-                    </a:ln>
-                  </pic:spPr>
-                </pic:pic>
-              </a:graphicData>
-            </a:graphic>
-          </wp:anchor>
-        </w:drawing>
-      </w:r>
-      <w:r>
-        <w:t>Arquitetura Sistema C</w:t>
-      </w:r>
-      <w:bookmarkEnd w:id="11"/>
-    </w:p>
-    <w:p>
-      <w:pPr>
-        <w:pStyle w:val="Ttulo2"/>
-      </w:pPr>
-      <w:bookmarkStart w:id="14" w:name="_Toc92990240"/>
-      <w:r>
-        <w:t>Arquitetura Sistema D</w:t>
-      </w:r>
-      <w:bookmarkEnd w:id="14"/>
-    </w:p>
-    <w:p>
-      <w:r>
-        <w:rPr>
-          <w:noProof/>
-        </w:rPr>
-        <w:drawing>
-          <wp:anchor distT="0" distB="0" distL="114300" distR="114300" simplePos="0" relativeHeight="251813888" behindDoc="1" locked="0" layoutInCell="1" allowOverlap="1" wp14:anchorId="351C8093" wp14:editId="216CAAE0">
-            <wp:simplePos x="0" y="0"/>
-            <wp:positionH relativeFrom="margin">
-              <wp:align>center</wp:align>
-            </wp:positionH>
-            <wp:positionV relativeFrom="paragraph">
-              <wp:posOffset>86877</wp:posOffset>
-            </wp:positionV>
-            <wp:extent cx="3115310" cy="4189095"/>
-            <wp:effectExtent l="0" t="0" r="8890" b="1905"/>
-            <wp:wrapTight wrapText="bothSides">
-              <wp:wrapPolygon edited="0">
-                <wp:start x="0" y="0"/>
-                <wp:lineTo x="0" y="21512"/>
-                <wp:lineTo x="21530" y="21512"/>
-                <wp:lineTo x="21530" y="0"/>
-                <wp:lineTo x="0" y="0"/>
-              </wp:wrapPolygon>
-            </wp:wrapTight>
-            <wp:docPr id="29" name="Imagem 29"/>
-            <wp:cNvGraphicFramePr>
-              <a:graphicFrameLocks xmlns:a="http://schemas.openxmlformats.org/drawingml/2006/main" noChangeAspect="1"/>
-            </wp:cNvGraphicFramePr>
-            <a:graphic xmlns:a="http://schemas.openxmlformats.org/drawingml/2006/main">
-              <a:graphicData uri="http://schemas.openxmlformats.org/drawingml/2006/picture">
-                <pic:pic xmlns:pic="http://schemas.openxmlformats.org/drawingml/2006/picture">
-                  <pic:nvPicPr>
-                    <pic:cNvPr id="0" name="Picture 22"/>
-                    <pic:cNvPicPr>
-                      <a:picLocks noChangeAspect="1" noChangeArrowheads="1"/>
-                    </pic:cNvPicPr>
+                    <pic:cNvPr id="1" name=""/>
+                    <pic:cNvPicPr/>
                   </pic:nvPicPr>
                   <pic:blipFill rotWithShape="1">
-                    <a:blip r:embed="rId18">
-                      <a:extLst>
-                        <a:ext uri="{28A0092B-C50C-407E-A947-70E740481C1C}">
-                          <a14:useLocalDpi xmlns:a14="http://schemas.microsoft.com/office/drawing/2010/main" val="0"/>
-                        </a:ext>
-                      </a:extLst>
-                    </a:blip>
-                    <a:srcRect l="2080" r="10844" b="5049"/>
+                    <a:blip r:embed="rId17"/>
+                    <a:srcRect l="1588"/>
                     <a:stretch/>
                   </pic:blipFill>
                   <pic:spPr bwMode="auto">
                     <a:xfrm>
                       <a:off x="0" y="0"/>
-                      <a:ext cx="3115310" cy="4189095"/>
+                      <a:ext cx="5314315" cy="2996565"/>
                     </a:xfrm>
                     <a:prstGeom prst="rect">
                       <a:avLst/>
                     </a:prstGeom>
-                    <a:noFill/>
                     <a:ln>
                       <a:noFill/>
                     </a:ln>
@@ -4420,24 +4675,24 @@
                 </pic:pic>
               </a:graphicData>
             </a:graphic>
-            <wp14:sizeRelH relativeFrom="margin">
-              <wp14:pctWidth>0</wp14:pctWidth>
-            </wp14:sizeRelH>
-            <wp14:sizeRelV relativeFrom="margin">
-              <wp14:pctHeight>0</wp14:pctHeight>
-            </wp14:sizeRelV>
-          </wp:anchor>
+          </wp:inline>
         </w:drawing>
       </w:r>
     </w:p>
-    <w:p/>
-    <w:p/>
-    <w:p/>
-    <w:p/>
-    <w:p/>
-    <w:p/>
-    <w:p/>
-    <w:p>
+    <w:p>
+      <w:pPr>
+        <w:pStyle w:val="Ttulo2"/>
+      </w:pPr>
+      <w:bookmarkStart w:id="15" w:name="_Toc93047020"/>
+      <w:r>
+        <w:t>Arquitetura Sistema D</w:t>
+      </w:r>
+      <w:bookmarkEnd w:id="15"/>
+    </w:p>
+    <w:p>
+      <w:pPr>
+        <w:jc w:val="center"/>
+      </w:pPr>
       <w:r>
         <w:rPr>
           <w:noProof/>
@@ -4445,13 +4700,13 @@
         <mc:AlternateContent>
           <mc:Choice Requires="wps">
             <w:drawing>
-              <wp:anchor distT="0" distB="0" distL="114300" distR="114300" simplePos="0" relativeHeight="251810816" behindDoc="1" locked="0" layoutInCell="1" allowOverlap="1" wp14:anchorId="7F5B4E65" wp14:editId="0289226C">
+              <wp:anchor distT="0" distB="0" distL="114300" distR="114300" simplePos="0" relativeHeight="251810816" behindDoc="1" locked="0" layoutInCell="1" allowOverlap="1" wp14:anchorId="7F5B4E65" wp14:editId="7EC43CD9">
                 <wp:simplePos x="0" y="0"/>
                 <wp:positionH relativeFrom="margin">
-                  <wp:align>right</wp:align>
+                  <wp:posOffset>170815</wp:posOffset>
                 </wp:positionH>
                 <wp:positionV relativeFrom="paragraph">
-                  <wp:posOffset>695325</wp:posOffset>
+                  <wp:posOffset>4092575</wp:posOffset>
                 </wp:positionV>
                 <wp:extent cx="5390515" cy="635"/>
                 <wp:effectExtent l="0" t="0" r="635" b="8255"/>
@@ -4498,18 +4753,31 @@
                                 <w:sz w:val="24"/>
                               </w:rPr>
                             </w:pPr>
-                            <w:bookmarkStart w:id="15" w:name="_Toc92990229"/>
+                            <w:bookmarkStart w:id="16" w:name="_Toc92990229"/>
                             <w:r>
                               <w:t xml:space="preserve">Figura </w:t>
                             </w:r>
-                            <w:fldSimple w:instr=" SEQ Figura \* ARABIC ">
-                              <w:r>
-                                <w:rPr>
-                                  <w:noProof/>
-                                </w:rPr>
-                                <w:t>4</w:t>
-                              </w:r>
-                            </w:fldSimple>
+                            <w:r>
+                              <w:fldChar w:fldCharType="begin"/>
+                            </w:r>
+                            <w:r>
+                              <w:instrText xml:space="preserve"> SEQ Figura \* ARABIC </w:instrText>
+                            </w:r>
+                            <w:r>
+                              <w:fldChar w:fldCharType="separate"/>
+                            </w:r>
+                            <w:r>
+                              <w:rPr>
+                                <w:noProof/>
+                              </w:rPr>
+                              <w:t>4</w:t>
+                            </w:r>
+                            <w:r>
+                              <w:rPr>
+                                <w:noProof/>
+                              </w:rPr>
+                              <w:fldChar w:fldCharType="end"/>
+                            </w:r>
                             <w:r>
                               <w:t xml:space="preserve"> - </w:t>
                             </w:r>
@@ -4519,7 +4787,7 @@
                             <w:r>
                               <w:t>D</w:t>
                             </w:r>
-                            <w:bookmarkEnd w:id="15"/>
+                            <w:bookmarkEnd w:id="16"/>
                           </w:p>
                         </w:txbxContent>
                       </wps:txbx>
@@ -4540,7 +4808,7 @@
           </mc:Choice>
           <mc:Fallback>
             <w:pict>
-              <v:shape w14:anchorId="7F5B4E65" id="Caixa de texto 25" o:spid="_x0000_s1029" type="#_x0000_t202" style="position:absolute;left:0;text-align:left;margin-left:373.25pt;margin-top:54.75pt;width:424.45pt;height:.05pt;z-index:-251505664;visibility:visible;mso-wrap-style:square;mso-width-percent:0;mso-wrap-distance-left:9pt;mso-wrap-distance-top:0;mso-wrap-distance-right:9pt;mso-wrap-distance-bottom:0;mso-position-horizontal:right;mso-position-horizontal-relative:margin;mso-position-vertical:absolute;mso-position-vertical-relative:text;mso-width-percent:0;mso-width-relative:margin;v-text-anchor:top" o:gfxdata="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" stroked="f">
+              <v:shape w14:anchorId="7F5B4E65" id="Caixa de texto 25" o:spid="_x0000_s1029" type="#_x0000_t202" style="position:absolute;left:0;text-align:left;margin-left:13.45pt;margin-top:322.25pt;width:424.45pt;height:.05pt;z-index:-251505664;visibility:visible;mso-wrap-style:square;mso-width-percent:0;mso-wrap-distance-left:9pt;mso-wrap-distance-top:0;mso-wrap-distance-right:9pt;mso-wrap-distance-bottom:0;mso-position-horizontal:absolute;mso-position-horizontal-relative:margin;mso-position-vertical:absolute;mso-position-vertical-relative:text;mso-width-percent:0;mso-width-relative:margin;v-text-anchor:top" o:gfxdata="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" stroked="f">
                 <v:textbox style="mso-fit-shape-to-text:t" inset="0,0,0,0">
                   <w:txbxContent>
                     <w:p>
@@ -4554,18 +4822,31 @@
                           <w:sz w:val="24"/>
                         </w:rPr>
                       </w:pPr>
-                      <w:bookmarkStart w:id="16" w:name="_Toc92990229"/>
+                      <w:bookmarkStart w:id="17" w:name="_Toc92990229"/>
                       <w:r>
                         <w:t xml:space="preserve">Figura </w:t>
                       </w:r>
-                      <w:fldSimple w:instr=" SEQ Figura \* ARABIC ">
-                        <w:r>
-                          <w:rPr>
-                            <w:noProof/>
-                          </w:rPr>
-                          <w:t>4</w:t>
-                        </w:r>
-                      </w:fldSimple>
+                      <w:r>
+                        <w:fldChar w:fldCharType="begin"/>
+                      </w:r>
+                      <w:r>
+                        <w:instrText xml:space="preserve"> SEQ Figura \* ARABIC </w:instrText>
+                      </w:r>
+                      <w:r>
+                        <w:fldChar w:fldCharType="separate"/>
+                      </w:r>
+                      <w:r>
+                        <w:rPr>
+                          <w:noProof/>
+                        </w:rPr>
+                        <w:t>4</w:t>
+                      </w:r>
+                      <w:r>
+                        <w:rPr>
+                          <w:noProof/>
+                        </w:rPr>
+                        <w:fldChar w:fldCharType="end"/>
+                      </w:r>
                       <w:r>
                         <w:t xml:space="preserve"> - </w:t>
                       </w:r>
@@ -4575,7 +4856,7 @@
                       <w:r>
                         <w:t>D</w:t>
                       </w:r>
-                      <w:bookmarkEnd w:id="16"/>
+                      <w:bookmarkEnd w:id="17"/>
                     </w:p>
                   </w:txbxContent>
                 </v:textbox>
@@ -4585,12 +4866,57 @@
           </mc:Fallback>
         </mc:AlternateContent>
       </w:r>
-    </w:p>
+      <w:r>
+        <w:drawing>
+          <wp:inline distT="0" distB="0" distL="0" distR="0" wp14:anchorId="0D30FD54" wp14:editId="11D405C1">
+            <wp:extent cx="3048000" cy="3829050"/>
+            <wp:effectExtent l="0" t="0" r="0" b="0"/>
+            <wp:docPr id="10" name="Imagem 10"/>
+            <wp:cNvGraphicFramePr>
+              <a:graphicFrameLocks xmlns:a="http://schemas.openxmlformats.org/drawingml/2006/main" noChangeAspect="1"/>
+            </wp:cNvGraphicFramePr>
+            <a:graphic xmlns:a="http://schemas.openxmlformats.org/drawingml/2006/main">
+              <a:graphicData uri="http://schemas.openxmlformats.org/drawingml/2006/picture">
+                <pic:pic xmlns:pic="http://schemas.openxmlformats.org/drawingml/2006/picture">
+                  <pic:nvPicPr>
+                    <pic:cNvPr id="1" name=""/>
+                    <pic:cNvPicPr/>
+                  </pic:nvPicPr>
+                  <pic:blipFill rotWithShape="1">
+                    <a:blip r:embed="rId18"/>
+                    <a:srcRect l="1538"/>
+                    <a:stretch/>
+                  </pic:blipFill>
+                  <pic:spPr bwMode="auto">
+                    <a:xfrm>
+                      <a:off x="0" y="0"/>
+                      <a:ext cx="3048431" cy="3829592"/>
+                    </a:xfrm>
+                    <a:prstGeom prst="rect">
+                      <a:avLst/>
+                    </a:prstGeom>
+                    <a:ln>
+                      <a:noFill/>
+                    </a:ln>
+                    <a:extLst>
+                      <a:ext uri="{53640926-AAD7-44D8-BBD7-CCE9431645EC}">
+                        <a14:shadowObscured xmlns:a14="http://schemas.microsoft.com/office/drawing/2010/main"/>
+                      </a:ext>
+                    </a:extLst>
+                  </pic:spPr>
+                </pic:pic>
+              </a:graphicData>
+            </a:graphic>
+          </wp:inline>
+        </w:drawing>
+      </w:r>
+    </w:p>
+    <w:p/>
     <w:p>
       <w:pPr>
         <w:pStyle w:val="Ttulo1"/>
       </w:pPr>
-      <w:bookmarkStart w:id="17" w:name="_Toc92990241"/>
+      <w:bookmarkStart w:id="18" w:name="_Toc93047021"/>
       <w:r>
         <w:lastRenderedPageBreak/>
         <w:t xml:space="preserve">Modelo </w:t>
@@ -4601,7 +4927,7 @@
       <w:r>
         <w:t>Conceção</w:t>
       </w:r>
-      <w:bookmarkEnd w:id="17"/>
+      <w:bookmarkEnd w:id="18"/>
     </w:p>
     <w:p>
       <w:pPr>
@@ -4630,25 +4956,26 @@
       <w:pPr>
         <w:pStyle w:val="Ttulo1"/>
       </w:pPr>
-      <w:bookmarkStart w:id="18" w:name="_Toc92990242"/>
+      <w:bookmarkStart w:id="19" w:name="_Toc93047022"/>
       <w:r>
         <w:lastRenderedPageBreak/>
         <w:t>Construção do sistema</w:t>
       </w:r>
-      <w:bookmarkEnd w:id="18"/>
-    </w:p>
+      <w:bookmarkEnd w:id="19"/>
+    </w:p>
+    <w:p/>
     <w:p>
       <w:pPr>
         <w:pStyle w:val="Ttulo2"/>
       </w:pPr>
-      <w:bookmarkStart w:id="19" w:name="_Toc92990243"/>
+      <w:bookmarkStart w:id="20" w:name="_Toc93047023"/>
       <w:r>
         <w:t>Sistema A</w:t>
       </w:r>
       <w:r>
         <w:t xml:space="preserve"> – Controlo de iluminação interior</w:t>
       </w:r>
-      <w:bookmarkEnd w:id="19"/>
+      <w:bookmarkEnd w:id="20"/>
     </w:p>
     <w:p>
       <w:pPr>
@@ -4819,35 +5146,22 @@
                                 <w:sz w:val="24"/>
                               </w:rPr>
                             </w:pPr>
-                            <w:bookmarkStart w:id="20" w:name="_Toc92990230"/>
+                            <w:bookmarkStart w:id="21" w:name="_Toc92990230"/>
                             <w:r>
                               <w:t xml:space="preserve">Figura </w:t>
                             </w:r>
-                            <w:r>
-                              <w:fldChar w:fldCharType="begin"/>
-                            </w:r>
-                            <w:r>
-                              <w:instrText xml:space="preserve"> SEQ Figura \* ARABIC </w:instrText>
-                            </w:r>
-                            <w:r>
-                              <w:fldChar w:fldCharType="separate"/>
-                            </w:r>
-                            <w:r>
-                              <w:rPr>
-                                <w:noProof/>
-                              </w:rPr>
-                              <w:t>5</w:t>
-                            </w:r>
-                            <w:r>
-                              <w:rPr>
-                                <w:noProof/>
-                              </w:rPr>
-                              <w:fldChar w:fldCharType="end"/>
-                            </w:r>
+                            <w:fldSimple w:instr=" SEQ Figura \* ARABIC ">
+                              <w:r>
+                                <w:rPr>
+                                  <w:noProof/>
+                                </w:rPr>
+                                <w:t>5</w:t>
+                              </w:r>
+                            </w:fldSimple>
                             <w:r>
                               <w:t xml:space="preserve"> - Construção do Sistema A</w:t>
                             </w:r>
-                            <w:bookmarkEnd w:id="20"/>
+                            <w:bookmarkEnd w:id="21"/>
                           </w:p>
                         </w:txbxContent>
                       </wps:txbx>
@@ -4877,35 +5191,22 @@
                           <w:sz w:val="24"/>
                         </w:rPr>
                       </w:pPr>
-                      <w:bookmarkStart w:id="21" w:name="_Toc92990230"/>
+                      <w:bookmarkStart w:id="22" w:name="_Toc92990230"/>
                       <w:r>
                         <w:t xml:space="preserve">Figura </w:t>
                       </w:r>
-                      <w:r>
-                        <w:fldChar w:fldCharType="begin"/>
-                      </w:r>
-                      <w:r>
-                        <w:instrText xml:space="preserve"> SEQ Figura \* ARABIC </w:instrText>
-                      </w:r>
-                      <w:r>
-                        <w:fldChar w:fldCharType="separate"/>
-                      </w:r>
-                      <w:r>
-                        <w:rPr>
-                          <w:noProof/>
-                        </w:rPr>
-                        <w:t>5</w:t>
-                      </w:r>
-                      <w:r>
-                        <w:rPr>
-                          <w:noProof/>
-                        </w:rPr>
-                        <w:fldChar w:fldCharType="end"/>
-                      </w:r>
+                      <w:fldSimple w:instr=" SEQ Figura \* ARABIC ">
+                        <w:r>
+                          <w:rPr>
+                            <w:noProof/>
+                          </w:rPr>
+                          <w:t>5</w:t>
+                        </w:r>
+                      </w:fldSimple>
                       <w:r>
                         <w:t xml:space="preserve"> - Construção do Sistema A</w:t>
                       </w:r>
-                      <w:bookmarkEnd w:id="21"/>
+                      <w:bookmarkEnd w:id="22"/>
                     </w:p>
                   </w:txbxContent>
                 </v:textbox>
@@ -4971,11 +5272,71 @@
     </w:p>
     <w:p/>
     <w:p/>
+    <w:p/>
+    <w:p>
+      <w:pPr>
+        <w:pStyle w:val="Ttulo3"/>
+      </w:pPr>
+      <w:bookmarkStart w:id="23" w:name="_Toc93047024"/>
+      <w:r>
+        <w:t>C</w:t>
+      </w:r>
+      <w:r>
+        <w:t>ódigo</w:t>
+      </w:r>
+      <w:bookmarkEnd w:id="23"/>
+    </w:p>
+    <w:bookmarkStart w:id="24" w:name="_MON_1702724985"/>
+    <w:bookmarkEnd w:id="24"/>
+    <w:p>
+      <w:r>
+        <w:object w:dxaOrig="8504" w:dyaOrig="11274" w14:anchorId="3A3E10B7">
+          <v:shapetype id="_x0000_t75" coordsize="21600,21600" o:spt="75" o:preferrelative="t" path="m@4@5l@4@11@9@11@9@5xe" filled="f" stroked="f">
+            <v:stroke joinstyle="miter"/>
+            <v:formulas>
+              <v:f eqn="if lineDrawn pixelLineWidth 0"/>
+              <v:f eqn="sum @0 1 0"/>
+              <v:f eqn="sum 0 0 @1"/>
+              <v:f eqn="prod @2 1 2"/>
+              <v:f eqn="prod @3 21600 pixelWidth"/>
+              <v:f eqn="prod @3 21600 pixelHeight"/>
+              <v:f eqn="sum @0 0 1"/>
+              <v:f eqn="prod @6 1 2"/>
+              <v:f eqn="prod @7 21600 pixelWidth"/>
+              <v:f eqn="sum @8 21600 0"/>
+              <v:f eqn="prod @7 21600 pixelHeight"/>
+              <v:f eqn="sum @10 21600 0"/>
+            </v:formulas>
+            <v:path o:extrusionok="f" gradientshapeok="t" o:connecttype="rect"/>
+            <o:lock v:ext="edit" aspectratio="t"/>
+          </v:shapetype>
+          <v:shape id="_x0000_i1049" type="#_x0000_t75" style="width:425.2pt;height:563.7pt" o:ole="">
+            <v:imagedata r:id="rId20" o:title=""/>
+          </v:shape>
+          <o:OLEObject Type="Embed" ProgID="Word.OpenDocumentText.12" ShapeID="_x0000_i1049" DrawAspect="Content" ObjectID="_1703664337" r:id="rId21"/>
+        </w:object>
+      </w:r>
+    </w:p>
+    <w:p>
+      <w:pPr>
+        <w:spacing w:before="0" w:after="160" w:line="259" w:lineRule="auto"/>
+        <w:jc w:val="left"/>
+        <w:rPr>
+          <w:rFonts w:eastAsiaTheme="majorEastAsia" w:cstheme="majorBidi"/>
+          <w:b/>
+          <w:sz w:val="22"/>
+          <w:szCs w:val="26"/>
+        </w:rPr>
+      </w:pPr>
+      <w:r>
+        <w:br w:type="page"/>
+      </w:r>
+    </w:p>
     <w:p>
       <w:pPr>
         <w:pStyle w:val="Ttulo2"/>
       </w:pPr>
-      <w:bookmarkStart w:id="22" w:name="_Toc92990244"/>
+      <w:bookmarkStart w:id="25" w:name="_Toc93047025"/>
       <w:r>
         <w:lastRenderedPageBreak/>
         <w:t>Sistema B</w:t>
@@ -4983,7 +5344,7 @@
       <w:r>
         <w:t xml:space="preserve"> – Controlo de climatização</w:t>
       </w:r>
-      <w:bookmarkEnd w:id="22"/>
+      <w:bookmarkEnd w:id="25"/>
       <w:r>
         <w:t xml:space="preserve"> </w:t>
       </w:r>
@@ -5004,24 +5365,44 @@
         <w:t>Quando o sensor de temperatura detetar 25 graus celsius</w:t>
       </w:r>
       <w:r>
-        <w:t xml:space="preserve"> a ventoinha liga, desliga sempre que a temperatura é inferior a 20 graus celsius. Para saber quando está a arrefecer o LED vermelho liga</w:t>
+        <w:t xml:space="preserve"> a ventoinha liga</w:t>
+      </w:r>
+      <w:r>
+        <w:t xml:space="preserve"> e</w:t>
+      </w:r>
+      <w:r>
+        <w:t xml:space="preserve"> desliga sempre que a temperatura é inferior a 20 graus celsius. Para saber quando está a arrefecer o LED vermelho liga</w:t>
       </w:r>
       <w:r>
         <w:t xml:space="preserve"> e quando a temperatura estabiliza o LED verde liga.</w:t>
       </w:r>
+      <w:r>
+        <w:t xml:space="preserve"> </w:t>
+      </w:r>
+      <w:r>
+        <w:t>Na 1ª linha do LCD mostra o estado da ventoinha, se ela está ON ou OFF e na 2ª linha mostra a temperatura atual.</w:t>
+      </w:r>
+      <w:r>
+        <w:t xml:space="preserve"> </w:t>
+      </w:r>
+      <w:r>
+        <w:t>O potenciômetro regula a luminosidade do Display LCD.</w:t>
+      </w:r>
     </w:p>
     <w:p>
       <w:pPr>
         <w:ind w:firstLine="708"/>
       </w:pPr>
       <w:r>
-        <w:t>Na 1ª linha do LCD mostra o estado da ventoinha, se ela está ON ou OFF e na 2ª linha mostra a temperatura atual.</w:t>
-      </w:r>
-      <w:r>
-        <w:t xml:space="preserve"> </w:t>
-      </w:r>
-      <w:r>
-        <w:t>O potenciômetro regula a luminosidade do Display LCD.</w:t>
+        <w:t xml:space="preserve">Desenvolvemos este exercício no </w:t>
+      </w:r>
+      <w:proofErr w:type="spellStart"/>
+      <w:r>
+        <w:t>tinkercad</w:t>
+      </w:r>
+      <w:proofErr w:type="spellEnd"/>
+      <w:r>
+        <w:t xml:space="preserve"> porque o LCD e o sensor de temperatura que tínhamos disponíveis não estavam a funcionar corretamente.</w:t>
       </w:r>
     </w:p>
     <w:p/>
@@ -5038,7 +5419,7 @@
       <w:pPr>
         <w:pStyle w:val="Ttulo2"/>
       </w:pPr>
-      <w:bookmarkStart w:id="23" w:name="_Toc92990245"/>
+      <w:bookmarkStart w:id="26" w:name="_Toc93047026"/>
       <w:r>
         <w:lastRenderedPageBreak/>
         <w:t>Sistema C</w:t>
@@ -5046,7 +5427,10 @@
       <w:r>
         <w:t xml:space="preserve"> – Sistema de acesso ao estacionamento</w:t>
       </w:r>
-      <w:bookmarkEnd w:id="23"/>
+      <w:r>
+        <w:t xml:space="preserve"> (Físico)</w:t>
+      </w:r>
+      <w:bookmarkEnd w:id="26"/>
     </w:p>
     <w:p>
       <w:pPr>
@@ -5111,97 +5495,13 @@
         <w:ind w:firstLine="360"/>
       </w:pPr>
       <w:r>
-        <w:rPr>
-          <w:noProof/>
-        </w:rPr>
-        <w:drawing>
-          <wp:anchor distT="0" distB="0" distL="114300" distR="114300" simplePos="0" relativeHeight="251745280" behindDoc="1" locked="0" layoutInCell="1" allowOverlap="1" wp14:anchorId="4ED7FB4C" wp14:editId="58CD6794">
-            <wp:simplePos x="0" y="0"/>
-            <wp:positionH relativeFrom="margin">
-              <wp:posOffset>597431</wp:posOffset>
-            </wp:positionH>
-            <wp:positionV relativeFrom="paragraph">
-              <wp:posOffset>528497</wp:posOffset>
-            </wp:positionV>
-            <wp:extent cx="4793410" cy="3971926"/>
-            <wp:effectExtent l="0" t="0" r="7620" b="0"/>
-            <wp:wrapTight wrapText="bothSides">
-              <wp:wrapPolygon edited="0">
-                <wp:start x="0" y="0"/>
-                <wp:lineTo x="0" y="21445"/>
-                <wp:lineTo x="21548" y="21445"/>
-                <wp:lineTo x="21548" y="0"/>
-                <wp:lineTo x="0" y="0"/>
-              </wp:wrapPolygon>
-            </wp:wrapTight>
-            <wp:docPr id="44" name="Imagem 44"/>
-            <wp:cNvGraphicFramePr>
-              <a:graphicFrameLocks xmlns:a="http://schemas.openxmlformats.org/drawingml/2006/main" noChangeAspect="1"/>
-            </wp:cNvGraphicFramePr>
-            <a:graphic xmlns:a="http://schemas.openxmlformats.org/drawingml/2006/main">
-              <a:graphicData uri="http://schemas.openxmlformats.org/drawingml/2006/picture">
-                <pic:pic xmlns:pic="http://schemas.openxmlformats.org/drawingml/2006/picture">
-                  <pic:nvPicPr>
-                    <pic:cNvPr id="0" name="Picture 26"/>
-                    <pic:cNvPicPr>
-                      <a:picLocks noChangeAspect="1" noChangeArrowheads="1"/>
-                    </pic:cNvPicPr>
-                  </pic:nvPicPr>
-                  <pic:blipFill>
-                    <a:blip r:embed="rId20" cstate="print">
-                      <a:extLst>
-                        <a:ext uri="{28A0092B-C50C-407E-A947-70E740481C1C}">
-                          <a14:useLocalDpi xmlns:a14="http://schemas.microsoft.com/office/drawing/2010/main" val="0"/>
-                        </a:ext>
-                      </a:extLst>
-                    </a:blip>
-                    <a:srcRect/>
-                    <a:stretch>
-                      <a:fillRect/>
-                    </a:stretch>
-                  </pic:blipFill>
-                  <pic:spPr bwMode="auto">
-                    <a:xfrm>
-                      <a:off x="0" y="0"/>
-                      <a:ext cx="4793410" cy="3971926"/>
-                    </a:xfrm>
-                    <a:prstGeom prst="rect">
-                      <a:avLst/>
-                    </a:prstGeom>
-                    <a:noFill/>
-                    <a:ln>
-                      <a:noFill/>
-                    </a:ln>
-                  </pic:spPr>
-                </pic:pic>
-              </a:graphicData>
-            </a:graphic>
-          </wp:anchor>
-        </w:drawing>
-      </w:r>
-      <w:r>
-        <w:t>Realizamos o controlo da velocidade da barra para evitar que a velocidade seja elevada e que num sistema real fosse perigoso.</w:t>
+        <w:t>De modo a reduzir a velocidade do motor Servo (que simula a barra de entrada/saída de um estacionamento) utilizamos um ciclo for em que a posição do mesmo altera a cada 25ms.</w:t>
       </w:r>
     </w:p>
     <w:p>
       <w:pPr>
         <w:ind w:firstLine="360"/>
       </w:pPr>
-      <w:r>
-        <w:t xml:space="preserve"> </w:t>
-      </w:r>
-      <w:r>
-        <w:t xml:space="preserve"> </w:t>
-      </w:r>
-    </w:p>
-    <w:p/>
-    <w:p/>
-    <w:p/>
-    <w:p/>
-    <w:p/>
-    <w:p/>
-    <w:p/>
-    <w:p>
       <w:r>
         <w:rPr>
           <w:noProof/>
@@ -5209,13 +5509,13 @@
         <mc:AlternateContent>
           <mc:Choice Requires="wps">
             <w:drawing>
-              <wp:anchor distT="0" distB="0" distL="114300" distR="114300" simplePos="0" relativeHeight="251747328" behindDoc="1" locked="0" layoutInCell="1" allowOverlap="1" wp14:anchorId="2173F66A" wp14:editId="5B125BB0">
+              <wp:anchor distT="0" distB="0" distL="114300" distR="114300" simplePos="0" relativeHeight="251747328" behindDoc="1" locked="0" layoutInCell="1" allowOverlap="1" wp14:anchorId="2173F66A" wp14:editId="5C68A584">
                 <wp:simplePos x="0" y="0"/>
                 <wp:positionH relativeFrom="margin">
                   <wp:align>center</wp:align>
                 </wp:positionH>
                 <wp:positionV relativeFrom="paragraph">
-                  <wp:posOffset>330688</wp:posOffset>
+                  <wp:posOffset>4018280</wp:posOffset>
                 </wp:positionV>
                 <wp:extent cx="4792980" cy="635"/>
                 <wp:effectExtent l="0" t="0" r="7620" b="8255"/>
@@ -5260,35 +5560,22 @@
                                 <w:sz w:val="24"/>
                               </w:rPr>
                             </w:pPr>
-                            <w:bookmarkStart w:id="24" w:name="_Toc92990231"/>
+                            <w:bookmarkStart w:id="27" w:name="_Toc92990231"/>
                             <w:r>
                               <w:t xml:space="preserve">Figura </w:t>
                             </w:r>
-                            <w:r>
-                              <w:fldChar w:fldCharType="begin"/>
-                            </w:r>
-                            <w:r>
-                              <w:instrText xml:space="preserve"> SEQ Figura \* ARABIC </w:instrText>
-                            </w:r>
-                            <w:r>
-                              <w:fldChar w:fldCharType="separate"/>
-                            </w:r>
-                            <w:r>
-                              <w:rPr>
-                                <w:noProof/>
-                              </w:rPr>
-                              <w:t>6</w:t>
-                            </w:r>
-                            <w:r>
-                              <w:rPr>
-                                <w:noProof/>
-                              </w:rPr>
-                              <w:fldChar w:fldCharType="end"/>
-                            </w:r>
+                            <w:fldSimple w:instr=" SEQ Figura \* ARABIC ">
+                              <w:r>
+                                <w:rPr>
+                                  <w:noProof/>
+                                </w:rPr>
+                                <w:t>6</w:t>
+                              </w:r>
+                            </w:fldSimple>
                             <w:r>
                               <w:t xml:space="preserve"> - Construção do Sistema C</w:t>
                             </w:r>
-                            <w:bookmarkEnd w:id="24"/>
+                            <w:bookmarkEnd w:id="27"/>
                           </w:p>
                         </w:txbxContent>
                       </wps:txbx>
@@ -5306,7 +5593,7 @@
           </mc:Choice>
           <mc:Fallback>
             <w:pict>
-              <v:shape w14:anchorId="2173F66A" id="Caixa de texto 46" o:spid="_x0000_s1031" type="#_x0000_t202" style="position:absolute;left:0;text-align:left;margin-left:0;margin-top:26.05pt;width:377.4pt;height:.05pt;z-index:-251569152;visibility:visible;mso-wrap-style:square;mso-wrap-distance-left:9pt;mso-wrap-distance-top:0;mso-wrap-distance-right:9pt;mso-wrap-distance-bottom:0;mso-position-horizontal:center;mso-position-horizontal-relative:margin;mso-position-vertical:absolute;mso-position-vertical-relative:text;v-text-anchor:top" o:gfxdata="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" stroked="f">
+              <v:shape w14:anchorId="2173F66A" id="Caixa de texto 46" o:spid="_x0000_s1031" type="#_x0000_t202" style="position:absolute;left:0;text-align:left;margin-left:0;margin-top:316.4pt;width:377.4pt;height:.05pt;z-index:-251569152;visibility:visible;mso-wrap-style:square;mso-wrap-distance-left:9pt;mso-wrap-distance-top:0;mso-wrap-distance-right:9pt;mso-wrap-distance-bottom:0;mso-position-horizontal:center;mso-position-horizontal-relative:margin;mso-position-vertical:absolute;mso-position-vertical-relative:text;v-text-anchor:top" o:gfxdata="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" stroked="f">
                 <v:textbox style="mso-fit-shape-to-text:t" inset="0,0,0,0">
                   <w:txbxContent>
                     <w:p>
@@ -5318,35 +5605,22 @@
                           <w:sz w:val="24"/>
                         </w:rPr>
                       </w:pPr>
-                      <w:bookmarkStart w:id="25" w:name="_Toc92990231"/>
+                      <w:bookmarkStart w:id="28" w:name="_Toc92990231"/>
                       <w:r>
                         <w:t xml:space="preserve">Figura </w:t>
                       </w:r>
-                      <w:r>
-                        <w:fldChar w:fldCharType="begin"/>
-                      </w:r>
-                      <w:r>
-                        <w:instrText xml:space="preserve"> SEQ Figura \* ARABIC </w:instrText>
-                      </w:r>
-                      <w:r>
-                        <w:fldChar w:fldCharType="separate"/>
-                      </w:r>
-                      <w:r>
-                        <w:rPr>
-                          <w:noProof/>
-                        </w:rPr>
-                        <w:t>6</w:t>
-                      </w:r>
-                      <w:r>
-                        <w:rPr>
-                          <w:noProof/>
-                        </w:rPr>
-                        <w:fldChar w:fldCharType="end"/>
-                      </w:r>
+                      <w:fldSimple w:instr=" SEQ Figura \* ARABIC ">
+                        <w:r>
+                          <w:rPr>
+                            <w:noProof/>
+                          </w:rPr>
+                          <w:t>6</w:t>
+                        </w:r>
+                      </w:fldSimple>
                       <w:r>
                         <w:t xml:space="preserve"> - Construção do Sistema C</w:t>
                       </w:r>
-                      <w:bookmarkEnd w:id="25"/>
+                      <w:bookmarkEnd w:id="28"/>
                     </w:p>
                   </w:txbxContent>
                 </v:textbox>
@@ -5356,15 +5630,288 @@
           </mc:Fallback>
         </mc:AlternateContent>
       </w:r>
-    </w:p>
-    <w:p/>
-    <w:p/>
-    <w:p/>
+      <w:r>
+        <w:t xml:space="preserve"> </w:t>
+      </w:r>
+      <w:r>
+        <w:t xml:space="preserve"> </w:t>
+      </w:r>
+      <w:r>
+        <w:rPr>
+          <w:noProof/>
+        </w:rPr>
+        <w:drawing>
+          <wp:inline distT="0" distB="0" distL="0" distR="0" wp14:anchorId="3A6B9732" wp14:editId="239B3515">
+            <wp:extent cx="4793410" cy="3971926"/>
+            <wp:effectExtent l="0" t="0" r="7620" b="0"/>
+            <wp:docPr id="44" name="Imagem 44" descr="Uma imagem com texto&#10;&#10;Descrição gerada automaticamente"/>
+            <wp:cNvGraphicFramePr>
+              <a:graphicFrameLocks xmlns:a="http://schemas.openxmlformats.org/drawingml/2006/main" noChangeAspect="1"/>
+            </wp:cNvGraphicFramePr>
+            <a:graphic xmlns:a="http://schemas.openxmlformats.org/drawingml/2006/main">
+              <a:graphicData uri="http://schemas.openxmlformats.org/drawingml/2006/picture">
+                <pic:pic xmlns:pic="http://schemas.openxmlformats.org/drawingml/2006/picture">
+                  <pic:nvPicPr>
+                    <pic:cNvPr id="44" name="Imagem 44" descr="Uma imagem com texto&#10;&#10;Descrição gerada automaticamente"/>
+                    <pic:cNvPicPr>
+                      <a:picLocks noChangeAspect="1" noChangeArrowheads="1"/>
+                    </pic:cNvPicPr>
+                  </pic:nvPicPr>
+                  <pic:blipFill>
+                    <a:blip r:embed="rId22" cstate="print">
+                      <a:extLst>
+                        <a:ext uri="{28A0092B-C50C-407E-A947-70E740481C1C}">
+                          <a14:useLocalDpi xmlns:a14="http://schemas.microsoft.com/office/drawing/2010/main" val="0"/>
+                        </a:ext>
+                      </a:extLst>
+                    </a:blip>
+                    <a:srcRect/>
+                    <a:stretch>
+                      <a:fillRect/>
+                    </a:stretch>
+                  </pic:blipFill>
+                  <pic:spPr bwMode="auto">
+                    <a:xfrm>
+                      <a:off x="0" y="0"/>
+                      <a:ext cx="4793410" cy="3971926"/>
+                    </a:xfrm>
+                    <a:prstGeom prst="rect">
+                      <a:avLst/>
+                    </a:prstGeom>
+                    <a:noFill/>
+                    <a:ln>
+                      <a:noFill/>
+                    </a:ln>
+                  </pic:spPr>
+                </pic:pic>
+              </a:graphicData>
+            </a:graphic>
+          </wp:inline>
+        </w:drawing>
+      </w:r>
+    </w:p>
+    <w:p>
+      <w:pPr>
+        <w:ind w:firstLine="360"/>
+      </w:pPr>
+    </w:p>
+    <w:p>
+      <w:pPr>
+        <w:ind w:firstLine="360"/>
+      </w:pPr>
+    </w:p>
+    <w:p>
+      <w:pPr>
+        <w:ind w:firstLine="360"/>
+      </w:pPr>
+    </w:p>
+    <w:p>
+      <w:pPr>
+        <w:pStyle w:val="Ttulo3"/>
+      </w:pPr>
+      <w:bookmarkStart w:id="29" w:name="_Toc93047027"/>
+      <w:r>
+        <w:lastRenderedPageBreak/>
+        <w:t>Código</w:t>
+      </w:r>
+      <w:bookmarkEnd w:id="29"/>
+    </w:p>
+    <w:bookmarkStart w:id="30" w:name="_MON_1703502862"/>
+    <w:bookmarkEnd w:id="30"/>
+    <w:p>
+      <w:r>
+        <w:object w:dxaOrig="8504" w:dyaOrig="12596" w14:anchorId="4C39FF4E">
+          <v:shape id="_x0000_i1234" type="#_x0000_t75" style="width:420.5pt;height:622.85pt" o:ole="">
+            <v:imagedata r:id="rId23" o:title=""/>
+          </v:shape>
+          <o:OLEObject Type="Embed" ProgID="Word.OpenDocumentText.12" ShapeID="_x0000_i1234" DrawAspect="Content" ObjectID="_1703664338" r:id="rId24"/>
+        </w:object>
+      </w:r>
+    </w:p>
+    <w:bookmarkStart w:id="31" w:name="_MON_1703658841"/>
+    <w:bookmarkEnd w:id="31"/>
+    <w:p>
+      <w:r>
+        <w:object w:dxaOrig="8504" w:dyaOrig="13965" w14:anchorId="3A02B6BC">
+          <v:shape id="_x0000_i1246" type="#_x0000_t75" style="width:425.2pt;height:698.25pt" o:ole="">
+            <v:imagedata r:id="rId25" o:title=""/>
+          </v:shape>
+          <o:OLEObject Type="Embed" ProgID="Word.OpenDocumentText.12" ShapeID="_x0000_i1246" DrawAspect="Content" ObjectID="_1703664339" r:id="rId26"/>
+        </w:object>
+      </w:r>
+    </w:p>
+    <w:bookmarkStart w:id="32" w:name="_MON_1703660287"/>
+    <w:bookmarkEnd w:id="32"/>
+    <w:p>
+      <w:r>
+        <w:object w:dxaOrig="8504" w:dyaOrig="2565" w14:anchorId="79D36B7F">
+          <v:shape id="_x0000_i1268" type="#_x0000_t75" style="width:425.2pt;height:128.25pt" o:ole="">
+            <v:imagedata r:id="rId27" o:title=""/>
+          </v:shape>
+          <o:OLEObject Type="Embed" ProgID="Word.OpenDocumentText.12" ShapeID="_x0000_i1268" DrawAspect="Content" ObjectID="_1703664340" r:id="rId28"/>
+        </w:object>
+      </w:r>
+    </w:p>
     <w:p>
       <w:pPr>
         <w:pStyle w:val="Ttulo2"/>
       </w:pPr>
-      <w:bookmarkStart w:id="26" w:name="_Toc92990246"/>
+      <w:bookmarkStart w:id="33" w:name="_Toc93047028"/>
+      <w:r>
+        <w:t>Sistema C – Sistema de acesso ao estacionamento (</w:t>
+      </w:r>
+      <w:proofErr w:type="spellStart"/>
+      <w:r>
+        <w:t>Tinkercad</w:t>
+      </w:r>
+      <w:proofErr w:type="spellEnd"/>
+      <w:r>
+        <w:t>)</w:t>
+      </w:r>
+      <w:bookmarkEnd w:id="33"/>
+    </w:p>
+    <w:p>
+      <w:r>
+        <w:tab/>
+        <w:t xml:space="preserve">Desenvolvemos também este sistema em </w:t>
+      </w:r>
+      <w:proofErr w:type="spellStart"/>
+      <w:r>
+        <w:t>Tinkercad</w:t>
+      </w:r>
+      <w:proofErr w:type="spellEnd"/>
+      <w:r>
+        <w:t xml:space="preserve"> de modo a implementarmos um sensor ultrassónico na sua construção.</w:t>
+      </w:r>
+      <w:r>
+        <w:t xml:space="preserve"> Este sensor ultrassónico verifica se não está ninguém dentro de uma distância definida por nós (2 metros) e se a condição for satisfeita o servo começa a descer, se não o servo não desce, além disso, se a condição for satisfeita, mas de repente entrar alguém dentro do radar de deteção o servo começa automaticamente a subir.</w:t>
+      </w:r>
+      <w:r>
+        <w:t xml:space="preserve"> </w:t>
+      </w:r>
+    </w:p>
+    <w:p>
+      <w:r>
+        <w:tab/>
+        <w:t xml:space="preserve">A justificação para implementar o sensor ultrassónico neste sistema no </w:t>
+      </w:r>
+      <w:proofErr w:type="spellStart"/>
+      <w:r>
+        <w:t>Tinkercad</w:t>
+      </w:r>
+      <w:proofErr w:type="spellEnd"/>
+      <w:r>
+        <w:t xml:space="preserve"> e não fisicamente foi que o sensor ultrassónico estava a causar algum tipo de interferência com o sensor IR. Supomos que a causa disto seja devido ao número de cálculos que o sistema tem de executar para calcular a distância a que um objeto se encontra do sensor ultrassónico a cada vez que o servo está a descer.</w:t>
+      </w:r>
+    </w:p>
+    <w:p>
+      <w:pPr>
+        <w:keepNext/>
+        <w:jc w:val="center"/>
+      </w:pPr>
+      <w:r>
+        <w:drawing>
+          <wp:inline distT="0" distB="0" distL="0" distR="0" wp14:anchorId="4969BF16" wp14:editId="1BF11A41">
+            <wp:extent cx="4038600" cy="2606040"/>
+            <wp:effectExtent l="0" t="0" r="0" b="3810"/>
+            <wp:docPr id="6" name="Imagem 6"/>
+            <wp:cNvGraphicFramePr>
+              <a:graphicFrameLocks xmlns:a="http://schemas.openxmlformats.org/drawingml/2006/main" noChangeAspect="1"/>
+            </wp:cNvGraphicFramePr>
+            <a:graphic xmlns:a="http://schemas.openxmlformats.org/drawingml/2006/main">
+              <a:graphicData uri="http://schemas.openxmlformats.org/drawingml/2006/picture">
+                <pic:pic xmlns:pic="http://schemas.openxmlformats.org/drawingml/2006/picture">
+                  <pic:nvPicPr>
+                    <pic:cNvPr id="1" name=""/>
+                    <pic:cNvPicPr/>
+                  </pic:nvPicPr>
+                  <pic:blipFill>
+                    <a:blip r:embed="rId29"/>
+                    <a:stretch>
+                      <a:fillRect/>
+                    </a:stretch>
+                  </pic:blipFill>
+                  <pic:spPr>
+                    <a:xfrm>
+                      <a:off x="0" y="0"/>
+                      <a:ext cx="4045450" cy="2610460"/>
+                    </a:xfrm>
+                    <a:prstGeom prst="rect">
+                      <a:avLst/>
+                    </a:prstGeom>
+                  </pic:spPr>
+                </pic:pic>
+              </a:graphicData>
+            </a:graphic>
+          </wp:inline>
+        </w:drawing>
+      </w:r>
+    </w:p>
+    <w:p>
+      <w:pPr>
+        <w:pStyle w:val="Legenda"/>
+        <w:jc w:val="center"/>
+      </w:pPr>
+      <w:r>
+        <w:t xml:space="preserve">Figura </w:t>
+      </w:r>
+      <w:fldSimple w:instr=" SEQ Figura \* ARABIC ">
+        <w:r>
+          <w:rPr>
+            <w:noProof/>
+          </w:rPr>
+          <w:t>7</w:t>
+        </w:r>
+      </w:fldSimple>
+      <w:r>
+        <w:t xml:space="preserve"> - Construção do sistema C (</w:t>
+      </w:r>
+      <w:proofErr w:type="spellStart"/>
+      <w:r>
+        <w:t>Tinkercad</w:t>
+      </w:r>
+      <w:proofErr w:type="spellEnd"/>
+      <w:r>
+        <w:t>)</w:t>
+      </w:r>
+    </w:p>
+    <w:p>
+      <w:pPr>
+        <w:pStyle w:val="Ttulo3"/>
+      </w:pPr>
+      <w:r>
+        <w:lastRenderedPageBreak/>
+        <w:t>Código</w:t>
+      </w:r>
+    </w:p>
+    <w:p>
+      <w:r>
+        <w:tab/>
+        <w:t xml:space="preserve">Para manter não estar a mostrar praticamente o mesmo código vamos só deixar apenas as alterações </w:t>
+      </w:r>
+      <w:r>
+        <w:t>feitas o código anterior.</w:t>
+      </w:r>
+    </w:p>
+    <w:bookmarkStart w:id="34" w:name="_MON_1703660012"/>
+    <w:bookmarkEnd w:id="34"/>
+    <w:p>
+      <w:r>
+        <w:object w:dxaOrig="8504" w:dyaOrig="10293" w14:anchorId="5DDA2B49">
+          <v:shape id="_x0000_i1265" type="#_x0000_t75" style="width:425.2pt;height:514.65pt" o:ole="">
+            <v:imagedata r:id="rId30" o:title=""/>
+          </v:shape>
+          <o:OLEObject Type="Embed" ProgID="Word.OpenDocumentText.12" ShapeID="_x0000_i1265" DrawAspect="Content" ObjectID="_1703664341" r:id="rId31"/>
+        </w:object>
+      </w:r>
+    </w:p>
+    <w:p/>
+    <w:p/>
+    <w:p>
+      <w:pPr>
+        <w:pStyle w:val="Ttulo2"/>
+      </w:pPr>
+      <w:bookmarkStart w:id="35" w:name="_Toc93047029"/>
       <w:r>
         <w:lastRenderedPageBreak/>
         <w:t xml:space="preserve">Sistema </w:t>
@@ -5373,9 +5920,20 @@
         <w:t>D</w:t>
       </w:r>
       <w:r>
-        <w:t xml:space="preserve"> – Sistema de segurança (alarme)</w:t>
-      </w:r>
-      <w:bookmarkEnd w:id="26"/>
+        <w:t xml:space="preserve"> – Sistema de segurança (</w:t>
+      </w:r>
+      <w:proofErr w:type="spellStart"/>
+      <w:r>
+        <w:t>Tinkercad</w:t>
+      </w:r>
+      <w:proofErr w:type="spellEnd"/>
+      <w:r>
+        <w:t>)</w:t>
+      </w:r>
+      <w:bookmarkEnd w:id="35"/>
+      <w:r>
+        <w:t xml:space="preserve"> </w:t>
+      </w:r>
     </w:p>
     <w:p>
       <w:pPr>
@@ -5386,19 +5944,265 @@
       </w:r>
     </w:p>
     <w:p>
+      <w:pPr>
+        <w:ind w:firstLine="708"/>
+      </w:pPr>
+      <w:r>
+        <w:t xml:space="preserve">Como o </w:t>
+      </w:r>
+      <w:proofErr w:type="spellStart"/>
+      <w:r>
+        <w:t>arduino</w:t>
+      </w:r>
+      <w:proofErr w:type="spellEnd"/>
+      <w:r>
+        <w:t xml:space="preserve"> não suporta multiprocessamento tivemos que utilizar </w:t>
+      </w:r>
+      <w:proofErr w:type="spellStart"/>
+      <w:r>
+        <w:t>multitasking</w:t>
+      </w:r>
+      <w:proofErr w:type="spellEnd"/>
+      <w:r>
+        <w:t xml:space="preserve"> (simulamos isto com a função </w:t>
+      </w:r>
+      <w:proofErr w:type="spellStart"/>
+      <w:r>
+        <w:t>millis</w:t>
+      </w:r>
+      <w:proofErr w:type="spellEnd"/>
+      <w:r>
+        <w:t xml:space="preserve">) para </w:t>
+      </w:r>
+      <w:r>
+        <w:t>conseguirmos obter</w:t>
+      </w:r>
+      <w:r>
+        <w:t xml:space="preserve"> o LED a piscar </w:t>
+      </w:r>
+      <w:r>
+        <w:t>e um sinal sonoro em simultâneo.</w:t>
+      </w:r>
+    </w:p>
+    <w:p>
+      <w:pPr>
+        <w:keepNext/>
+        <w:ind w:firstLine="708"/>
+        <w:jc w:val="right"/>
+      </w:pPr>
+      <w:r>
+        <w:drawing>
+          <wp:inline distT="0" distB="0" distL="0" distR="0" wp14:anchorId="035B346F" wp14:editId="6F25D23B">
+            <wp:extent cx="5201920" cy="2744470"/>
+            <wp:effectExtent l="0" t="0" r="0" b="0"/>
+            <wp:docPr id="5" name="Imagem 5"/>
+            <wp:cNvGraphicFramePr>
+              <a:graphicFrameLocks xmlns:a="http://schemas.openxmlformats.org/drawingml/2006/main" noChangeAspect="1"/>
+            </wp:cNvGraphicFramePr>
+            <a:graphic xmlns:a="http://schemas.openxmlformats.org/drawingml/2006/main">
+              <a:graphicData uri="http://schemas.openxmlformats.org/drawingml/2006/picture">
+                <pic:pic xmlns:pic="http://schemas.openxmlformats.org/drawingml/2006/picture">
+                  <pic:nvPicPr>
+                    <pic:cNvPr id="1" name=""/>
+                    <pic:cNvPicPr/>
+                  </pic:nvPicPr>
+                  <pic:blipFill rotWithShape="1">
+                    <a:blip r:embed="rId32"/>
+                    <a:srcRect l="3669" t="7689"/>
+                    <a:stretch/>
+                  </pic:blipFill>
+                  <pic:spPr bwMode="auto">
+                    <a:xfrm>
+                      <a:off x="0" y="0"/>
+                      <a:ext cx="5201920" cy="2744470"/>
+                    </a:xfrm>
+                    <a:prstGeom prst="rect">
+                      <a:avLst/>
+                    </a:prstGeom>
+                    <a:ln>
+                      <a:noFill/>
+                    </a:ln>
+                    <a:extLst>
+                      <a:ext uri="{53640926-AAD7-44D8-BBD7-CCE9431645EC}">
+                        <a14:shadowObscured xmlns:a14="http://schemas.microsoft.com/office/drawing/2010/main"/>
+                      </a:ext>
+                    </a:extLst>
+                  </pic:spPr>
+                </pic:pic>
+              </a:graphicData>
+            </a:graphic>
+          </wp:inline>
+        </w:drawing>
+      </w:r>
+    </w:p>
+    <w:p>
+      <w:pPr>
+        <w:pStyle w:val="Legenda"/>
+        <w:jc w:val="center"/>
+      </w:pPr>
+      <w:r>
+        <w:t xml:space="preserve">Figura </w:t>
+      </w:r>
+      <w:fldSimple w:instr=" SEQ Figura \* ARABIC ">
+        <w:r>
+          <w:rPr>
+            <w:noProof/>
+          </w:rPr>
+          <w:t>8</w:t>
+        </w:r>
+      </w:fldSimple>
+      <w:r>
+        <w:t xml:space="preserve"> - Construção do Sistema D (</w:t>
+      </w:r>
+      <w:proofErr w:type="spellStart"/>
+      <w:r>
+        <w:t>Tinkercad</w:t>
+      </w:r>
+      <w:proofErr w:type="spellEnd"/>
+      <w:r>
+        <w:t>)</w:t>
+      </w:r>
+    </w:p>
+    <w:p>
+      <w:pPr>
+        <w:spacing w:before="0" w:after="160" w:line="259" w:lineRule="auto"/>
+        <w:jc w:val="left"/>
+      </w:pPr>
+    </w:p>
+    <w:p>
+      <w:pPr>
+        <w:pStyle w:val="Ttulo3"/>
+      </w:pPr>
+      <w:r>
+        <w:t>Código</w:t>
+      </w:r>
+    </w:p>
+    <w:p>
+      <w:pPr>
+        <w:pStyle w:val="Ttulo3"/>
+      </w:pPr>
+      <w:r>
+        <w:br w:type="page"/>
+      </w:r>
+    </w:p>
+    <w:p>
+      <w:pPr>
+        <w:spacing w:before="0" w:after="160" w:line="259" w:lineRule="auto"/>
+        <w:jc w:val="left"/>
+      </w:pPr>
+    </w:p>
+    <w:p>
+      <w:pPr>
+        <w:pStyle w:val="Ttulo2"/>
+      </w:pPr>
+      <w:bookmarkStart w:id="36" w:name="_Toc93047030"/>
+      <w:r>
+        <w:t>Sistema D – Sistema de segurança (</w:t>
+      </w:r>
+      <w:r>
+        <w:t>Físico</w:t>
+      </w:r>
+      <w:r>
+        <w:t>)</w:t>
+      </w:r>
+      <w:bookmarkEnd w:id="36"/>
+      <w:r>
+        <w:t xml:space="preserve"> </w:t>
+      </w:r>
+    </w:p>
+    <w:p>
       <w:r>
         <w:tab/>
-        <w:t xml:space="preserve">Para realizar estas funções todas, foi usado o </w:t>
-      </w:r>
-      <w:proofErr w:type="spellStart"/>
-      <w:r>
-        <w:t>multitasking</w:t>
-      </w:r>
-      <w:proofErr w:type="spellEnd"/>
-      <w:r>
-        <w:t xml:space="preserve"> para conseguir realizar as tarefas indicadas acima. </w:t>
-      </w:r>
-    </w:p>
+        <w:t>Fisicament</w:t>
+      </w:r>
+      <w:r>
+        <w:t>e,</w:t>
+      </w:r>
+      <w:r>
+        <w:t xml:space="preserve"> temos praticamente o mesmo serviço sendo que a única diferença é que tivemos de substituir o sensor IR por um sensor ultrassónico. Isto causou ligeiras diferenças no código porque o sensor é acionado a partir de uma certa distância e não quando deteta um movimento em todo o seu radar de deteção. </w:t>
+      </w:r>
+    </w:p>
+    <w:p>
+      <w:pPr>
+        <w:keepNext/>
+        <w:jc w:val="center"/>
+      </w:pPr>
+      <w:r>
+        <w:rPr>
+          <w:noProof/>
+        </w:rPr>
+        <w:drawing>
+          <wp:inline distT="0" distB="0" distL="0" distR="0" wp14:anchorId="38DC4950" wp14:editId="30D16E59">
+            <wp:extent cx="5400040" cy="2513330"/>
+            <wp:effectExtent l="0" t="0" r="0" b="1270"/>
+            <wp:docPr id="7" name="Imagem 7" descr="Uma imagem com eletrónica&#10;&#10;Descrição gerada automaticamente"/>
+            <wp:cNvGraphicFramePr>
+              <a:graphicFrameLocks xmlns:a="http://schemas.openxmlformats.org/drawingml/2006/main" noChangeAspect="1"/>
+            </wp:cNvGraphicFramePr>
+            <a:graphic xmlns:a="http://schemas.openxmlformats.org/drawingml/2006/main">
+              <a:graphicData uri="http://schemas.openxmlformats.org/drawingml/2006/picture">
+                <pic:pic xmlns:pic="http://schemas.openxmlformats.org/drawingml/2006/picture">
+                  <pic:nvPicPr>
+                    <pic:cNvPr id="7" name="Imagem 7" descr="Uma imagem com eletrónica&#10;&#10;Descrição gerada automaticamente"/>
+                    <pic:cNvPicPr>
+                      <a:picLocks noChangeAspect="1" noChangeArrowheads="1"/>
+                    </pic:cNvPicPr>
+                  </pic:nvPicPr>
+                  <pic:blipFill>
+                    <a:blip r:embed="rId33">
+                      <a:extLst>
+                        <a:ext uri="{28A0092B-C50C-407E-A947-70E740481C1C}">
+                          <a14:useLocalDpi xmlns:a14="http://schemas.microsoft.com/office/drawing/2010/main" val="0"/>
+                        </a:ext>
+                      </a:extLst>
+                    </a:blip>
+                    <a:srcRect/>
+                    <a:stretch>
+                      <a:fillRect/>
+                    </a:stretch>
+                  </pic:blipFill>
+                  <pic:spPr bwMode="auto">
+                    <a:xfrm>
+                      <a:off x="0" y="0"/>
+                      <a:ext cx="5400040" cy="2513330"/>
+                    </a:xfrm>
+                    <a:prstGeom prst="rect">
+                      <a:avLst/>
+                    </a:prstGeom>
+                    <a:noFill/>
+                    <a:ln>
+                      <a:noFill/>
+                    </a:ln>
+                  </pic:spPr>
+                </pic:pic>
+              </a:graphicData>
+            </a:graphic>
+          </wp:inline>
+        </w:drawing>
+      </w:r>
+    </w:p>
+    <w:p>
+      <w:pPr>
+        <w:pStyle w:val="Legenda"/>
+        <w:jc w:val="center"/>
+      </w:pPr>
+      <w:r>
+        <w:t xml:space="preserve">Figura </w:t>
+      </w:r>
+      <w:fldSimple w:instr=" SEQ Figura \* ARABIC ">
+        <w:r>
+          <w:rPr>
+            <w:noProof/>
+          </w:rPr>
+          <w:t>9</w:t>
+        </w:r>
+      </w:fldSimple>
+      <w:r>
+        <w:t xml:space="preserve"> - Construção do sistema D (Físico)</w:t>
+      </w:r>
+    </w:p>
+    <w:p/>
+    <w:p/>
     <w:p/>
     <w:p/>
     <w:p/>
@@ -5417,12 +6221,11 @@
       <w:pPr>
         <w:pStyle w:val="Ttulo1"/>
       </w:pPr>
-      <w:bookmarkStart w:id="27" w:name="_Toc92990247"/>
-      <w:r>
-        <w:lastRenderedPageBreak/>
+      <w:bookmarkStart w:id="37" w:name="_Toc93047031"/>
+      <w:r>
         <w:t>Testes/Resultados</w:t>
       </w:r>
-      <w:bookmarkEnd w:id="27"/>
+      <w:bookmarkEnd w:id="37"/>
     </w:p>
     <w:p>
       <w:pPr>
@@ -5432,15 +6235,9 @@
         </w:rPr>
       </w:pPr>
       <w:r>
-        <w:t xml:space="preserve">Para o Sistema A… </w:t>
-      </w:r>
-      <w:r>
-        <w:t>Para melhor compreensão do Sistema A que foi descrito em cima, temos um vídeo que mostra o circuito abaixo na figura</w:t>
-      </w:r>
-      <w:r>
-        <w:t xml:space="preserve">: </w:t>
-      </w:r>
-      <w:hyperlink r:id="rId21" w:history="1">
+        <w:t xml:space="preserve">Para o Sistema A… Para melhor compreensão do Sistema A que foi descrito em cima, temos um vídeo que mostra o circuito abaixo na figura: </w:t>
+      </w:r>
+      <w:hyperlink r:id="rId34" w:history="1">
         <w:r>
           <w:rPr>
             <w:rStyle w:val="Hiperligao"/>
@@ -5462,13 +6259,7 @@
         <w:ind w:firstLine="708"/>
       </w:pPr>
       <w:r>
-        <w:t>No</w:t>
-      </w:r>
-      <w:r>
-        <w:t xml:space="preserve"> Sistema C</w:t>
-      </w:r>
-      <w:r>
-        <w:t xml:space="preserve"> simulador </w:t>
+        <w:t xml:space="preserve">No Sistema C simulador </w:t>
       </w:r>
       <w:proofErr w:type="spellStart"/>
       <w:r>
@@ -5478,7 +6269,7 @@
       <w:r>
         <w:t xml:space="preserve"> foi feita uma versão deste sistema com um sensor ultrassónico que mede a distância definida no código e deteta movimento e interrompe o movimento da barra. Temos um vídeo que mostra o sistema a funcionar: </w:t>
       </w:r>
-      <w:hyperlink r:id="rId22" w:history="1">
+      <w:hyperlink r:id="rId35" w:history="1">
         <w:r>
           <w:rPr>
             <w:rStyle w:val="Hiperligao"/>
@@ -5499,7 +6290,7 @@
       <w:pPr>
         <w:ind w:firstLine="708"/>
       </w:pPr>
-      <w:hyperlink r:id="rId23" w:history="1">
+      <w:hyperlink r:id="rId36" w:history="1">
         <w:r>
           <w:rPr>
             <w:rStyle w:val="Hiperligao"/>
@@ -5526,54 +6317,23 @@
       <w:pPr>
         <w:pStyle w:val="Ttulo1"/>
       </w:pPr>
-      <w:bookmarkStart w:id="28" w:name="_Toc92990248"/>
-      <w:r>
-        <w:lastRenderedPageBreak/>
+      <w:bookmarkStart w:id="38" w:name="_Toc93047032"/>
+      <w:r>
         <w:t>Codificação</w:t>
       </w:r>
-      <w:bookmarkEnd w:id="28"/>
+      <w:bookmarkEnd w:id="38"/>
     </w:p>
     <w:p>
       <w:pPr>
         <w:pStyle w:val="Ttulo2"/>
       </w:pPr>
-      <w:bookmarkStart w:id="29" w:name="_Toc92990249"/>
+      <w:bookmarkStart w:id="39" w:name="_Toc93047033"/>
       <w:r>
         <w:t>Sistema A</w:t>
       </w:r>
-      <w:bookmarkEnd w:id="29"/>
-    </w:p>
-    <w:bookmarkStart w:id="30" w:name="_MON_1702724985"/>
-    <w:bookmarkEnd w:id="30"/>
-    <w:p>
-      <w:r>
-        <w:object w:dxaOrig="8504" w:dyaOrig="10140" w14:anchorId="5A176432">
-          <v:shapetype id="_x0000_t75" coordsize="21600,21600" o:spt="75" o:preferrelative="t" path="m@4@5l@4@11@9@11@9@5xe" filled="f" stroked="f">
-            <v:stroke joinstyle="miter"/>
-            <v:formulas>
-              <v:f eqn="if lineDrawn pixelLineWidth 0"/>
-              <v:f eqn="sum @0 1 0"/>
-              <v:f eqn="sum 0 0 @1"/>
-              <v:f eqn="prod @2 1 2"/>
-              <v:f eqn="prod @3 21600 pixelWidth"/>
-              <v:f eqn="prod @3 21600 pixelHeight"/>
-              <v:f eqn="sum @0 0 1"/>
-              <v:f eqn="prod @6 1 2"/>
-              <v:f eqn="prod @7 21600 pixelWidth"/>
-              <v:f eqn="sum @8 21600 0"/>
-              <v:f eqn="prod @7 21600 pixelHeight"/>
-              <v:f eqn="sum @10 21600 0"/>
-            </v:formulas>
-            <v:path o:extrusionok="f" gradientshapeok="t" o:connecttype="rect"/>
-            <o:lock v:ext="edit" aspectratio="t"/>
-          </v:shapetype>
-          <v:shape id="_x0000_i1025" type="#_x0000_t75" style="width:425.2pt;height:507pt" o:ole="">
-            <v:imagedata r:id="rId24" o:title=""/>
-          </v:shape>
-          <o:OLEObject Type="Embed" ProgID="Word.OpenDocumentText.12" ShapeID="_x0000_i1025" DrawAspect="Content" ObjectID="_1703603099" r:id="rId25"/>
-        </w:object>
-      </w:r>
-    </w:p>
+      <w:bookmarkEnd w:id="39"/>
+    </w:p>
+    <w:p/>
     <w:p/>
     <w:p/>
     <w:p/>
@@ -5581,20 +6341,20 @@
       <w:pPr>
         <w:pStyle w:val="Ttulo2"/>
       </w:pPr>
-      <w:bookmarkStart w:id="31" w:name="_Toc92990250"/>
+      <w:bookmarkStart w:id="40" w:name="_Toc93047034"/>
       <w:r>
         <w:lastRenderedPageBreak/>
         <w:t>Sistema B</w:t>
       </w:r>
-      <w:bookmarkEnd w:id="31"/>
+      <w:bookmarkEnd w:id="40"/>
     </w:p>
     <w:p>
       <w:r>
         <w:object w:dxaOrig="8504" w:dyaOrig="10944" w14:anchorId="4BA6153E">
           <v:shape id="_x0000_i1026" type="#_x0000_t75" style="width:425.2pt;height:547.2pt" o:ole="">
-            <v:imagedata r:id="rId26" o:title=""/>
+            <v:imagedata r:id="rId37" o:title=""/>
           </v:shape>
-          <o:OLEObject Type="Embed" ProgID="Word.OpenDocumentText.12" ShapeID="_x0000_i1026" DrawAspect="Content" ObjectID="_1703603100" r:id="rId27"/>
+          <o:OLEObject Type="Embed" ProgID="Word.OpenDocumentText.12" ShapeID="_x0000_i1026" DrawAspect="Content" ObjectID="_1703664342" r:id="rId38"/>
         </w:object>
       </w:r>
     </w:p>
@@ -5616,8 +6376,8 @@
         </w:tabs>
       </w:pPr>
     </w:p>
-    <w:bookmarkStart w:id="32" w:name="_MON_1703502420"/>
-    <w:bookmarkEnd w:id="32"/>
+    <w:bookmarkStart w:id="41" w:name="_MON_1703502420"/>
+    <w:bookmarkEnd w:id="41"/>
     <w:p>
       <w:pPr>
         <w:tabs>
@@ -5627,9 +6387,9 @@
       <w:r>
         <w:object w:dxaOrig="8504" w:dyaOrig="13965" w14:anchorId="6F749849">
           <v:shape id="_x0000_i1027" type="#_x0000_t75" style="width:425.2pt;height:698.25pt" o:ole="">
-            <v:imagedata r:id="rId28" o:title=""/>
+            <v:imagedata r:id="rId39" o:title=""/>
           </v:shape>
-          <o:OLEObject Type="Embed" ProgID="Word.OpenDocumentText.12" ShapeID="_x0000_i1027" DrawAspect="Content" ObjectID="_1703603101" r:id="rId29"/>
+          <o:OLEObject Type="Embed" ProgID="Word.OpenDocumentText.12" ShapeID="_x0000_i1027" DrawAspect="Content" ObjectID="_1703664343" r:id="rId40"/>
         </w:object>
       </w:r>
     </w:p>
@@ -5637,30 +6397,19 @@
       <w:pPr>
         <w:pStyle w:val="Ttulo2"/>
       </w:pPr>
-      <w:bookmarkStart w:id="33" w:name="_Toc92990251"/>
+      <w:bookmarkStart w:id="42" w:name="_Toc93047035"/>
       <w:r>
         <w:lastRenderedPageBreak/>
         <w:t>Sistema C Físico</w:t>
       </w:r>
-      <w:bookmarkEnd w:id="33"/>
-    </w:p>
-    <w:bookmarkStart w:id="34" w:name="_MON_1703502862"/>
-    <w:bookmarkEnd w:id="34"/>
-    <w:p>
-      <w:r>
-        <w:object w:dxaOrig="8504" w:dyaOrig="13182" w14:anchorId="3F1E7B7C">
-          <v:shape id="_x0000_i1028" type="#_x0000_t75" style="width:425.2pt;height:659.1pt" o:ole="">
-            <v:imagedata r:id="rId30" o:title=""/>
-          </v:shape>
-          <o:OLEObject Type="Embed" ProgID="Word.OpenDocumentText.12" ShapeID="_x0000_i1028" DrawAspect="Content" ObjectID="_1703603102" r:id="rId31"/>
-        </w:object>
-      </w:r>
-    </w:p>
+      <w:bookmarkEnd w:id="42"/>
+    </w:p>
+    <w:p/>
     <w:p>
       <w:pPr>
         <w:pStyle w:val="Ttulo2"/>
       </w:pPr>
-      <w:bookmarkStart w:id="35" w:name="_Toc92990252"/>
+      <w:bookmarkStart w:id="43" w:name="_Toc93047036"/>
       <w:r>
         <w:lastRenderedPageBreak/>
         <w:t>Sistema C</w:t>
@@ -5672,46 +6421,46 @@
       <w:r>
         <w:t>TinkerCad</w:t>
       </w:r>
-      <w:bookmarkEnd w:id="35"/>
+      <w:bookmarkEnd w:id="43"/>
       <w:proofErr w:type="spellEnd"/>
       <w:r>
         <w:t xml:space="preserve"> </w:t>
       </w:r>
     </w:p>
-    <w:bookmarkStart w:id="36" w:name="_MON_1703431836"/>
-    <w:bookmarkEnd w:id="36"/>
+    <w:bookmarkStart w:id="44" w:name="_MON_1703431836"/>
+    <w:bookmarkEnd w:id="44"/>
     <w:p>
       <w:r>
         <w:object w:dxaOrig="8504" w:dyaOrig="12660" w14:anchorId="68FC51C6">
           <v:shape id="_x0000_i1029" type="#_x0000_t75" style="width:425.2pt;height:633pt" o:ole="">
-            <v:imagedata r:id="rId32" o:title=""/>
+            <v:imagedata r:id="rId41" o:title=""/>
           </v:shape>
-          <o:OLEObject Type="Embed" ProgID="Word.OpenDocumentText.12" ShapeID="_x0000_i1029" DrawAspect="Content" ObjectID="_1703603103" r:id="rId33"/>
+          <o:OLEObject Type="Embed" ProgID="Word.OpenDocumentText.12" ShapeID="_x0000_i1029" DrawAspect="Content" ObjectID="_1703664344" r:id="rId42"/>
         </w:object>
       </w:r>
     </w:p>
-    <w:bookmarkStart w:id="37" w:name="_MON_1703431869"/>
-    <w:bookmarkEnd w:id="37"/>
+    <w:bookmarkStart w:id="45" w:name="_MON_1703431869"/>
+    <w:bookmarkEnd w:id="45"/>
     <w:p>
       <w:r>
         <w:object w:dxaOrig="8504" w:dyaOrig="12705" w14:anchorId="3E11B2A0">
           <v:shape id="_x0000_i1030" type="#_x0000_t75" style="width:425.2pt;height:635.25pt" o:ole="">
-            <v:imagedata r:id="rId34" o:title=""/>
+            <v:imagedata r:id="rId43" o:title=""/>
           </v:shape>
-          <o:OLEObject Type="Embed" ProgID="Word.OpenDocumentText.12" ShapeID="_x0000_i1030" DrawAspect="Content" ObjectID="_1703603104" r:id="rId35"/>
+          <o:OLEObject Type="Embed" ProgID="Word.OpenDocumentText.12" ShapeID="_x0000_i1030" DrawAspect="Content" ObjectID="_1703664345" r:id="rId44"/>
         </w:object>
       </w:r>
     </w:p>
     <w:p/>
-    <w:bookmarkStart w:id="38" w:name="_MON_1703431907"/>
-    <w:bookmarkEnd w:id="38"/>
+    <w:bookmarkStart w:id="46" w:name="_MON_1703431907"/>
+    <w:bookmarkEnd w:id="46"/>
     <w:p>
       <w:r>
         <w:object w:dxaOrig="8504" w:dyaOrig="12699" w14:anchorId="74D02725">
           <v:shape id="_x0000_i1031" type="#_x0000_t75" style="width:425.2pt;height:634.95pt" o:ole="">
-            <v:imagedata r:id="rId36" o:title=""/>
+            <v:imagedata r:id="rId45" o:title=""/>
           </v:shape>
-          <o:OLEObject Type="Embed" ProgID="Word.OpenDocumentText.12" ShapeID="_x0000_i1031" DrawAspect="Content" ObjectID="_1703603105" r:id="rId37"/>
+          <o:OLEObject Type="Embed" ProgID="Word.OpenDocumentText.12" ShapeID="_x0000_i1031" DrawAspect="Content" ObjectID="_1703664346" r:id="rId46"/>
         </w:object>
       </w:r>
     </w:p>
@@ -5719,34 +6468,34 @@
       <w:pPr>
         <w:pStyle w:val="Ttulo2"/>
       </w:pPr>
-      <w:bookmarkStart w:id="39" w:name="_Toc92990253"/>
+      <w:bookmarkStart w:id="47" w:name="_Toc93047037"/>
       <w:r>
         <w:lastRenderedPageBreak/>
         <w:t>Sistema D</w:t>
       </w:r>
-      <w:bookmarkEnd w:id="39"/>
-    </w:p>
-    <w:bookmarkStart w:id="40" w:name="_MON_1703502978"/>
-    <w:bookmarkEnd w:id="40"/>
+      <w:bookmarkEnd w:id="47"/>
+    </w:p>
+    <w:bookmarkStart w:id="48" w:name="_MON_1703502978"/>
+    <w:bookmarkEnd w:id="48"/>
     <w:p>
       <w:r>
         <w:object w:dxaOrig="8504" w:dyaOrig="12705" w14:anchorId="68F2B8F3">
           <v:shape id="_x0000_i1032" type="#_x0000_t75" style="width:425.2pt;height:635.25pt" o:ole="">
-            <v:imagedata r:id="rId38" o:title=""/>
+            <v:imagedata r:id="rId47" o:title=""/>
           </v:shape>
-          <o:OLEObject Type="Embed" ProgID="Word.OpenDocumentText.12" ShapeID="_x0000_i1032" DrawAspect="Content" ObjectID="_1703603106" r:id="rId39"/>
+          <o:OLEObject Type="Embed" ProgID="Word.OpenDocumentText.12" ShapeID="_x0000_i1032" DrawAspect="Content" ObjectID="_1703664347" r:id="rId48"/>
         </w:object>
       </w:r>
     </w:p>
-    <w:bookmarkStart w:id="41" w:name="_MON_1703503031"/>
-    <w:bookmarkEnd w:id="41"/>
+    <w:bookmarkStart w:id="49" w:name="_MON_1703503031"/>
+    <w:bookmarkEnd w:id="49"/>
     <w:p>
       <w:r>
         <w:object w:dxaOrig="8504" w:dyaOrig="13845" w14:anchorId="4FA8DF7E">
           <v:shape id="_x0000_i1033" type="#_x0000_t75" style="width:425.2pt;height:692.25pt" o:ole="">
-            <v:imagedata r:id="rId40" o:title=""/>
+            <v:imagedata r:id="rId49" o:title=""/>
           </v:shape>
-          <o:OLEObject Type="Embed" ProgID="Word.OpenDocumentText.12" ShapeID="_x0000_i1033" DrawAspect="Content" ObjectID="_1703603107" r:id="rId41"/>
+          <o:OLEObject Type="Embed" ProgID="Word.OpenDocumentText.12" ShapeID="_x0000_i1033" DrawAspect="Content" ObjectID="_1703664348" r:id="rId50"/>
         </w:object>
       </w:r>
     </w:p>
@@ -5754,12 +6503,12 @@
       <w:pPr>
         <w:pStyle w:val="Ttulo1"/>
       </w:pPr>
-      <w:bookmarkStart w:id="42" w:name="_Toc92990254"/>
+      <w:bookmarkStart w:id="50" w:name="_Toc93047038"/>
       <w:r>
         <w:lastRenderedPageBreak/>
         <w:t>Conclusão</w:t>
       </w:r>
-      <w:bookmarkEnd w:id="42"/>
+      <w:bookmarkEnd w:id="50"/>
     </w:p>
     <w:p>
       <w:r>
@@ -5792,8 +6541,8 @@
     </w:p>
     <w:p/>
     <w:sectPr>
-      <w:headerReference w:type="default" r:id="rId42"/>
-      <w:footerReference w:type="default" r:id="rId43"/>
+      <w:headerReference w:type="default" r:id="rId51"/>
+      <w:footerReference w:type="default" r:id="rId52"/>
       <w:pgSz w:w="11906" w:h="16838"/>
       <w:pgMar w:top="1417" w:right="1701" w:bottom="1417" w:left="1701" w:header="708" w:footer="708" w:gutter="0"/>
       <w:cols w:space="708"/>
@@ -6946,7 +7695,7 @@
     <w:uiPriority w:val="9"/>
     <w:unhideWhenUsed/>
     <w:qFormat/>
-    <w:rsid w:val="005B7507"/>
+    <w:rsid w:val="002917DD"/>
     <w:pPr>
       <w:keepNext/>
       <w:keepLines/>
@@ -6956,6 +7705,7 @@
     <w:rPr>
       <w:rFonts w:eastAsiaTheme="majorEastAsia" w:cstheme="majorBidi"/>
       <w:b/>
+      <w:sz w:val="22"/>
       <w:szCs w:val="26"/>
     </w:rPr>
   </w:style>
@@ -6967,17 +7717,12 @@
     <w:uiPriority w:val="9"/>
     <w:unhideWhenUsed/>
     <w:qFormat/>
-    <w:rsid w:val="00703A79"/>
+    <w:rsid w:val="002917DD"/>
     <w:pPr>
-      <w:keepNext/>
-      <w:keepLines/>
-      <w:spacing w:before="40" w:after="0"/>
       <w:outlineLvl w:val="2"/>
     </w:pPr>
     <w:rPr>
-      <w:rFonts w:asciiTheme="majorHAnsi" w:eastAsiaTheme="majorEastAsia" w:hAnsiTheme="majorHAnsi" w:cstheme="majorBidi"/>
-      <w:color w:val="1F3763" w:themeColor="accent1" w:themeShade="7F"/>
-      <w:szCs w:val="24"/>
+      <w:b/>
     </w:rPr>
   </w:style>
   <w:style w:type="paragraph" w:styleId="Ttulo4">
@@ -7106,11 +7851,10 @@
     <w:basedOn w:val="Tipodeletrapredefinidodopargrafo"/>
     <w:link w:val="Ttulo2"/>
     <w:uiPriority w:val="9"/>
-    <w:rsid w:val="005B7507"/>
+    <w:rsid w:val="002917DD"/>
     <w:rPr>
       <w:rFonts w:ascii="Arial" w:eastAsiaTheme="majorEastAsia" w:hAnsi="Arial" w:cstheme="majorBidi"/>
       <w:b/>
-      <w:sz w:val="24"/>
       <w:szCs w:val="26"/>
     </w:rPr>
   </w:style>
@@ -7208,12 +7952,11 @@
     <w:basedOn w:val="Tipodeletrapredefinidodopargrafo"/>
     <w:link w:val="Ttulo3"/>
     <w:uiPriority w:val="9"/>
-    <w:rsid w:val="00703A79"/>
+    <w:rsid w:val="002917DD"/>
     <w:rPr>
-      <w:rFonts w:asciiTheme="majorHAnsi" w:eastAsiaTheme="majorEastAsia" w:hAnsiTheme="majorHAnsi" w:cstheme="majorBidi"/>
-      <w:color w:val="1F3763" w:themeColor="accent1" w:themeShade="7F"/>
+      <w:rFonts w:ascii="Arial" w:hAnsi="Arial"/>
+      <w:b/>
       <w:sz w:val="24"/>
-      <w:szCs w:val="24"/>
     </w:rPr>
   </w:style>
   <w:style w:type="character" w:customStyle="1" w:styleId="Ttulo4Carter">
@@ -7722,6 +8465,40 @@
         <w:shd w:val="clear" w:color="auto" w:fill="F2F2F2" w:themeFill="background1" w:themeFillShade="F2"/>
       </w:tcPr>
     </w:tblStylePr>
+  </w:style>
+  <w:style w:type="paragraph" w:styleId="Ttulo">
+    <w:name w:val="Title"/>
+    <w:basedOn w:val="Normal"/>
+    <w:next w:val="Normal"/>
+    <w:link w:val="TtuloCarter"/>
+    <w:uiPriority w:val="10"/>
+    <w:qFormat/>
+    <w:rsid w:val="0040343E"/>
+    <w:pPr>
+      <w:spacing w:before="0" w:after="0" w:line="240" w:lineRule="auto"/>
+      <w:contextualSpacing/>
+    </w:pPr>
+    <w:rPr>
+      <w:rFonts w:asciiTheme="majorHAnsi" w:eastAsiaTheme="majorEastAsia" w:hAnsiTheme="majorHAnsi" w:cstheme="majorBidi"/>
+      <w:spacing w:val="-10"/>
+      <w:kern w:val="28"/>
+      <w:sz w:val="56"/>
+      <w:szCs w:val="56"/>
+    </w:rPr>
+  </w:style>
+  <w:style w:type="character" w:customStyle="1" w:styleId="TtuloCarter">
+    <w:name w:val="Título Caráter"/>
+    <w:basedOn w:val="Tipodeletrapredefinidodopargrafo"/>
+    <w:link w:val="Ttulo"/>
+    <w:uiPriority w:val="10"/>
+    <w:rsid w:val="0040343E"/>
+    <w:rPr>
+      <w:rFonts w:asciiTheme="majorHAnsi" w:eastAsiaTheme="majorEastAsia" w:hAnsiTheme="majorHAnsi" w:cstheme="majorBidi"/>
+      <w:spacing w:val="-10"/>
+      <w:kern w:val="28"/>
+      <w:sz w:val="56"/>
+      <w:szCs w:val="56"/>
+    </w:rPr>
   </w:style>
 </w:styles>
 </file>
